--- a/Documentacion/DocWeb.docx
+++ b/Documentacion/DocWeb.docx
@@ -1,6 +1,6 @@
 
 <file path=word/document.xml><?xml version="1.0" encoding="utf-8"?>
-<w:document xmlns:wpc="http://schemas.microsoft.com/office/word/2010/wordprocessingCanvas" xmlns:mc="http://schemas.openxmlformats.org/markup-compatibility/2006" xmlns:o="urn:schemas-microsoft-com:office:office" xmlns:r="http://schemas.openxmlformats.org/officeDocument/2006/relationships" xmlns:m="http://schemas.openxmlformats.org/officeDocument/2006/math" xmlns:v="urn:schemas-microsoft-com:vml" xmlns:wp14="http://schemas.microsoft.com/office/word/2010/wordprocessingDrawing" xmlns:wp="http://schemas.openxmlformats.org/drawingml/2006/wordprocessingDrawing" xmlns:w10="urn:schemas-microsoft-com:office:word" xmlns:w="http://schemas.openxmlformats.org/wordprocessingml/2006/main" xmlns:w14="http://schemas.microsoft.com/office/word/2010/wordml" xmlns:w15="http://schemas.microsoft.com/office/word/2012/wordml" xmlns:wpg="http://schemas.microsoft.com/office/word/2010/wordprocessingGroup" xmlns:wpi="http://schemas.microsoft.com/office/word/2010/wordprocessingInk" xmlns:wne="http://schemas.microsoft.com/office/word/2006/wordml" xmlns:wps="http://schemas.microsoft.com/office/word/2010/wordprocessingShape" mc:Ignorable="w14 w15 wp14">
+<w:document xmlns:wpc="http://schemas.microsoft.com/office/word/2010/wordprocessingCanvas" xmlns:mc="http://schemas.openxmlformats.org/markup-compatibility/2006" xmlns:o="urn:schemas-microsoft-com:office:office" xmlns:r="http://schemas.openxmlformats.org/officeDocument/2006/relationships" xmlns:m="http://schemas.openxmlformats.org/officeDocument/2006/math" xmlns:v="urn:schemas-microsoft-com:vml" xmlns:wp14="http://schemas.microsoft.com/office/word/2010/wordprocessingDrawing" xmlns:wp="http://schemas.openxmlformats.org/drawingml/2006/wordprocessingDrawing" xmlns:w10="urn:schemas-microsoft-com:office:word" xmlns:w="http://schemas.openxmlformats.org/wordprocessingml/2006/main" xmlns:w14="http://schemas.microsoft.com/office/word/2010/wordml" xmlns:wpg="http://schemas.microsoft.com/office/word/2010/wordprocessingGroup" xmlns:wpi="http://schemas.microsoft.com/office/word/2010/wordprocessingInk" xmlns:wne="http://schemas.microsoft.com/office/word/2006/wordml" xmlns:wps="http://schemas.microsoft.com/office/word/2010/wordprocessingShape" mc:Ignorable="w14 wp14">
   <w:body>
     <w:p>
       <w:pPr>
@@ -23,10 +23,10 @@
           <w:noProof/>
           <w:sz w:val="24"/>
           <w:szCs w:val="24"/>
-          <w:lang w:val="es-MX" w:eastAsia="es-MX"/>
+          <w:lang w:val="es-MX"/>
         </w:rPr>
         <w:drawing>
-          <wp:anchor distT="0" distB="0" distL="114300" distR="114300" simplePos="0" relativeHeight="251677696" behindDoc="1" locked="0" layoutInCell="1" allowOverlap="1" wp14:anchorId="78DC7605" wp14:editId="3CA88CDC">
+          <wp:anchor distT="0" distB="0" distL="114300" distR="114300" simplePos="0" relativeHeight="251677696" behindDoc="1" locked="0" layoutInCell="1" allowOverlap="1" wp14:anchorId="78EE2790" wp14:editId="6370A67D">
             <wp:simplePos x="0" y="0"/>
             <wp:positionH relativeFrom="column">
               <wp:posOffset>-346710</wp:posOffset>
@@ -51,7 +51,7 @@
                     </pic:cNvPicPr>
                   </pic:nvPicPr>
                   <pic:blipFill>
-                    <a:blip r:embed="rId6" cstate="print"/>
+                    <a:blip r:embed="rId9" cstate="print"/>
                     <a:srcRect/>
                     <a:stretch>
                       <a:fillRect/>
@@ -249,7 +249,27 @@
           <w:szCs w:val="24"/>
           <w:lang w:val="es-MX"/>
         </w:rPr>
-        <w:t>Ing. en sistemas computacionales</w:t>
+        <w:t>Ingeniería</w:t>
+      </w:r>
+      <w:r>
+        <w:rPr>
+          <w:rFonts w:asciiTheme="majorHAnsi" w:hAnsiTheme="majorHAnsi"/>
+          <w:color w:val="000000"/>
+          <w:sz w:val="24"/>
+          <w:szCs w:val="24"/>
+          <w:lang w:val="es-MX"/>
+        </w:rPr>
+        <w:t xml:space="preserve"> en Sistemas C</w:t>
+      </w:r>
+      <w:r>
+        <w:rPr>
+          <w:rFonts w:asciiTheme="majorHAnsi" w:hAnsiTheme="majorHAnsi"/>
+          <w:color w:val="000000"/>
+          <w:sz w:val="24"/>
+          <w:szCs w:val="24"/>
+          <w:lang w:val="es-MX"/>
+        </w:rPr>
+        <w:t>omputacionales</w:t>
       </w:r>
     </w:p>
     <w:p>
@@ -415,8 +435,6 @@
         </w:rPr>
         <w:t>Gutiérrez</w:t>
       </w:r>
-      <w:bookmarkStart w:id="0" w:name="_GoBack"/>
-      <w:bookmarkEnd w:id="0"/>
     </w:p>
     <w:p>
       <w:pPr>
@@ -429,6 +447,8 @@
           <w:lang w:val="es-MX" w:eastAsia="es-ES"/>
         </w:rPr>
       </w:pPr>
+      <w:bookmarkStart w:id="0" w:name="_GoBack"/>
+      <w:bookmarkEnd w:id="0"/>
     </w:p>
     <w:p>
       <w:pPr>
@@ -451,142 +471,172 @@
     <w:p>
       <w:pPr>
         <w:jc w:val="center"/>
-      </w:pPr>
-      <w:r>
-        <w:t>Yesifer Cinthya Juarez Medina - 13211442</w:t>
+        <w:rPr>
+          <w:rFonts w:cstheme="minorHAnsi"/>
+          <w:lang w:val="es-MX"/>
+        </w:rPr>
+      </w:pPr>
+      <w:r>
+        <w:rPr>
+          <w:rFonts w:cstheme="minorHAnsi"/>
+          <w:lang w:val="es-MX"/>
+        </w:rPr>
+        <w:t xml:space="preserve">Yesifer Cinthya </w:t>
+      </w:r>
+      <w:r>
+        <w:rPr>
+          <w:rFonts w:cstheme="minorHAnsi"/>
+          <w:lang w:val="es-MX"/>
+        </w:rPr>
+        <w:t>Juárez</w:t>
+      </w:r>
+      <w:r>
+        <w:rPr>
+          <w:rFonts w:cstheme="minorHAnsi"/>
+          <w:lang w:val="es-MX"/>
+        </w:rPr>
+        <w:t xml:space="preserve"> Medina - 13211442</w:t>
       </w:r>
     </w:p>
     <w:p>
       <w:pPr>
         <w:jc w:val="center"/>
         <w:rPr>
+          <w:rFonts w:cstheme="minorHAnsi"/>
+          <w:lang w:val="es-MX"/>
+        </w:rPr>
+      </w:pPr>
+      <w:r>
+        <w:rPr>
+          <w:rFonts w:cstheme="minorHAnsi"/>
+          <w:lang w:val="es-MX"/>
+        </w:rPr>
+        <w:t>Beatriz Dayhan Mendoza Martínez  -12211894</w:t>
+      </w:r>
+    </w:p>
+    <w:p>
+      <w:pPr>
+        <w:jc w:val="center"/>
+        <w:rPr>
+          <w:rFonts w:cstheme="minorHAnsi"/>
+          <w:lang w:val="es-MX"/>
+        </w:rPr>
+      </w:pPr>
+      <w:r>
+        <w:rPr>
+          <w:rFonts w:cstheme="minorHAnsi"/>
+          <w:lang w:val="es-MX"/>
+        </w:rPr>
+        <w:t>José</w:t>
+      </w:r>
+      <w:r>
+        <w:rPr>
+          <w:rFonts w:cstheme="minorHAnsi"/>
+          <w:lang w:val="es-MX"/>
+        </w:rPr>
+        <w:t xml:space="preserve"> Manuel Salcedo Morales – 13211419</w:t>
+      </w:r>
+    </w:p>
+    <w:p>
+      <w:pPr>
+        <w:jc w:val="center"/>
+        <w:rPr>
+          <w:rFonts w:cstheme="minorHAnsi"/>
+          <w:lang w:val="es-MX"/>
+        </w:rPr>
+      </w:pPr>
+      <w:r>
+        <w:rPr>
+          <w:rFonts w:cstheme="minorHAnsi"/>
+          <w:lang w:val="es-MX"/>
+        </w:rPr>
+        <w:t xml:space="preserve">Beatriz Adriana Soto Rubio </w:t>
+      </w:r>
+      <w:r>
+        <w:rPr>
+          <w:rFonts w:cstheme="minorHAnsi"/>
+          <w:lang w:val="es-MX"/>
+        </w:rPr>
+        <w:t>–</w:t>
+      </w:r>
+      <w:r>
+        <w:rPr>
+          <w:rFonts w:cstheme="minorHAnsi"/>
+          <w:lang w:val="es-MX"/>
+        </w:rPr>
+        <w:t xml:space="preserve"> 14210619</w:t>
+      </w:r>
+    </w:p>
+    <w:p>
+      <w:pPr>
+        <w:rPr>
           <w:rFonts w:asciiTheme="majorHAnsi" w:hAnsiTheme="majorHAnsi"/>
-          <w:lang w:val="es-ES"/>
+          <w:b/>
+          <w:lang w:val="es-MX"/>
         </w:rPr>
       </w:pPr>
       <w:r>
         <w:rPr>
           <w:rFonts w:asciiTheme="majorHAnsi" w:hAnsiTheme="majorHAnsi"/>
-          <w:lang w:val="es-ES"/>
-        </w:rPr>
-        <w:t>Beatriz Dayhan Mendoza Martínez  -12211894</w:t>
+          <w:b/>
+          <w:lang w:val="es-MX"/>
+        </w:rPr>
+        <w:tab/>
+      </w:r>
+      <w:r>
+        <w:rPr>
+          <w:rFonts w:asciiTheme="majorHAnsi" w:hAnsiTheme="majorHAnsi"/>
+          <w:b/>
+          <w:lang w:val="es-MX"/>
+        </w:rPr>
+        <w:tab/>
+      </w:r>
+      <w:r>
+        <w:rPr>
+          <w:rFonts w:asciiTheme="majorHAnsi" w:hAnsiTheme="majorHAnsi"/>
+          <w:b/>
+          <w:lang w:val="es-MX"/>
+        </w:rPr>
+        <w:tab/>
       </w:r>
     </w:p>
     <w:p>
       <w:pPr>
         <w:jc w:val="center"/>
         <w:rPr>
-          <w:lang w:val="es-MX"/>
-        </w:rPr>
-      </w:pPr>
-      <w:r>
-        <w:rPr>
-          <w:lang w:val="es-MX"/>
-        </w:rPr>
-        <w:t>Jose Manuel Salcedo Morales – 13211419</w:t>
-      </w:r>
-    </w:p>
-    <w:p>
-      <w:pPr>
-        <w:jc w:val="center"/>
-        <w:rPr>
           <w:rFonts w:asciiTheme="majorHAnsi" w:hAnsiTheme="majorHAnsi"/>
-          <w:lang w:val="es-ES"/>
+          <w:lang w:val="es-MX"/>
         </w:rPr>
       </w:pPr>
       <w:r>
         <w:rPr>
           <w:rFonts w:asciiTheme="majorHAnsi" w:hAnsiTheme="majorHAnsi"/>
-          <w:lang w:val="es-ES"/>
-        </w:rPr>
-        <w:t xml:space="preserve">Beatriz Adriana Soto Rubio </w:t>
+          <w:b/>
+          <w:lang w:val="es-MX"/>
+        </w:rPr>
+        <w:t>FECHA:</w:t>
       </w:r>
       <w:r>
         <w:rPr>
           <w:rFonts w:asciiTheme="majorHAnsi" w:hAnsiTheme="majorHAnsi"/>
-          <w:lang w:val="es-ES"/>
-        </w:rPr>
-        <w:t>–</w:t>
+          <w:b/>
+          <w:lang w:val="es-MX"/>
+        </w:rPr>
+        <w:t xml:space="preserve"> </w:t>
       </w:r>
       <w:r>
         <w:rPr>
           <w:rFonts w:asciiTheme="majorHAnsi" w:hAnsiTheme="majorHAnsi"/>
-          <w:lang w:val="es-ES"/>
-        </w:rPr>
-        <w:t xml:space="preserve"> 14210619</w:t>
-      </w:r>
-    </w:p>
-    <w:p>
-      <w:pPr>
+          <w:lang w:val="es-MX"/>
+        </w:rPr>
+        <w:t>5</w:t>
+      </w:r>
+      <w:r>
         <w:rPr>
           <w:rFonts w:asciiTheme="majorHAnsi" w:hAnsiTheme="majorHAnsi"/>
-          <w:b/>
-          <w:lang w:val="es-MX"/>
-        </w:rPr>
-      </w:pPr>
-      <w:r>
-        <w:rPr>
-          <w:rFonts w:asciiTheme="majorHAnsi" w:hAnsiTheme="majorHAnsi"/>
-          <w:b/>
-          <w:lang w:val="es-MX"/>
-        </w:rPr>
-        <w:tab/>
-      </w:r>
-      <w:r>
-        <w:rPr>
-          <w:rFonts w:asciiTheme="majorHAnsi" w:hAnsiTheme="majorHAnsi"/>
-          <w:b/>
-          <w:lang w:val="es-MX"/>
-        </w:rPr>
-        <w:tab/>
-      </w:r>
-      <w:r>
-        <w:rPr>
-          <w:rFonts w:asciiTheme="majorHAnsi" w:hAnsiTheme="majorHAnsi"/>
-          <w:b/>
-          <w:lang w:val="es-MX"/>
-        </w:rPr>
-        <w:tab/>
-      </w:r>
-    </w:p>
-    <w:p>
-      <w:pPr>
-        <w:jc w:val="center"/>
-        <w:rPr>
-          <w:rFonts w:asciiTheme="majorHAnsi" w:hAnsiTheme="majorHAnsi"/>
-          <w:lang w:val="es-MX"/>
-        </w:rPr>
-      </w:pPr>
-      <w:r>
-        <w:rPr>
-          <w:rFonts w:asciiTheme="majorHAnsi" w:hAnsiTheme="majorHAnsi"/>
-          <w:b/>
-          <w:lang w:val="es-MX"/>
-        </w:rPr>
-        <w:t>FECHA</w:t>
-      </w:r>
-      <w:r>
-        <w:rPr>
-          <w:rFonts w:asciiTheme="majorHAnsi" w:hAnsiTheme="majorHAnsi"/>
-          <w:b/>
-          <w:lang w:val="es-MX"/>
-        </w:rPr>
-        <w:t>:</w:t>
-      </w:r>
-      <w:r>
-        <w:rPr>
-          <w:rFonts w:asciiTheme="majorHAnsi" w:hAnsiTheme="majorHAnsi"/>
-          <w:b/>
-          <w:lang w:val="es-MX"/>
-        </w:rPr>
-        <w:t xml:space="preserve"> </w:t>
-      </w:r>
-      <w:r>
-        <w:rPr>
-          <w:rFonts w:asciiTheme="majorHAnsi" w:hAnsiTheme="majorHAnsi"/>
-          <w:lang w:val="es-MX"/>
-        </w:rPr>
-        <w:t>1 de Diciembre</w:t>
+          <w:lang w:val="es-MX"/>
+        </w:rPr>
+        <w:t xml:space="preserve"> de Diciembre</w:t>
       </w:r>
       <w:r>
         <w:rPr>
@@ -636,7 +686,7 @@
           <w:color w:val="auto"/>
           <w:sz w:val="22"/>
           <w:szCs w:val="22"/>
-          <w:lang w:val="es-ES" w:eastAsia="en-US"/>
+          <w:lang w:eastAsia="en-US"/>
         </w:rPr>
         <w:id w:val="-434134072"/>
         <w:docPartObj>
@@ -653,47 +703,53 @@
       <w:sdtContent>
         <w:p>
           <w:pPr>
-            <w:pStyle w:val="TtulodeTDC"/>
+            <w:pStyle w:val="TOCHeading"/>
             <w:rPr>
               <w:rFonts w:asciiTheme="minorHAnsi" w:eastAsiaTheme="minorHAnsi" w:hAnsiTheme="minorHAnsi" w:cstheme="minorBidi"/>
               <w:color w:val="auto"/>
               <w:sz w:val="22"/>
               <w:szCs w:val="22"/>
-              <w:lang w:val="es-ES" w:eastAsia="en-US"/>
+              <w:lang w:eastAsia="en-US"/>
             </w:rPr>
           </w:pPr>
           <w:r>
-            <w:rPr>
-              <w:lang w:val="es-ES"/>
-            </w:rPr>
             <w:t>Contenido</w:t>
           </w:r>
         </w:p>
         <w:p>
           <w:pPr>
-            <w:pStyle w:val="TDC1"/>
+            <w:pStyle w:val="TOC1"/>
             <w:tabs>
               <w:tab w:val="right" w:leader="dot" w:pos="9350"/>
             </w:tabs>
             <w:rPr>
               <w:rFonts w:eastAsiaTheme="minorEastAsia"/>
               <w:noProof/>
-              <w:lang w:val="es-MX" w:eastAsia="es-MX"/>
+              <w:lang w:val="es-MX"/>
             </w:rPr>
           </w:pPr>
           <w:r>
+            <w:rPr>
+              <w:lang w:val="es-MX"/>
+            </w:rPr>
             <w:fldChar w:fldCharType="begin"/>
           </w:r>
           <w:r>
+            <w:rPr>
+              <w:lang w:val="es-MX"/>
+            </w:rPr>
             <w:instrText xml:space="preserve"> TOC \o "1-3" \h \z \u </w:instrText>
           </w:r>
           <w:r>
+            <w:rPr>
+              <w:lang w:val="es-MX"/>
+            </w:rPr>
             <w:fldChar w:fldCharType="separate"/>
           </w:r>
-          <w:hyperlink w:anchor="_Toc467148998" w:history="1">
-            <w:r>
-              <w:rPr>
-                <w:rStyle w:val="Hipervnculo"/>
+          <w:hyperlink w:anchor="_Toc468745910" w:history="1">
+            <w:r>
+              <w:rPr>
+                <w:rStyle w:val="Hyperlink"/>
                 <w:b/>
                 <w:noProof/>
                 <w:lang w:val="es-MX"/>
@@ -704,6 +760,7 @@
               <w:rPr>
                 <w:noProof/>
                 <w:webHidden/>
+                <w:lang w:val="es-MX"/>
               </w:rPr>
               <w:tab/>
             </w:r>
@@ -711,6 +768,7 @@
               <w:rPr>
                 <w:noProof/>
                 <w:webHidden/>
+                <w:lang w:val="es-MX"/>
               </w:rPr>
               <w:fldChar w:fldCharType="begin"/>
             </w:r>
@@ -718,19 +776,22 @@
               <w:rPr>
                 <w:noProof/>
                 <w:webHidden/>
-              </w:rPr>
-              <w:instrText xml:space="preserve"> PAGEREF _Toc467148998 \h </w:instrText>
-            </w:r>
-            <w:r>
-              <w:rPr>
-                <w:noProof/>
-                <w:webHidden/>
-              </w:rPr>
-            </w:r>
-            <w:r>
-              <w:rPr>
-                <w:noProof/>
-                <w:webHidden/>
+                <w:lang w:val="es-MX"/>
+              </w:rPr>
+              <w:instrText xml:space="preserve"> PAGEREF _Toc468745910 \h </w:instrText>
+            </w:r>
+            <w:r>
+              <w:rPr>
+                <w:noProof/>
+                <w:webHidden/>
+                <w:lang w:val="es-MX"/>
+              </w:rPr>
+            </w:r>
+            <w:r>
+              <w:rPr>
+                <w:noProof/>
+                <w:webHidden/>
+                <w:lang w:val="es-MX"/>
               </w:rPr>
               <w:fldChar w:fldCharType="separate"/>
             </w:r>
@@ -738,6 +799,7 @@
               <w:rPr>
                 <w:noProof/>
                 <w:webHidden/>
+                <w:lang w:val="es-MX"/>
               </w:rPr>
               <w:t>3</w:t>
             </w:r>
@@ -745,6 +807,7 @@
               <w:rPr>
                 <w:noProof/>
                 <w:webHidden/>
+                <w:lang w:val="es-MX"/>
               </w:rPr>
               <w:fldChar w:fldCharType="end"/>
             </w:r>
@@ -752,20 +815,20 @@
         </w:p>
         <w:p>
           <w:pPr>
-            <w:pStyle w:val="TDC1"/>
+            <w:pStyle w:val="TOC1"/>
             <w:tabs>
               <w:tab w:val="right" w:leader="dot" w:pos="9350"/>
             </w:tabs>
             <w:rPr>
               <w:rFonts w:eastAsiaTheme="minorEastAsia"/>
               <w:noProof/>
-              <w:lang w:val="es-MX" w:eastAsia="es-MX"/>
+              <w:lang w:val="es-MX"/>
             </w:rPr>
           </w:pPr>
-          <w:hyperlink w:anchor="_Toc467148999" w:history="1">
-            <w:r>
-              <w:rPr>
-                <w:rStyle w:val="Hipervnculo"/>
+          <w:hyperlink w:anchor="_Toc468745911" w:history="1">
+            <w:r>
+              <w:rPr>
+                <w:rStyle w:val="Hyperlink"/>
                 <w:b/>
                 <w:noProof/>
                 <w:lang w:val="es-MX"/>
@@ -776,6 +839,7 @@
               <w:rPr>
                 <w:noProof/>
                 <w:webHidden/>
+                <w:lang w:val="es-MX"/>
               </w:rPr>
               <w:tab/>
             </w:r>
@@ -783,6 +847,7 @@
               <w:rPr>
                 <w:noProof/>
                 <w:webHidden/>
+                <w:lang w:val="es-MX"/>
               </w:rPr>
               <w:fldChar w:fldCharType="begin"/>
             </w:r>
@@ -790,19 +855,22 @@
               <w:rPr>
                 <w:noProof/>
                 <w:webHidden/>
-              </w:rPr>
-              <w:instrText xml:space="preserve"> PAGEREF _Toc467148999 \h </w:instrText>
-            </w:r>
-            <w:r>
-              <w:rPr>
-                <w:noProof/>
-                <w:webHidden/>
-              </w:rPr>
-            </w:r>
-            <w:r>
-              <w:rPr>
-                <w:noProof/>
-                <w:webHidden/>
+                <w:lang w:val="es-MX"/>
+              </w:rPr>
+              <w:instrText xml:space="preserve"> PAGEREF _Toc468745911 \h </w:instrText>
+            </w:r>
+            <w:r>
+              <w:rPr>
+                <w:noProof/>
+                <w:webHidden/>
+                <w:lang w:val="es-MX"/>
+              </w:rPr>
+            </w:r>
+            <w:r>
+              <w:rPr>
+                <w:noProof/>
+                <w:webHidden/>
+                <w:lang w:val="es-MX"/>
               </w:rPr>
               <w:fldChar w:fldCharType="separate"/>
             </w:r>
@@ -810,6 +878,7 @@
               <w:rPr>
                 <w:noProof/>
                 <w:webHidden/>
+                <w:lang w:val="es-MX"/>
               </w:rPr>
               <w:t>3</w:t>
             </w:r>
@@ -817,6 +886,7 @@
               <w:rPr>
                 <w:noProof/>
                 <w:webHidden/>
+                <w:lang w:val="es-MX"/>
               </w:rPr>
               <w:fldChar w:fldCharType="end"/>
             </w:r>
@@ -824,20 +894,20 @@
         </w:p>
         <w:p>
           <w:pPr>
-            <w:pStyle w:val="TDC1"/>
+            <w:pStyle w:val="TOC1"/>
             <w:tabs>
               <w:tab w:val="right" w:leader="dot" w:pos="9350"/>
             </w:tabs>
             <w:rPr>
               <w:rFonts w:eastAsiaTheme="minorEastAsia"/>
               <w:noProof/>
-              <w:lang w:val="es-MX" w:eastAsia="es-MX"/>
+              <w:lang w:val="es-MX"/>
             </w:rPr>
           </w:pPr>
-          <w:hyperlink w:anchor="_Toc467149000" w:history="1">
-            <w:r>
-              <w:rPr>
-                <w:rStyle w:val="Hipervnculo"/>
+          <w:hyperlink w:anchor="_Toc468745912" w:history="1">
+            <w:r>
+              <w:rPr>
+                <w:rStyle w:val="Hyperlink"/>
                 <w:b/>
                 <w:noProof/>
                 <w:lang w:val="es-MX"/>
@@ -848,6 +918,7 @@
               <w:rPr>
                 <w:noProof/>
                 <w:webHidden/>
+                <w:lang w:val="es-MX"/>
               </w:rPr>
               <w:tab/>
             </w:r>
@@ -855,6 +926,7 @@
               <w:rPr>
                 <w:noProof/>
                 <w:webHidden/>
+                <w:lang w:val="es-MX"/>
               </w:rPr>
               <w:fldChar w:fldCharType="begin"/>
             </w:r>
@@ -862,19 +934,22 @@
               <w:rPr>
                 <w:noProof/>
                 <w:webHidden/>
-              </w:rPr>
-              <w:instrText xml:space="preserve"> PAGEREF _Toc467149000 \h </w:instrText>
-            </w:r>
-            <w:r>
-              <w:rPr>
-                <w:noProof/>
-                <w:webHidden/>
-              </w:rPr>
-            </w:r>
-            <w:r>
-              <w:rPr>
-                <w:noProof/>
-                <w:webHidden/>
+                <w:lang w:val="es-MX"/>
+              </w:rPr>
+              <w:instrText xml:space="preserve"> PAGEREF _Toc468745912 \h </w:instrText>
+            </w:r>
+            <w:r>
+              <w:rPr>
+                <w:noProof/>
+                <w:webHidden/>
+                <w:lang w:val="es-MX"/>
+              </w:rPr>
+            </w:r>
+            <w:r>
+              <w:rPr>
+                <w:noProof/>
+                <w:webHidden/>
+                <w:lang w:val="es-MX"/>
               </w:rPr>
               <w:fldChar w:fldCharType="separate"/>
             </w:r>
@@ -882,6 +957,7 @@
               <w:rPr>
                 <w:noProof/>
                 <w:webHidden/>
+                <w:lang w:val="es-MX"/>
               </w:rPr>
               <w:t>3</w:t>
             </w:r>
@@ -889,6 +965,7 @@
               <w:rPr>
                 <w:noProof/>
                 <w:webHidden/>
+                <w:lang w:val="es-MX"/>
               </w:rPr>
               <w:fldChar w:fldCharType="end"/>
             </w:r>
@@ -896,20 +973,20 @@
         </w:p>
         <w:p>
           <w:pPr>
-            <w:pStyle w:val="TDC1"/>
+            <w:pStyle w:val="TOC1"/>
             <w:tabs>
               <w:tab w:val="right" w:leader="dot" w:pos="9350"/>
             </w:tabs>
             <w:rPr>
               <w:rFonts w:eastAsiaTheme="minorEastAsia"/>
               <w:noProof/>
-              <w:lang w:val="es-MX" w:eastAsia="es-MX"/>
+              <w:lang w:val="es-MX"/>
             </w:rPr>
           </w:pPr>
-          <w:hyperlink w:anchor="_Toc467149001" w:history="1">
-            <w:r>
-              <w:rPr>
-                <w:rStyle w:val="Hipervnculo"/>
+          <w:hyperlink w:anchor="_Toc468745913" w:history="1">
+            <w:r>
+              <w:rPr>
+                <w:rStyle w:val="Hyperlink"/>
                 <w:b/>
                 <w:noProof/>
                 <w:lang w:val="es-MX"/>
@@ -920,6 +997,7 @@
               <w:rPr>
                 <w:noProof/>
                 <w:webHidden/>
+                <w:lang w:val="es-MX"/>
               </w:rPr>
               <w:tab/>
             </w:r>
@@ -927,6 +1005,7 @@
               <w:rPr>
                 <w:noProof/>
                 <w:webHidden/>
+                <w:lang w:val="es-MX"/>
               </w:rPr>
               <w:fldChar w:fldCharType="begin"/>
             </w:r>
@@ -934,19 +1013,22 @@
               <w:rPr>
                 <w:noProof/>
                 <w:webHidden/>
-              </w:rPr>
-              <w:instrText xml:space="preserve"> PAGEREF _Toc467149001 \h </w:instrText>
-            </w:r>
-            <w:r>
-              <w:rPr>
-                <w:noProof/>
-                <w:webHidden/>
-              </w:rPr>
-            </w:r>
-            <w:r>
-              <w:rPr>
-                <w:noProof/>
-                <w:webHidden/>
+                <w:lang w:val="es-MX"/>
+              </w:rPr>
+              <w:instrText xml:space="preserve"> PAGEREF _Toc468745913 \h </w:instrText>
+            </w:r>
+            <w:r>
+              <w:rPr>
+                <w:noProof/>
+                <w:webHidden/>
+                <w:lang w:val="es-MX"/>
+              </w:rPr>
+            </w:r>
+            <w:r>
+              <w:rPr>
+                <w:noProof/>
+                <w:webHidden/>
+                <w:lang w:val="es-MX"/>
               </w:rPr>
               <w:fldChar w:fldCharType="separate"/>
             </w:r>
@@ -954,6 +1036,7 @@
               <w:rPr>
                 <w:noProof/>
                 <w:webHidden/>
+                <w:lang w:val="es-MX"/>
               </w:rPr>
               <w:t>3</w:t>
             </w:r>
@@ -961,6 +1044,7 @@
               <w:rPr>
                 <w:noProof/>
                 <w:webHidden/>
+                <w:lang w:val="es-MX"/>
               </w:rPr>
               <w:fldChar w:fldCharType="end"/>
             </w:r>
@@ -968,20 +1052,20 @@
         </w:p>
         <w:p>
           <w:pPr>
-            <w:pStyle w:val="TDC1"/>
+            <w:pStyle w:val="TOC1"/>
             <w:tabs>
               <w:tab w:val="right" w:leader="dot" w:pos="9350"/>
             </w:tabs>
             <w:rPr>
               <w:rFonts w:eastAsiaTheme="minorEastAsia"/>
               <w:noProof/>
-              <w:lang w:val="es-MX" w:eastAsia="es-MX"/>
+              <w:lang w:val="es-MX"/>
             </w:rPr>
           </w:pPr>
-          <w:hyperlink w:anchor="_Toc467149002" w:history="1">
-            <w:r>
-              <w:rPr>
-                <w:rStyle w:val="Hipervnculo"/>
+          <w:hyperlink w:anchor="_Toc468745914" w:history="1">
+            <w:r>
+              <w:rPr>
+                <w:rStyle w:val="Hyperlink"/>
                 <w:b/>
                 <w:noProof/>
                 <w:lang w:val="es-MX"/>
@@ -992,6 +1076,7 @@
               <w:rPr>
                 <w:noProof/>
                 <w:webHidden/>
+                <w:lang w:val="es-MX"/>
               </w:rPr>
               <w:tab/>
             </w:r>
@@ -999,6 +1084,7 @@
               <w:rPr>
                 <w:noProof/>
                 <w:webHidden/>
+                <w:lang w:val="es-MX"/>
               </w:rPr>
               <w:fldChar w:fldCharType="begin"/>
             </w:r>
@@ -1006,19 +1092,22 @@
               <w:rPr>
                 <w:noProof/>
                 <w:webHidden/>
-              </w:rPr>
-              <w:instrText xml:space="preserve"> PAGEREF _Toc467149002 \h </w:instrText>
-            </w:r>
-            <w:r>
-              <w:rPr>
-                <w:noProof/>
-                <w:webHidden/>
-              </w:rPr>
-            </w:r>
-            <w:r>
-              <w:rPr>
-                <w:noProof/>
-                <w:webHidden/>
+                <w:lang w:val="es-MX"/>
+              </w:rPr>
+              <w:instrText xml:space="preserve"> PAGEREF _Toc468745914 \h </w:instrText>
+            </w:r>
+            <w:r>
+              <w:rPr>
+                <w:noProof/>
+                <w:webHidden/>
+                <w:lang w:val="es-MX"/>
+              </w:rPr>
+            </w:r>
+            <w:r>
+              <w:rPr>
+                <w:noProof/>
+                <w:webHidden/>
+                <w:lang w:val="es-MX"/>
               </w:rPr>
               <w:fldChar w:fldCharType="separate"/>
             </w:r>
@@ -1026,6 +1115,7 @@
               <w:rPr>
                 <w:noProof/>
                 <w:webHidden/>
+                <w:lang w:val="es-MX"/>
               </w:rPr>
               <w:t>3</w:t>
             </w:r>
@@ -1033,6 +1123,7 @@
               <w:rPr>
                 <w:noProof/>
                 <w:webHidden/>
+                <w:lang w:val="es-MX"/>
               </w:rPr>
               <w:fldChar w:fldCharType="end"/>
             </w:r>
@@ -1040,20 +1131,20 @@
         </w:p>
         <w:p>
           <w:pPr>
-            <w:pStyle w:val="TDC1"/>
+            <w:pStyle w:val="TOC1"/>
             <w:tabs>
               <w:tab w:val="right" w:leader="dot" w:pos="9350"/>
             </w:tabs>
             <w:rPr>
               <w:rFonts w:eastAsiaTheme="minorEastAsia"/>
               <w:noProof/>
-              <w:lang w:val="es-MX" w:eastAsia="es-MX"/>
+              <w:lang w:val="es-MX"/>
             </w:rPr>
           </w:pPr>
-          <w:hyperlink w:anchor="_Toc467149003" w:history="1">
-            <w:r>
-              <w:rPr>
-                <w:rStyle w:val="Hipervnculo"/>
+          <w:hyperlink w:anchor="_Toc468745915" w:history="1">
+            <w:r>
+              <w:rPr>
+                <w:rStyle w:val="Hyperlink"/>
                 <w:b/>
                 <w:noProof/>
                 <w:lang w:val="es-MX"/>
@@ -1064,6 +1155,7 @@
               <w:rPr>
                 <w:noProof/>
                 <w:webHidden/>
+                <w:lang w:val="es-MX"/>
               </w:rPr>
               <w:tab/>
             </w:r>
@@ -1071,6 +1163,7 @@
               <w:rPr>
                 <w:noProof/>
                 <w:webHidden/>
+                <w:lang w:val="es-MX"/>
               </w:rPr>
               <w:fldChar w:fldCharType="begin"/>
             </w:r>
@@ -1078,19 +1171,22 @@
               <w:rPr>
                 <w:noProof/>
                 <w:webHidden/>
-              </w:rPr>
-              <w:instrText xml:space="preserve"> PAGEREF _Toc467149003 \h </w:instrText>
-            </w:r>
-            <w:r>
-              <w:rPr>
-                <w:noProof/>
-                <w:webHidden/>
-              </w:rPr>
-            </w:r>
-            <w:r>
-              <w:rPr>
-                <w:noProof/>
-                <w:webHidden/>
+                <w:lang w:val="es-MX"/>
+              </w:rPr>
+              <w:instrText xml:space="preserve"> PAGEREF _Toc468745915 \h </w:instrText>
+            </w:r>
+            <w:r>
+              <w:rPr>
+                <w:noProof/>
+                <w:webHidden/>
+                <w:lang w:val="es-MX"/>
+              </w:rPr>
+            </w:r>
+            <w:r>
+              <w:rPr>
+                <w:noProof/>
+                <w:webHidden/>
+                <w:lang w:val="es-MX"/>
               </w:rPr>
               <w:fldChar w:fldCharType="separate"/>
             </w:r>
@@ -1098,6 +1194,7 @@
               <w:rPr>
                 <w:noProof/>
                 <w:webHidden/>
+                <w:lang w:val="es-MX"/>
               </w:rPr>
               <w:t>4</w:t>
             </w:r>
@@ -1105,6 +1202,7 @@
               <w:rPr>
                 <w:noProof/>
                 <w:webHidden/>
+                <w:lang w:val="es-MX"/>
               </w:rPr>
               <w:fldChar w:fldCharType="end"/>
             </w:r>
@@ -1112,20 +1210,20 @@
         </w:p>
         <w:p>
           <w:pPr>
-            <w:pStyle w:val="TDC2"/>
+            <w:pStyle w:val="TOC2"/>
             <w:tabs>
               <w:tab w:val="right" w:leader="dot" w:pos="9350"/>
             </w:tabs>
             <w:rPr>
               <w:rFonts w:eastAsiaTheme="minorEastAsia"/>
               <w:noProof/>
-              <w:lang w:val="es-MX" w:eastAsia="es-MX"/>
+              <w:lang w:val="es-MX"/>
             </w:rPr>
           </w:pPr>
-          <w:hyperlink w:anchor="_Toc467149004" w:history="1">
-            <w:r>
-              <w:rPr>
-                <w:rStyle w:val="Hipervnculo"/>
+          <w:hyperlink w:anchor="_Toc468745916" w:history="1">
+            <w:r>
+              <w:rPr>
+                <w:rStyle w:val="Hyperlink"/>
                 <w:b/>
                 <w:noProof/>
                 <w:lang w:val="es-MX"/>
@@ -1136,6 +1234,7 @@
               <w:rPr>
                 <w:noProof/>
                 <w:webHidden/>
+                <w:lang w:val="es-MX"/>
               </w:rPr>
               <w:tab/>
             </w:r>
@@ -1143,6 +1242,7 @@
               <w:rPr>
                 <w:noProof/>
                 <w:webHidden/>
+                <w:lang w:val="es-MX"/>
               </w:rPr>
               <w:fldChar w:fldCharType="begin"/>
             </w:r>
@@ -1150,19 +1250,22 @@
               <w:rPr>
                 <w:noProof/>
                 <w:webHidden/>
-              </w:rPr>
-              <w:instrText xml:space="preserve"> PAGEREF _Toc467149004 \h </w:instrText>
-            </w:r>
-            <w:r>
-              <w:rPr>
-                <w:noProof/>
-                <w:webHidden/>
-              </w:rPr>
-            </w:r>
-            <w:r>
-              <w:rPr>
-                <w:noProof/>
-                <w:webHidden/>
+                <w:lang w:val="es-MX"/>
+              </w:rPr>
+              <w:instrText xml:space="preserve"> PAGEREF _Toc468745916 \h </w:instrText>
+            </w:r>
+            <w:r>
+              <w:rPr>
+                <w:noProof/>
+                <w:webHidden/>
+                <w:lang w:val="es-MX"/>
+              </w:rPr>
+            </w:r>
+            <w:r>
+              <w:rPr>
+                <w:noProof/>
+                <w:webHidden/>
+                <w:lang w:val="es-MX"/>
               </w:rPr>
               <w:fldChar w:fldCharType="separate"/>
             </w:r>
@@ -1170,6 +1273,7 @@
               <w:rPr>
                 <w:noProof/>
                 <w:webHidden/>
+                <w:lang w:val="es-MX"/>
               </w:rPr>
               <w:t>4</w:t>
             </w:r>
@@ -1177,6 +1281,7 @@
               <w:rPr>
                 <w:noProof/>
                 <w:webHidden/>
+                <w:lang w:val="es-MX"/>
               </w:rPr>
               <w:fldChar w:fldCharType="end"/>
             </w:r>
@@ -1184,20 +1289,20 @@
         </w:p>
         <w:p>
           <w:pPr>
-            <w:pStyle w:val="TDC2"/>
+            <w:pStyle w:val="TOC2"/>
             <w:tabs>
               <w:tab w:val="right" w:leader="dot" w:pos="9350"/>
             </w:tabs>
             <w:rPr>
               <w:rFonts w:eastAsiaTheme="minorEastAsia"/>
               <w:noProof/>
-              <w:lang w:val="es-MX" w:eastAsia="es-MX"/>
+              <w:lang w:val="es-MX"/>
             </w:rPr>
           </w:pPr>
-          <w:hyperlink w:anchor="_Toc467149005" w:history="1">
-            <w:r>
-              <w:rPr>
-                <w:rStyle w:val="Hipervnculo"/>
+          <w:hyperlink w:anchor="_Toc468745917" w:history="1">
+            <w:r>
+              <w:rPr>
+                <w:rStyle w:val="Hyperlink"/>
                 <w:b/>
                 <w:noProof/>
                 <w:lang w:val="es-MX"/>
@@ -1208,6 +1313,7 @@
               <w:rPr>
                 <w:noProof/>
                 <w:webHidden/>
+                <w:lang w:val="es-MX"/>
               </w:rPr>
               <w:tab/>
             </w:r>
@@ -1215,6 +1321,7 @@
               <w:rPr>
                 <w:noProof/>
                 <w:webHidden/>
+                <w:lang w:val="es-MX"/>
               </w:rPr>
               <w:fldChar w:fldCharType="begin"/>
             </w:r>
@@ -1222,19 +1329,22 @@
               <w:rPr>
                 <w:noProof/>
                 <w:webHidden/>
-              </w:rPr>
-              <w:instrText xml:space="preserve"> PAGEREF _Toc467149005 \h </w:instrText>
-            </w:r>
-            <w:r>
-              <w:rPr>
-                <w:noProof/>
-                <w:webHidden/>
-              </w:rPr>
-            </w:r>
-            <w:r>
-              <w:rPr>
-                <w:noProof/>
-                <w:webHidden/>
+                <w:lang w:val="es-MX"/>
+              </w:rPr>
+              <w:instrText xml:space="preserve"> PAGEREF _Toc468745917 \h </w:instrText>
+            </w:r>
+            <w:r>
+              <w:rPr>
+                <w:noProof/>
+                <w:webHidden/>
+                <w:lang w:val="es-MX"/>
+              </w:rPr>
+            </w:r>
+            <w:r>
+              <w:rPr>
+                <w:noProof/>
+                <w:webHidden/>
+                <w:lang w:val="es-MX"/>
               </w:rPr>
               <w:fldChar w:fldCharType="separate"/>
             </w:r>
@@ -1242,6 +1352,7 @@
               <w:rPr>
                 <w:noProof/>
                 <w:webHidden/>
+                <w:lang w:val="es-MX"/>
               </w:rPr>
               <w:t>4</w:t>
             </w:r>
@@ -1249,6 +1360,7 @@
               <w:rPr>
                 <w:noProof/>
                 <w:webHidden/>
+                <w:lang w:val="es-MX"/>
               </w:rPr>
               <w:fldChar w:fldCharType="end"/>
             </w:r>
@@ -1256,20 +1368,20 @@
         </w:p>
         <w:p>
           <w:pPr>
-            <w:pStyle w:val="TDC2"/>
+            <w:pStyle w:val="TOC2"/>
             <w:tabs>
               <w:tab w:val="right" w:leader="dot" w:pos="9350"/>
             </w:tabs>
             <w:rPr>
               <w:rFonts w:eastAsiaTheme="minorEastAsia"/>
               <w:noProof/>
-              <w:lang w:val="es-MX" w:eastAsia="es-MX"/>
+              <w:lang w:val="es-MX"/>
             </w:rPr>
           </w:pPr>
-          <w:hyperlink w:anchor="_Toc467149006" w:history="1">
-            <w:r>
-              <w:rPr>
-                <w:rStyle w:val="Hipervnculo"/>
+          <w:hyperlink w:anchor="_Toc468745918" w:history="1">
+            <w:r>
+              <w:rPr>
+                <w:rStyle w:val="Hyperlink"/>
                 <w:b/>
                 <w:noProof/>
                 <w:lang w:val="es-MX"/>
@@ -1280,6 +1392,7 @@
               <w:rPr>
                 <w:noProof/>
                 <w:webHidden/>
+                <w:lang w:val="es-MX"/>
               </w:rPr>
               <w:tab/>
             </w:r>
@@ -1287,6 +1400,7 @@
               <w:rPr>
                 <w:noProof/>
                 <w:webHidden/>
+                <w:lang w:val="es-MX"/>
               </w:rPr>
               <w:fldChar w:fldCharType="begin"/>
             </w:r>
@@ -1294,19 +1408,22 @@
               <w:rPr>
                 <w:noProof/>
                 <w:webHidden/>
-              </w:rPr>
-              <w:instrText xml:space="preserve"> PAGEREF _Toc467149006 \h </w:instrText>
-            </w:r>
-            <w:r>
-              <w:rPr>
-                <w:noProof/>
-                <w:webHidden/>
-              </w:rPr>
-            </w:r>
-            <w:r>
-              <w:rPr>
-                <w:noProof/>
-                <w:webHidden/>
+                <w:lang w:val="es-MX"/>
+              </w:rPr>
+              <w:instrText xml:space="preserve"> PAGEREF _Toc468745918 \h </w:instrText>
+            </w:r>
+            <w:r>
+              <w:rPr>
+                <w:noProof/>
+                <w:webHidden/>
+                <w:lang w:val="es-MX"/>
+              </w:rPr>
+            </w:r>
+            <w:r>
+              <w:rPr>
+                <w:noProof/>
+                <w:webHidden/>
+                <w:lang w:val="es-MX"/>
               </w:rPr>
               <w:fldChar w:fldCharType="separate"/>
             </w:r>
@@ -1314,6 +1431,7 @@
               <w:rPr>
                 <w:noProof/>
                 <w:webHidden/>
+                <w:lang w:val="es-MX"/>
               </w:rPr>
               <w:t>5</w:t>
             </w:r>
@@ -1321,6 +1439,7 @@
               <w:rPr>
                 <w:noProof/>
                 <w:webHidden/>
+                <w:lang w:val="es-MX"/>
               </w:rPr>
               <w:fldChar w:fldCharType="end"/>
             </w:r>
@@ -1328,20 +1447,20 @@
         </w:p>
         <w:p>
           <w:pPr>
-            <w:pStyle w:val="TDC1"/>
+            <w:pStyle w:val="TOC1"/>
             <w:tabs>
               <w:tab w:val="right" w:leader="dot" w:pos="9350"/>
             </w:tabs>
             <w:rPr>
               <w:rFonts w:eastAsiaTheme="minorEastAsia"/>
               <w:noProof/>
-              <w:lang w:val="es-MX" w:eastAsia="es-MX"/>
+              <w:lang w:val="es-MX"/>
             </w:rPr>
           </w:pPr>
-          <w:hyperlink w:anchor="_Toc467149007" w:history="1">
-            <w:r>
-              <w:rPr>
-                <w:rStyle w:val="Hipervnculo"/>
+          <w:hyperlink w:anchor="_Toc468745919" w:history="1">
+            <w:r>
+              <w:rPr>
+                <w:rStyle w:val="Hyperlink"/>
                 <w:b/>
                 <w:noProof/>
                 <w:lang w:val="es-MX"/>
@@ -1352,6 +1471,7 @@
               <w:rPr>
                 <w:noProof/>
                 <w:webHidden/>
+                <w:lang w:val="es-MX"/>
               </w:rPr>
               <w:tab/>
             </w:r>
@@ -1359,6 +1479,7 @@
               <w:rPr>
                 <w:noProof/>
                 <w:webHidden/>
+                <w:lang w:val="es-MX"/>
               </w:rPr>
               <w:fldChar w:fldCharType="begin"/>
             </w:r>
@@ -1366,19 +1487,22 @@
               <w:rPr>
                 <w:noProof/>
                 <w:webHidden/>
-              </w:rPr>
-              <w:instrText xml:space="preserve"> PAGEREF _Toc467149007 \h </w:instrText>
-            </w:r>
-            <w:r>
-              <w:rPr>
-                <w:noProof/>
-                <w:webHidden/>
-              </w:rPr>
-            </w:r>
-            <w:r>
-              <w:rPr>
-                <w:noProof/>
-                <w:webHidden/>
+                <w:lang w:val="es-MX"/>
+              </w:rPr>
+              <w:instrText xml:space="preserve"> PAGEREF _Toc468745919 \h </w:instrText>
+            </w:r>
+            <w:r>
+              <w:rPr>
+                <w:noProof/>
+                <w:webHidden/>
+                <w:lang w:val="es-MX"/>
+              </w:rPr>
+            </w:r>
+            <w:r>
+              <w:rPr>
+                <w:noProof/>
+                <w:webHidden/>
+                <w:lang w:val="es-MX"/>
               </w:rPr>
               <w:fldChar w:fldCharType="separate"/>
             </w:r>
@@ -1386,6 +1510,7 @@
               <w:rPr>
                 <w:noProof/>
                 <w:webHidden/>
+                <w:lang w:val="es-MX"/>
               </w:rPr>
               <w:t>6</w:t>
             </w:r>
@@ -1393,6 +1518,7 @@
               <w:rPr>
                 <w:noProof/>
                 <w:webHidden/>
+                <w:lang w:val="es-MX"/>
               </w:rPr>
               <w:fldChar w:fldCharType="end"/>
             </w:r>
@@ -1400,20 +1526,20 @@
         </w:p>
         <w:p>
           <w:pPr>
-            <w:pStyle w:val="TDC2"/>
+            <w:pStyle w:val="TOC2"/>
             <w:tabs>
               <w:tab w:val="right" w:leader="dot" w:pos="9350"/>
             </w:tabs>
             <w:rPr>
               <w:rFonts w:eastAsiaTheme="minorEastAsia"/>
               <w:noProof/>
-              <w:lang w:val="es-MX" w:eastAsia="es-MX"/>
+              <w:lang w:val="es-MX"/>
             </w:rPr>
           </w:pPr>
-          <w:hyperlink w:anchor="_Toc467149008" w:history="1">
-            <w:r>
-              <w:rPr>
-                <w:rStyle w:val="Hipervnculo"/>
+          <w:hyperlink w:anchor="_Toc468745920" w:history="1">
+            <w:r>
+              <w:rPr>
+                <w:rStyle w:val="Hyperlink"/>
                 <w:b/>
                 <w:noProof/>
                 <w:lang w:val="es-MX"/>
@@ -1424,6 +1550,7 @@
               <w:rPr>
                 <w:noProof/>
                 <w:webHidden/>
+                <w:lang w:val="es-MX"/>
               </w:rPr>
               <w:tab/>
             </w:r>
@@ -1431,6 +1558,7 @@
               <w:rPr>
                 <w:noProof/>
                 <w:webHidden/>
+                <w:lang w:val="es-MX"/>
               </w:rPr>
               <w:fldChar w:fldCharType="begin"/>
             </w:r>
@@ -1438,19 +1566,22 @@
               <w:rPr>
                 <w:noProof/>
                 <w:webHidden/>
-              </w:rPr>
-              <w:instrText xml:space="preserve"> PAGEREF _Toc467149008 \h </w:instrText>
-            </w:r>
-            <w:r>
-              <w:rPr>
-                <w:noProof/>
-                <w:webHidden/>
-              </w:rPr>
-            </w:r>
-            <w:r>
-              <w:rPr>
-                <w:noProof/>
-                <w:webHidden/>
+                <w:lang w:val="es-MX"/>
+              </w:rPr>
+              <w:instrText xml:space="preserve"> PAGEREF _Toc468745920 \h </w:instrText>
+            </w:r>
+            <w:r>
+              <w:rPr>
+                <w:noProof/>
+                <w:webHidden/>
+                <w:lang w:val="es-MX"/>
+              </w:rPr>
+            </w:r>
+            <w:r>
+              <w:rPr>
+                <w:noProof/>
+                <w:webHidden/>
+                <w:lang w:val="es-MX"/>
               </w:rPr>
               <w:fldChar w:fldCharType="separate"/>
             </w:r>
@@ -1458,6 +1589,7 @@
               <w:rPr>
                 <w:noProof/>
                 <w:webHidden/>
+                <w:lang w:val="es-MX"/>
               </w:rPr>
               <w:t>6</w:t>
             </w:r>
@@ -1465,6 +1597,7 @@
               <w:rPr>
                 <w:noProof/>
                 <w:webHidden/>
+                <w:lang w:val="es-MX"/>
               </w:rPr>
               <w:fldChar w:fldCharType="end"/>
             </w:r>
@@ -1472,20 +1605,20 @@
         </w:p>
         <w:p>
           <w:pPr>
-            <w:pStyle w:val="TDC2"/>
+            <w:pStyle w:val="TOC2"/>
             <w:tabs>
               <w:tab w:val="right" w:leader="dot" w:pos="9350"/>
             </w:tabs>
             <w:rPr>
               <w:rFonts w:eastAsiaTheme="minorEastAsia"/>
               <w:noProof/>
-              <w:lang w:val="es-MX" w:eastAsia="es-MX"/>
+              <w:lang w:val="es-MX"/>
             </w:rPr>
           </w:pPr>
-          <w:hyperlink w:anchor="_Toc467149009" w:history="1">
-            <w:r>
-              <w:rPr>
-                <w:rStyle w:val="Hipervnculo"/>
+          <w:hyperlink w:anchor="_Toc468745921" w:history="1">
+            <w:r>
+              <w:rPr>
+                <w:rStyle w:val="Hyperlink"/>
                 <w:b/>
                 <w:noProof/>
                 <w:lang w:val="es-MX"/>
@@ -1496,6 +1629,7 @@
               <w:rPr>
                 <w:noProof/>
                 <w:webHidden/>
+                <w:lang w:val="es-MX"/>
               </w:rPr>
               <w:tab/>
             </w:r>
@@ -1503,6 +1637,7 @@
               <w:rPr>
                 <w:noProof/>
                 <w:webHidden/>
+                <w:lang w:val="es-MX"/>
               </w:rPr>
               <w:fldChar w:fldCharType="begin"/>
             </w:r>
@@ -1510,19 +1645,22 @@
               <w:rPr>
                 <w:noProof/>
                 <w:webHidden/>
-              </w:rPr>
-              <w:instrText xml:space="preserve"> PAGEREF _Toc467149009 \h </w:instrText>
-            </w:r>
-            <w:r>
-              <w:rPr>
-                <w:noProof/>
-                <w:webHidden/>
-              </w:rPr>
-            </w:r>
-            <w:r>
-              <w:rPr>
-                <w:noProof/>
-                <w:webHidden/>
+                <w:lang w:val="es-MX"/>
+              </w:rPr>
+              <w:instrText xml:space="preserve"> PAGEREF _Toc468745921 \h </w:instrText>
+            </w:r>
+            <w:r>
+              <w:rPr>
+                <w:noProof/>
+                <w:webHidden/>
+                <w:lang w:val="es-MX"/>
+              </w:rPr>
+            </w:r>
+            <w:r>
+              <w:rPr>
+                <w:noProof/>
+                <w:webHidden/>
+                <w:lang w:val="es-MX"/>
               </w:rPr>
               <w:fldChar w:fldCharType="separate"/>
             </w:r>
@@ -1530,6 +1668,7 @@
               <w:rPr>
                 <w:noProof/>
                 <w:webHidden/>
+                <w:lang w:val="es-MX"/>
               </w:rPr>
               <w:t>7</w:t>
             </w:r>
@@ -1537,6 +1676,7 @@
               <w:rPr>
                 <w:noProof/>
                 <w:webHidden/>
+                <w:lang w:val="es-MX"/>
               </w:rPr>
               <w:fldChar w:fldCharType="end"/>
             </w:r>
@@ -1544,20 +1684,20 @@
         </w:p>
         <w:p>
           <w:pPr>
-            <w:pStyle w:val="TDC2"/>
+            <w:pStyle w:val="TOC2"/>
             <w:tabs>
               <w:tab w:val="right" w:leader="dot" w:pos="9350"/>
             </w:tabs>
             <w:rPr>
               <w:rFonts w:eastAsiaTheme="minorEastAsia"/>
               <w:noProof/>
-              <w:lang w:val="es-MX" w:eastAsia="es-MX"/>
+              <w:lang w:val="es-MX"/>
             </w:rPr>
           </w:pPr>
-          <w:hyperlink w:anchor="_Toc467149010" w:history="1">
-            <w:r>
-              <w:rPr>
-                <w:rStyle w:val="Hipervnculo"/>
+          <w:hyperlink w:anchor="_Toc468745922" w:history="1">
+            <w:r>
+              <w:rPr>
+                <w:rStyle w:val="Hyperlink"/>
                 <w:b/>
                 <w:noProof/>
                 <w:lang w:val="es-MX"/>
@@ -1568,6 +1708,7 @@
               <w:rPr>
                 <w:noProof/>
                 <w:webHidden/>
+                <w:lang w:val="es-MX"/>
               </w:rPr>
               <w:tab/>
             </w:r>
@@ -1575,6 +1716,7 @@
               <w:rPr>
                 <w:noProof/>
                 <w:webHidden/>
+                <w:lang w:val="es-MX"/>
               </w:rPr>
               <w:fldChar w:fldCharType="begin"/>
             </w:r>
@@ -1582,19 +1724,22 @@
               <w:rPr>
                 <w:noProof/>
                 <w:webHidden/>
-              </w:rPr>
-              <w:instrText xml:space="preserve"> PAGEREF _Toc467149010 \h </w:instrText>
-            </w:r>
-            <w:r>
-              <w:rPr>
-                <w:noProof/>
-                <w:webHidden/>
-              </w:rPr>
-            </w:r>
-            <w:r>
-              <w:rPr>
-                <w:noProof/>
-                <w:webHidden/>
+                <w:lang w:val="es-MX"/>
+              </w:rPr>
+              <w:instrText xml:space="preserve"> PAGEREF _Toc468745922 \h </w:instrText>
+            </w:r>
+            <w:r>
+              <w:rPr>
+                <w:noProof/>
+                <w:webHidden/>
+                <w:lang w:val="es-MX"/>
+              </w:rPr>
+            </w:r>
+            <w:r>
+              <w:rPr>
+                <w:noProof/>
+                <w:webHidden/>
+                <w:lang w:val="es-MX"/>
               </w:rPr>
               <w:fldChar w:fldCharType="separate"/>
             </w:r>
@@ -1602,6 +1747,7 @@
               <w:rPr>
                 <w:noProof/>
                 <w:webHidden/>
+                <w:lang w:val="es-MX"/>
               </w:rPr>
               <w:t>8</w:t>
             </w:r>
@@ -1609,6 +1755,7 @@
               <w:rPr>
                 <w:noProof/>
                 <w:webHidden/>
+                <w:lang w:val="es-MX"/>
               </w:rPr>
               <w:fldChar w:fldCharType="end"/>
             </w:r>
@@ -1616,20 +1763,20 @@
         </w:p>
         <w:p>
           <w:pPr>
-            <w:pStyle w:val="TDC1"/>
+            <w:pStyle w:val="TOC1"/>
             <w:tabs>
               <w:tab w:val="right" w:leader="dot" w:pos="9350"/>
             </w:tabs>
             <w:rPr>
               <w:rFonts w:eastAsiaTheme="minorEastAsia"/>
               <w:noProof/>
-              <w:lang w:val="es-MX" w:eastAsia="es-MX"/>
+              <w:lang w:val="es-MX"/>
             </w:rPr>
           </w:pPr>
-          <w:hyperlink w:anchor="_Toc467149011" w:history="1">
-            <w:r>
-              <w:rPr>
-                <w:rStyle w:val="Hipervnculo"/>
+          <w:hyperlink w:anchor="_Toc468745923" w:history="1">
+            <w:r>
+              <w:rPr>
+                <w:rStyle w:val="Hyperlink"/>
                 <w:b/>
                 <w:noProof/>
                 <w:lang w:val="es-MX"/>
@@ -1640,6 +1787,7 @@
               <w:rPr>
                 <w:noProof/>
                 <w:webHidden/>
+                <w:lang w:val="es-MX"/>
               </w:rPr>
               <w:tab/>
             </w:r>
@@ -1647,6 +1795,7 @@
               <w:rPr>
                 <w:noProof/>
                 <w:webHidden/>
+                <w:lang w:val="es-MX"/>
               </w:rPr>
               <w:fldChar w:fldCharType="begin"/>
             </w:r>
@@ -1654,19 +1803,22 @@
               <w:rPr>
                 <w:noProof/>
                 <w:webHidden/>
-              </w:rPr>
-              <w:instrText xml:space="preserve"> PAGEREF _Toc467149011 \h </w:instrText>
-            </w:r>
-            <w:r>
-              <w:rPr>
-                <w:noProof/>
-                <w:webHidden/>
-              </w:rPr>
-            </w:r>
-            <w:r>
-              <w:rPr>
-                <w:noProof/>
-                <w:webHidden/>
+                <w:lang w:val="es-MX"/>
+              </w:rPr>
+              <w:instrText xml:space="preserve"> PAGEREF _Toc468745923 \h </w:instrText>
+            </w:r>
+            <w:r>
+              <w:rPr>
+                <w:noProof/>
+                <w:webHidden/>
+                <w:lang w:val="es-MX"/>
+              </w:rPr>
+            </w:r>
+            <w:r>
+              <w:rPr>
+                <w:noProof/>
+                <w:webHidden/>
+                <w:lang w:val="es-MX"/>
               </w:rPr>
               <w:fldChar w:fldCharType="separate"/>
             </w:r>
@@ -1674,6 +1826,7 @@
               <w:rPr>
                 <w:noProof/>
                 <w:webHidden/>
+                <w:lang w:val="es-MX"/>
               </w:rPr>
               <w:t>9</w:t>
             </w:r>
@@ -1681,6 +1834,7 @@
               <w:rPr>
                 <w:noProof/>
                 <w:webHidden/>
+                <w:lang w:val="es-MX"/>
               </w:rPr>
               <w:fldChar w:fldCharType="end"/>
             </w:r>
@@ -1688,20 +1842,20 @@
         </w:p>
         <w:p>
           <w:pPr>
-            <w:pStyle w:val="TDC2"/>
+            <w:pStyle w:val="TOC2"/>
             <w:tabs>
               <w:tab w:val="right" w:leader="dot" w:pos="9350"/>
             </w:tabs>
             <w:rPr>
               <w:rFonts w:eastAsiaTheme="minorEastAsia"/>
               <w:noProof/>
-              <w:lang w:val="es-MX" w:eastAsia="es-MX"/>
+              <w:lang w:val="es-MX"/>
             </w:rPr>
           </w:pPr>
-          <w:hyperlink w:anchor="_Toc467149012" w:history="1">
-            <w:r>
-              <w:rPr>
-                <w:rStyle w:val="Hipervnculo"/>
+          <w:hyperlink w:anchor="_Toc468745924" w:history="1">
+            <w:r>
+              <w:rPr>
+                <w:rStyle w:val="Hyperlink"/>
                 <w:b/>
                 <w:noProof/>
                 <w:lang w:val="es-MX"/>
@@ -1712,6 +1866,7 @@
               <w:rPr>
                 <w:noProof/>
                 <w:webHidden/>
+                <w:lang w:val="es-MX"/>
               </w:rPr>
               <w:tab/>
             </w:r>
@@ -1719,6 +1874,7 @@
               <w:rPr>
                 <w:noProof/>
                 <w:webHidden/>
+                <w:lang w:val="es-MX"/>
               </w:rPr>
               <w:fldChar w:fldCharType="begin"/>
             </w:r>
@@ -1726,19 +1882,22 @@
               <w:rPr>
                 <w:noProof/>
                 <w:webHidden/>
-              </w:rPr>
-              <w:instrText xml:space="preserve"> PAGEREF _Toc467149012 \h </w:instrText>
-            </w:r>
-            <w:r>
-              <w:rPr>
-                <w:noProof/>
-                <w:webHidden/>
-              </w:rPr>
-            </w:r>
-            <w:r>
-              <w:rPr>
-                <w:noProof/>
-                <w:webHidden/>
+                <w:lang w:val="es-MX"/>
+              </w:rPr>
+              <w:instrText xml:space="preserve"> PAGEREF _Toc468745924 \h </w:instrText>
+            </w:r>
+            <w:r>
+              <w:rPr>
+                <w:noProof/>
+                <w:webHidden/>
+                <w:lang w:val="es-MX"/>
+              </w:rPr>
+            </w:r>
+            <w:r>
+              <w:rPr>
+                <w:noProof/>
+                <w:webHidden/>
+                <w:lang w:val="es-MX"/>
               </w:rPr>
               <w:fldChar w:fldCharType="separate"/>
             </w:r>
@@ -1746,6 +1905,7 @@
               <w:rPr>
                 <w:noProof/>
                 <w:webHidden/>
+                <w:lang w:val="es-MX"/>
               </w:rPr>
               <w:t>9</w:t>
             </w:r>
@@ -1753,6 +1913,7 @@
               <w:rPr>
                 <w:noProof/>
                 <w:webHidden/>
+                <w:lang w:val="es-MX"/>
               </w:rPr>
               <w:fldChar w:fldCharType="end"/>
             </w:r>
@@ -1760,20 +1921,20 @@
         </w:p>
         <w:p>
           <w:pPr>
-            <w:pStyle w:val="TDC3"/>
+            <w:pStyle w:val="TOC3"/>
             <w:tabs>
               <w:tab w:val="right" w:leader="dot" w:pos="9350"/>
             </w:tabs>
             <w:rPr>
               <w:rFonts w:eastAsiaTheme="minorEastAsia"/>
               <w:noProof/>
-              <w:lang w:val="es-MX" w:eastAsia="es-MX"/>
+              <w:lang w:val="es-MX"/>
             </w:rPr>
           </w:pPr>
-          <w:hyperlink w:anchor="_Toc467149013" w:history="1">
-            <w:r>
-              <w:rPr>
-                <w:rStyle w:val="Hipervnculo"/>
+          <w:hyperlink w:anchor="_Toc468745925" w:history="1">
+            <w:r>
+              <w:rPr>
+                <w:rStyle w:val="Hyperlink"/>
                 <w:b/>
                 <w:noProof/>
                 <w:lang w:val="es-MX"/>
@@ -1784,6 +1945,7 @@
               <w:rPr>
                 <w:noProof/>
                 <w:webHidden/>
+                <w:lang w:val="es-MX"/>
               </w:rPr>
               <w:tab/>
             </w:r>
@@ -1791,6 +1953,7 @@
               <w:rPr>
                 <w:noProof/>
                 <w:webHidden/>
+                <w:lang w:val="es-MX"/>
               </w:rPr>
               <w:fldChar w:fldCharType="begin"/>
             </w:r>
@@ -1798,19 +1961,22 @@
               <w:rPr>
                 <w:noProof/>
                 <w:webHidden/>
-              </w:rPr>
-              <w:instrText xml:space="preserve"> PAGEREF _Toc467149013 \h </w:instrText>
-            </w:r>
-            <w:r>
-              <w:rPr>
-                <w:noProof/>
-                <w:webHidden/>
-              </w:rPr>
-            </w:r>
-            <w:r>
-              <w:rPr>
-                <w:noProof/>
-                <w:webHidden/>
+                <w:lang w:val="es-MX"/>
+              </w:rPr>
+              <w:instrText xml:space="preserve"> PAGEREF _Toc468745925 \h </w:instrText>
+            </w:r>
+            <w:r>
+              <w:rPr>
+                <w:noProof/>
+                <w:webHidden/>
+                <w:lang w:val="es-MX"/>
+              </w:rPr>
+            </w:r>
+            <w:r>
+              <w:rPr>
+                <w:noProof/>
+                <w:webHidden/>
+                <w:lang w:val="es-MX"/>
               </w:rPr>
               <w:fldChar w:fldCharType="separate"/>
             </w:r>
@@ -1818,6 +1984,7 @@
               <w:rPr>
                 <w:noProof/>
                 <w:webHidden/>
+                <w:lang w:val="es-MX"/>
               </w:rPr>
               <w:t>9</w:t>
             </w:r>
@@ -1825,6 +1992,7 @@
               <w:rPr>
                 <w:noProof/>
                 <w:webHidden/>
+                <w:lang w:val="es-MX"/>
               </w:rPr>
               <w:fldChar w:fldCharType="end"/>
             </w:r>
@@ -1832,30 +2000,31 @@
         </w:p>
         <w:p>
           <w:pPr>
-            <w:pStyle w:val="TDC2"/>
+            <w:pStyle w:val="TOC1"/>
             <w:tabs>
               <w:tab w:val="right" w:leader="dot" w:pos="9350"/>
             </w:tabs>
             <w:rPr>
               <w:rFonts w:eastAsiaTheme="minorEastAsia"/>
               <w:noProof/>
-              <w:lang w:val="es-MX" w:eastAsia="es-MX"/>
+              <w:lang w:val="es-MX"/>
             </w:rPr>
           </w:pPr>
-          <w:hyperlink w:anchor="_Toc467149014" w:history="1">
-            <w:r>
-              <w:rPr>
-                <w:rStyle w:val="Hipervnculo"/>
+          <w:hyperlink w:anchor="_Toc468745926" w:history="1">
+            <w:r>
+              <w:rPr>
+                <w:rStyle w:val="Hyperlink"/>
                 <w:b/>
                 <w:noProof/>
                 <w:lang w:val="es-MX"/>
               </w:rPr>
-              <w:t>Diagrama de casos</w:t>
-            </w:r>
-            <w:r>
-              <w:rPr>
-                <w:noProof/>
-                <w:webHidden/>
+              <w:t>Diagrama de clases</w:t>
+            </w:r>
+            <w:r>
+              <w:rPr>
+                <w:noProof/>
+                <w:webHidden/>
+                <w:lang w:val="es-MX"/>
               </w:rPr>
               <w:tab/>
             </w:r>
@@ -1863,6 +2032,7 @@
               <w:rPr>
                 <w:noProof/>
                 <w:webHidden/>
+                <w:lang w:val="es-MX"/>
               </w:rPr>
               <w:fldChar w:fldCharType="begin"/>
             </w:r>
@@ -1870,19 +2040,22 @@
               <w:rPr>
                 <w:noProof/>
                 <w:webHidden/>
-              </w:rPr>
-              <w:instrText xml:space="preserve"> PAGEREF _Toc467149014 \h </w:instrText>
-            </w:r>
-            <w:r>
-              <w:rPr>
-                <w:noProof/>
-                <w:webHidden/>
-              </w:rPr>
-            </w:r>
-            <w:r>
-              <w:rPr>
-                <w:noProof/>
-                <w:webHidden/>
+                <w:lang w:val="es-MX"/>
+              </w:rPr>
+              <w:instrText xml:space="preserve"> PAGEREF _Toc468745926 \h </w:instrText>
+            </w:r>
+            <w:r>
+              <w:rPr>
+                <w:noProof/>
+                <w:webHidden/>
+                <w:lang w:val="es-MX"/>
+              </w:rPr>
+            </w:r>
+            <w:r>
+              <w:rPr>
+                <w:noProof/>
+                <w:webHidden/>
+                <w:lang w:val="es-MX"/>
               </w:rPr>
               <w:fldChar w:fldCharType="separate"/>
             </w:r>
@@ -1890,6 +2063,7 @@
               <w:rPr>
                 <w:noProof/>
                 <w:webHidden/>
+                <w:lang w:val="es-MX"/>
               </w:rPr>
               <w:t>10</w:t>
             </w:r>
@@ -1897,6 +2071,7 @@
               <w:rPr>
                 <w:noProof/>
                 <w:webHidden/>
+                <w:lang w:val="es-MX"/>
               </w:rPr>
               <w:fldChar w:fldCharType="end"/>
             </w:r>
@@ -1904,30 +2079,31 @@
         </w:p>
         <w:p>
           <w:pPr>
-            <w:pStyle w:val="TDC1"/>
+            <w:pStyle w:val="TOC2"/>
             <w:tabs>
               <w:tab w:val="right" w:leader="dot" w:pos="9350"/>
             </w:tabs>
             <w:rPr>
               <w:rFonts w:eastAsiaTheme="minorEastAsia"/>
               <w:noProof/>
-              <w:lang w:val="es-MX" w:eastAsia="es-MX"/>
+              <w:lang w:val="es-MX"/>
             </w:rPr>
           </w:pPr>
-          <w:hyperlink w:anchor="_Toc467149015" w:history="1">
-            <w:r>
-              <w:rPr>
-                <w:rStyle w:val="Hipervnculo"/>
+          <w:hyperlink w:anchor="_Toc468745927" w:history="1">
+            <w:r>
+              <w:rPr>
+                <w:rStyle w:val="Hyperlink"/>
                 <w:b/>
                 <w:noProof/>
                 <w:lang w:val="es-MX"/>
               </w:rPr>
-              <w:t>Bibliografía</w:t>
-            </w:r>
-            <w:r>
-              <w:rPr>
-                <w:noProof/>
-                <w:webHidden/>
+              <w:t>Diagrama de casos</w:t>
+            </w:r>
+            <w:r>
+              <w:rPr>
+                <w:noProof/>
+                <w:webHidden/>
+                <w:lang w:val="es-MX"/>
               </w:rPr>
               <w:tab/>
             </w:r>
@@ -1935,6 +2111,7 @@
               <w:rPr>
                 <w:noProof/>
                 <w:webHidden/>
+                <w:lang w:val="es-MX"/>
               </w:rPr>
               <w:fldChar w:fldCharType="begin"/>
             </w:r>
@@ -1942,19 +2119,22 @@
               <w:rPr>
                 <w:noProof/>
                 <w:webHidden/>
-              </w:rPr>
-              <w:instrText xml:space="preserve"> PAGEREF _Toc467149015 \h </w:instrText>
-            </w:r>
-            <w:r>
-              <w:rPr>
-                <w:noProof/>
-                <w:webHidden/>
-              </w:rPr>
-            </w:r>
-            <w:r>
-              <w:rPr>
-                <w:noProof/>
-                <w:webHidden/>
+                <w:lang w:val="es-MX"/>
+              </w:rPr>
+              <w:instrText xml:space="preserve"> PAGEREF _Toc468745927 \h </w:instrText>
+            </w:r>
+            <w:r>
+              <w:rPr>
+                <w:noProof/>
+                <w:webHidden/>
+                <w:lang w:val="es-MX"/>
+              </w:rPr>
+            </w:r>
+            <w:r>
+              <w:rPr>
+                <w:noProof/>
+                <w:webHidden/>
+                <w:lang w:val="es-MX"/>
               </w:rPr>
               <w:fldChar w:fldCharType="separate"/>
             </w:r>
@@ -1962,24 +2142,189 @@
               <w:rPr>
                 <w:noProof/>
                 <w:webHidden/>
-              </w:rPr>
-              <w:t>11</w:t>
-            </w:r>
-            <w:r>
-              <w:rPr>
-                <w:noProof/>
-                <w:webHidden/>
+                <w:lang w:val="es-MX"/>
+              </w:rPr>
+              <w:t>10</w:t>
+            </w:r>
+            <w:r>
+              <w:rPr>
+                <w:noProof/>
+                <w:webHidden/>
+                <w:lang w:val="es-MX"/>
               </w:rPr>
               <w:fldChar w:fldCharType="end"/>
             </w:r>
           </w:hyperlink>
         </w:p>
         <w:p>
+          <w:pPr>
+            <w:pStyle w:val="TOC1"/>
+            <w:tabs>
+              <w:tab w:val="right" w:leader="dot" w:pos="9350"/>
+            </w:tabs>
+            <w:rPr>
+              <w:rFonts w:eastAsiaTheme="minorEastAsia"/>
+              <w:noProof/>
+              <w:lang w:val="es-MX"/>
+            </w:rPr>
+          </w:pPr>
+          <w:hyperlink w:anchor="_Toc468745928" w:history="1">
+            <w:r>
+              <w:rPr>
+                <w:rStyle w:val="Hyperlink"/>
+                <w:b/>
+                <w:noProof/>
+                <w:lang w:val="es-MX"/>
+              </w:rPr>
+              <w:t>Capturas de pantalla</w:t>
+            </w:r>
+            <w:r>
+              <w:rPr>
+                <w:noProof/>
+                <w:webHidden/>
+                <w:lang w:val="es-MX"/>
+              </w:rPr>
+              <w:tab/>
+            </w:r>
+            <w:r>
+              <w:rPr>
+                <w:noProof/>
+                <w:webHidden/>
+                <w:lang w:val="es-MX"/>
+              </w:rPr>
+              <w:fldChar w:fldCharType="begin"/>
+            </w:r>
+            <w:r>
+              <w:rPr>
+                <w:noProof/>
+                <w:webHidden/>
+                <w:lang w:val="es-MX"/>
+              </w:rPr>
+              <w:instrText xml:space="preserve"> PAGEREF _Toc468745928 \h </w:instrText>
+            </w:r>
+            <w:r>
+              <w:rPr>
+                <w:noProof/>
+                <w:webHidden/>
+                <w:lang w:val="es-MX"/>
+              </w:rPr>
+            </w:r>
+            <w:r>
+              <w:rPr>
+                <w:noProof/>
+                <w:webHidden/>
+                <w:lang w:val="es-MX"/>
+              </w:rPr>
+              <w:fldChar w:fldCharType="separate"/>
+            </w:r>
+            <w:r>
+              <w:rPr>
+                <w:noProof/>
+                <w:webHidden/>
+                <w:lang w:val="es-MX"/>
+              </w:rPr>
+              <w:t>11</w:t>
+            </w:r>
+            <w:r>
+              <w:rPr>
+                <w:noProof/>
+                <w:webHidden/>
+                <w:lang w:val="es-MX"/>
+              </w:rPr>
+              <w:fldChar w:fldCharType="end"/>
+            </w:r>
+          </w:hyperlink>
+        </w:p>
+        <w:p>
+          <w:pPr>
+            <w:pStyle w:val="TOC1"/>
+            <w:tabs>
+              <w:tab w:val="right" w:leader="dot" w:pos="9350"/>
+            </w:tabs>
+            <w:rPr>
+              <w:rFonts w:eastAsiaTheme="minorEastAsia"/>
+              <w:noProof/>
+              <w:lang w:val="es-MX"/>
+            </w:rPr>
+          </w:pPr>
+          <w:hyperlink w:anchor="_Toc468745929" w:history="1">
+            <w:r>
+              <w:rPr>
+                <w:rStyle w:val="Hyperlink"/>
+                <w:b/>
+                <w:noProof/>
+                <w:lang w:val="es-MX"/>
+              </w:rPr>
+              <w:t>Bibliografía</w:t>
+            </w:r>
+            <w:r>
+              <w:rPr>
+                <w:noProof/>
+                <w:webHidden/>
+                <w:lang w:val="es-MX"/>
+              </w:rPr>
+              <w:tab/>
+            </w:r>
+            <w:r>
+              <w:rPr>
+                <w:noProof/>
+                <w:webHidden/>
+                <w:lang w:val="es-MX"/>
+              </w:rPr>
+              <w:fldChar w:fldCharType="begin"/>
+            </w:r>
+            <w:r>
+              <w:rPr>
+                <w:noProof/>
+                <w:webHidden/>
+                <w:lang w:val="es-MX"/>
+              </w:rPr>
+              <w:instrText xml:space="preserve"> PAGEREF _Toc468745929 \h </w:instrText>
+            </w:r>
+            <w:r>
+              <w:rPr>
+                <w:noProof/>
+                <w:webHidden/>
+                <w:lang w:val="es-MX"/>
+              </w:rPr>
+            </w:r>
+            <w:r>
+              <w:rPr>
+                <w:noProof/>
+                <w:webHidden/>
+                <w:lang w:val="es-MX"/>
+              </w:rPr>
+              <w:fldChar w:fldCharType="separate"/>
+            </w:r>
+            <w:r>
+              <w:rPr>
+                <w:noProof/>
+                <w:webHidden/>
+                <w:lang w:val="es-MX"/>
+              </w:rPr>
+              <w:t>16</w:t>
+            </w:r>
+            <w:r>
+              <w:rPr>
+                <w:noProof/>
+                <w:webHidden/>
+                <w:lang w:val="es-MX"/>
+              </w:rPr>
+              <w:fldChar w:fldCharType="end"/>
+            </w:r>
+          </w:hyperlink>
+        </w:p>
+        <w:p>
+          <w:pPr>
+            <w:rPr>
+              <w:lang w:val="es-MX"/>
+            </w:rPr>
+          </w:pPr>
           <w:r>
             <w:rPr>
               <w:b/>
               <w:bCs/>
-              <w:lang w:val="es-ES"/>
+              <w:lang w:val="es-MX"/>
             </w:rPr>
             <w:fldChar w:fldCharType="end"/>
           </w:r>
@@ -1988,9 +2333,9 @@
     </w:sdt>
     <w:p>
       <w:pPr>
-        <w:pStyle w:val="Ttulo3"/>
-        <w:rPr>
-          <w:lang w:val="es-ES"/>
+        <w:pStyle w:val="Heading3"/>
+        <w:rPr>
+          <w:lang w:val="es-MX"/>
         </w:rPr>
       </w:pPr>
     </w:p>
@@ -2016,13 +2361,13 @@
     </w:p>
     <w:p>
       <w:pPr>
-        <w:pStyle w:val="Ttulo1"/>
-        <w:rPr>
-          <w:b/>
-          <w:lang w:val="es-MX"/>
-        </w:rPr>
-      </w:pPr>
-      <w:bookmarkStart w:id="2" w:name="_Toc467148998"/>
+        <w:pStyle w:val="Heading1"/>
+        <w:rPr>
+          <w:b/>
+          <w:lang w:val="es-MX"/>
+        </w:rPr>
+      </w:pPr>
+      <w:bookmarkStart w:id="2" w:name="_Toc468745910"/>
       <w:r>
         <w:rPr>
           <w:b/>
@@ -2057,13 +2402,7 @@
         <w:rPr>
           <w:lang w:val="es-MX"/>
         </w:rPr>
-        <w:t xml:space="preserve"> por el instituto tecnológico de Tijuana y </w:t>
-      </w:r>
-      <w:r>
-        <w:rPr>
-          <w:lang w:val="es-MX"/>
-        </w:rPr>
-        <w:t xml:space="preserve">ayudar a agilizar el sistema de altas, reportes, registro semanal del uso de la beca y </w:t>
+        <w:t xml:space="preserve"> por el instituto tecnológico de Tijuana y ayudar a agilizar el sistema de altas, reportes, registro semanal del uso de la beca y </w:t>
       </w:r>
       <w:r>
         <w:rPr>
@@ -2240,14 +2579,14 @@
     </w:p>
     <w:p>
       <w:pPr>
-        <w:pStyle w:val="Ttulo1"/>
+        <w:pStyle w:val="Heading1"/>
         <w:rPr>
           <w:b/>
           <w:lang w:val="es-MX"/>
         </w:rPr>
       </w:pPr>
       <w:bookmarkStart w:id="3" w:name="_Toc466973937"/>
-      <w:bookmarkStart w:id="4" w:name="_Toc467148999"/>
+      <w:bookmarkStart w:id="4" w:name="_Toc468745911"/>
       <w:r>
         <w:rPr>
           <w:b/>
@@ -2274,14 +2613,14 @@
     </w:p>
     <w:p>
       <w:pPr>
-        <w:pStyle w:val="Ttulo1"/>
+        <w:pStyle w:val="Heading1"/>
         <w:rPr>
           <w:b/>
           <w:lang w:val="es-MX"/>
         </w:rPr>
       </w:pPr>
       <w:bookmarkStart w:id="5" w:name="_Toc466973938"/>
-      <w:bookmarkStart w:id="6" w:name="_Toc467149000"/>
+      <w:bookmarkStart w:id="6" w:name="_Toc468745912"/>
       <w:r>
         <w:rPr>
           <w:b/>
@@ -2294,7 +2633,7 @@
     </w:p>
     <w:p>
       <w:pPr>
-        <w:pStyle w:val="Prrafodelista"/>
+        <w:pStyle w:val="ListParagraph"/>
         <w:numPr>
           <w:ilvl w:val="0"/>
           <w:numId w:val="8"/>
@@ -2312,7 +2651,7 @@
     </w:p>
     <w:p>
       <w:pPr>
-        <w:pStyle w:val="Prrafodelista"/>
+        <w:pStyle w:val="ListParagraph"/>
         <w:numPr>
           <w:ilvl w:val="0"/>
           <w:numId w:val="8"/>
@@ -2342,7 +2681,7 @@
     </w:p>
     <w:p>
       <w:pPr>
-        <w:pStyle w:val="Prrafodelista"/>
+        <w:pStyle w:val="ListParagraph"/>
         <w:numPr>
           <w:ilvl w:val="0"/>
           <w:numId w:val="8"/>
@@ -2355,18 +2694,12 @@
         <w:rPr>
           <w:lang w:val="es-MX"/>
         </w:rPr>
-        <w:t>Manejo de una bitácora con la</w:t>
-      </w:r>
-      <w:r>
-        <w:rPr>
-          <w:lang w:val="es-MX"/>
-        </w:rPr>
-        <w:t xml:space="preserve"> información de importancia para el administrador</w:t>
-      </w:r>
-    </w:p>
-    <w:p>
-      <w:pPr>
-        <w:pStyle w:val="Prrafodelista"/>
+        <w:t>Manejo de una bitácora con la información de importancia para el administrador</w:t>
+      </w:r>
+    </w:p>
+    <w:p>
+      <w:pPr>
+        <w:pStyle w:val="ListParagraph"/>
         <w:numPr>
           <w:ilvl w:val="0"/>
           <w:numId w:val="8"/>
@@ -2396,14 +2729,14 @@
     </w:p>
     <w:p>
       <w:pPr>
-        <w:pStyle w:val="Ttulo1"/>
+        <w:pStyle w:val="Heading1"/>
         <w:rPr>
           <w:b/>
           <w:lang w:val="es-MX"/>
         </w:rPr>
       </w:pPr>
       <w:bookmarkStart w:id="7" w:name="_Toc466973939"/>
-      <w:bookmarkStart w:id="8" w:name="_Toc467149001"/>
+      <w:bookmarkStart w:id="8" w:name="_Toc468745913"/>
       <w:r>
         <w:rPr>
           <w:b/>
@@ -2425,53 +2758,14 @@
         <w:rPr>
           <w:lang w:val="es-MX"/>
         </w:rPr>
-        <w:t>Diseñar e implementar un sistema que facilite y optimice la gestión de</w:t>
-      </w:r>
-      <w:r>
-        <w:rPr>
-          <w:lang w:val="es-MX"/>
-        </w:rPr>
-        <w:t xml:space="preserve"> becas</w:t>
-      </w:r>
-      <w:r>
-        <w:rPr>
-          <w:lang w:val="es-MX"/>
-        </w:rPr>
-        <w:t xml:space="preserve"> al brindar una interfaz simple y </w:t>
-      </w:r>
-      <w:r>
-        <w:rPr>
-          <w:lang w:val="es-MX"/>
-        </w:rPr>
-        <w:t xml:space="preserve">amigable para cualquier usuario, </w:t>
+        <w:t xml:space="preserve">Diseñar e implementar un sistema que facilite y optimice la gestión de becas al brindar una interfaz simple y amigable para cualquier usuario, </w:t>
       </w:r>
       <w:r>
         <w:rPr>
           <w:rFonts w:cs="Arial"/>
           <w:lang w:val="es-MX"/>
         </w:rPr>
-        <w:t xml:space="preserve">que permita </w:t>
-      </w:r>
-      <w:r>
-        <w:rPr>
-          <w:rFonts w:cs="Arial"/>
-          <w:lang w:val="es-MX"/>
-        </w:rPr>
-        <w:t xml:space="preserve">tener una </w:t>
-      </w:r>
-      <w:r>
-        <w:rPr>
-          <w:rFonts w:cs="Arial"/>
-          <w:lang w:val="es-MX"/>
-        </w:rPr>
-        <w:t xml:space="preserve">plataforma </w:t>
-      </w:r>
-      <w:r>
-        <w:rPr>
-          <w:rFonts w:cs="Arial"/>
-          <w:lang w:val="es-MX"/>
-        </w:rPr>
-        <w:t xml:space="preserve">confortable para trabajar y ver información </w:t>
+        <w:t xml:space="preserve">que permita tener una plataforma confortable para trabajar y ver información </w:t>
       </w:r>
       <w:r>
         <w:rPr>
@@ -2482,14 +2776,14 @@
     </w:p>
     <w:p>
       <w:pPr>
-        <w:pStyle w:val="Ttulo1"/>
+        <w:pStyle w:val="Heading1"/>
         <w:rPr>
           <w:b/>
           <w:lang w:val="es-MX"/>
         </w:rPr>
       </w:pPr>
       <w:bookmarkStart w:id="9" w:name="_Toc466973940"/>
-      <w:bookmarkStart w:id="10" w:name="_Toc467149002"/>
+      <w:bookmarkStart w:id="10" w:name="_Toc468745914"/>
       <w:r>
         <w:rPr>
           <w:b/>
@@ -2576,14 +2870,14 @@
     </w:p>
     <w:p>
       <w:pPr>
-        <w:pStyle w:val="Ttulo1"/>
+        <w:pStyle w:val="Heading1"/>
         <w:rPr>
           <w:b/>
           <w:lang w:val="es-MX"/>
         </w:rPr>
       </w:pPr>
       <w:bookmarkStart w:id="11" w:name="_Toc466973941"/>
-      <w:bookmarkStart w:id="12" w:name="_Toc467149003"/>
+      <w:bookmarkStart w:id="12" w:name="_Toc468745915"/>
       <w:r>
         <w:rPr>
           <w:b/>
@@ -2604,15 +2898,15 @@
     </w:p>
     <w:p>
       <w:pPr>
-        <w:pStyle w:val="Ttulo2"/>
+        <w:pStyle w:val="Heading2"/>
         <w:ind w:firstLine="720"/>
         <w:rPr>
           <w:b/>
           <w:lang w:val="es-MX"/>
         </w:rPr>
       </w:pPr>
-      <w:bookmarkStart w:id="13" w:name="_Toc467149004"/>
-      <w:bookmarkStart w:id="14" w:name="_Toc466973942"/>
+      <w:bookmarkStart w:id="13" w:name="_Toc466973942"/>
+      <w:bookmarkStart w:id="14" w:name="_Toc468745916"/>
       <w:r>
         <w:rPr>
           <w:b/>
@@ -2620,7 +2914,7 @@
         </w:rPr>
         <w:t>Beca Alimenticia</w:t>
       </w:r>
-      <w:bookmarkEnd w:id="13"/>
+      <w:bookmarkEnd w:id="14"/>
     </w:p>
     <w:p>
       <w:pPr>
@@ -2666,7 +2960,7 @@
     </w:p>
     <w:p>
       <w:pPr>
-        <w:pStyle w:val="Ttulo2"/>
+        <w:pStyle w:val="Heading2"/>
         <w:rPr>
           <w:b/>
           <w:lang w:val="es-MX"/>
@@ -2678,7 +2972,7 @@
         </w:rPr>
         <w:tab/>
       </w:r>
-      <w:bookmarkStart w:id="15" w:name="_Toc467149005"/>
+      <w:bookmarkStart w:id="15" w:name="_Toc468745917"/>
       <w:r>
         <w:rPr>
           <w:b/>
@@ -2700,11 +2994,6 @@
           <w:lang w:val="es-MX"/>
         </w:rPr>
         <w:br/>
-      </w:r>
-      <w:r>
-        <w:rPr>
-          <w:lang w:val="es-MX"/>
-        </w:rPr>
         <w:t>Un template es un conjunto de archivos que determinan la estructura y el aspecto visual de un sitio web, y tiene como ventaja principal disminuir tiempos y costos de desarrollo.</w:t>
       </w:r>
     </w:p>
@@ -2955,14 +3244,14 @@
     </w:p>
     <w:p>
       <w:pPr>
-        <w:pStyle w:val="Ttulo2"/>
+        <w:pStyle w:val="Heading2"/>
         <w:ind w:firstLine="720"/>
         <w:rPr>
           <w:b/>
           <w:lang w:val="es-MX"/>
         </w:rPr>
       </w:pPr>
-      <w:bookmarkStart w:id="16" w:name="_Toc467149006"/>
+      <w:bookmarkStart w:id="16" w:name="_Toc468745918"/>
       <w:r>
         <w:rPr>
           <w:b/>
@@ -3016,7 +3305,23 @@
           <w:shd w:val="clear" w:color="auto" w:fill="FFFFFF"/>
           <w:lang w:val="es-MX"/>
         </w:rPr>
-        <w:t>). Esta herramienta incluye ademas con un administrador de base de datos PHPMyAdmin con el cual podremos crear una nueva base de datos e ingresar la data de las tablas creadas en ella, realizar consultas y generar scripts SQL, como exportar e importar scripts de base de datos. WampServer ofrece a los desarrolladores herramientas necesarias para realizar aplicaciones web de manera local, con un sistema operativo (Windows), un manejador de base de datos (MySQL), un software de programación script web PHP. WampSever se caracteriza por que puede ser usado de forma libre es decir no debemos de contar con alguna licencia el cual nos permita el uso de la misma, ya que pertenece a la corriente de "open source".</w:t>
+        <w:t xml:space="preserve">). Esta herramienta incluye </w:t>
+      </w:r>
+      <w:r>
+        <w:rPr>
+          <w:color w:val="333333"/>
+          <w:shd w:val="clear" w:color="auto" w:fill="FFFFFF"/>
+          <w:lang w:val="es-MX"/>
+        </w:rPr>
+        <w:t>además</w:t>
+      </w:r>
+      <w:r>
+        <w:rPr>
+          <w:color w:val="333333"/>
+          <w:shd w:val="clear" w:color="auto" w:fill="FFFFFF"/>
+          <w:lang w:val="es-MX"/>
+        </w:rPr>
+        <w:t xml:space="preserve"> con un administrador de base de datos PHPMyAdmin con el cual podremos crear una nueva base de datos e ingresar la data de las tablas creadas en ella, realizar consultas y generar scripts SQL, como exportar e importar scripts de base de datos. WampServer ofrece a los desarrolladores herramientas necesarias para realizar aplicaciones web de manera local, con un sistema operativo (Windows), un manejador de base de datos (MySQL), un software de programación script web PHP. WampSever se caracteriza por que puede ser usado de forma libre es decir no debemos de contar con alguna licencia el cual nos permita el uso de la misma, ya que pertenece a la corriente de "open source".</w:t>
       </w:r>
       <w:r>
         <w:rPr>
@@ -3028,13 +3333,13 @@
     </w:p>
     <w:p>
       <w:pPr>
-        <w:pStyle w:val="Ttulo1"/>
-        <w:rPr>
-          <w:b/>
-          <w:lang w:val="es-MX"/>
-        </w:rPr>
-      </w:pPr>
-      <w:bookmarkStart w:id="17" w:name="_Toc467149007"/>
+        <w:pStyle w:val="Heading1"/>
+        <w:rPr>
+          <w:b/>
+          <w:lang w:val="es-MX"/>
+        </w:rPr>
+      </w:pPr>
+      <w:bookmarkStart w:id="17" w:name="_Toc468745919"/>
       <w:r>
         <w:rPr>
           <w:b/>
@@ -3043,7 +3348,7 @@
         <w:lastRenderedPageBreak/>
         <w:t>Metodología</w:t>
       </w:r>
-      <w:bookmarkEnd w:id="14"/>
+      <w:bookmarkEnd w:id="13"/>
       <w:bookmarkEnd w:id="17"/>
     </w:p>
     <w:p>
@@ -3172,14 +3477,14 @@
     </w:p>
     <w:p>
       <w:pPr>
-        <w:pStyle w:val="Ttulo2"/>
+        <w:pStyle w:val="Heading2"/>
         <w:ind w:firstLine="720"/>
         <w:rPr>
           <w:b/>
           <w:lang w:val="es-MX"/>
         </w:rPr>
       </w:pPr>
-      <w:bookmarkStart w:id="18" w:name="_Toc467149008"/>
+      <w:bookmarkStart w:id="18" w:name="_Toc468745920"/>
       <w:r>
         <w:rPr>
           <w:b/>
@@ -3282,7 +3587,23 @@
           <w:bCs/>
           <w:lang w:val="es-MX"/>
         </w:rPr>
-        <w:t>3.-¿Se entrega algún comprobante para que la cafetería esté enterada que el alumno tiene beca alimenticia?</w:t>
+        <w:t>3.</w:t>
+      </w:r>
+      <w:r>
+        <w:rPr>
+          <w:b/>
+          <w:bCs/>
+          <w:lang w:val="es-MX"/>
+        </w:rPr>
+        <w:t>- ¿</w:t>
+      </w:r>
+      <w:r>
+        <w:rPr>
+          <w:b/>
+          <w:bCs/>
+          <w:lang w:val="es-MX"/>
+        </w:rPr>
+        <w:t>Se entrega algún comprobante para que la cafetería esté enterada que el alumno tiene beca alimenticia?</w:t>
       </w:r>
       <w:r>
         <w:rPr>
@@ -3366,7 +3687,19 @@
           <w:lang w:val="es-MX"/>
         </w:rPr>
         <w:tab/>
-        <w:t xml:space="preserve">1 al dia. </w:t>
+        <w:t xml:space="preserve">1 al </w:t>
+      </w:r>
+      <w:r>
+        <w:rPr>
+          <w:lang w:val="es-MX"/>
+        </w:rPr>
+        <w:t>día</w:t>
+      </w:r>
+      <w:r>
+        <w:rPr>
+          <w:lang w:val="es-MX"/>
+        </w:rPr>
+        <w:t xml:space="preserve">. </w:t>
       </w:r>
     </w:p>
     <w:p>
@@ -3381,7 +3714,7 @@
           <w:bCs/>
           <w:lang w:val="es-MX"/>
         </w:rPr>
-        <w:t>6.-¿</w:t>
+        <w:t>6.</w:t>
       </w:r>
       <w:r>
         <w:rPr>
@@ -3389,6 +3722,14 @@
           <w:bCs/>
           <w:lang w:val="es-MX"/>
         </w:rPr>
+        <w:t>- ¿</w:t>
+      </w:r>
+      <w:r>
+        <w:rPr>
+          <w:b/>
+          <w:bCs/>
+          <w:lang w:val="es-MX"/>
+        </w:rPr>
         <w:t>Cómo</w:t>
       </w:r>
       <w:r>
@@ -3397,7 +3738,15 @@
           <w:bCs/>
           <w:lang w:val="es-MX"/>
         </w:rPr>
-        <w:t xml:space="preserve"> comprueban que el alumno recibió su comida diaria ?</w:t>
+        <w:t xml:space="preserve"> comprueban que el alumno recibió su comida </w:t>
+      </w:r>
+      <w:r>
+        <w:rPr>
+          <w:b/>
+          <w:bCs/>
+          <w:lang w:val="es-MX"/>
+        </w:rPr>
+        <w:t>diaria?</w:t>
       </w:r>
     </w:p>
     <w:p>
@@ -3433,7 +3782,15 @@
           <w:bCs/>
           <w:lang w:val="es-MX"/>
         </w:rPr>
-        <w:t>7.-¿</w:t>
+        <w:t>7.</w:t>
+      </w:r>
+      <w:r>
+        <w:rPr>
+          <w:b/>
+          <w:bCs/>
+          <w:lang w:val="es-MX"/>
+        </w:rPr>
+        <w:t>- ¿</w:t>
       </w:r>
       <w:r>
         <w:rPr>
@@ -3478,7 +3835,23 @@
           <w:bCs/>
           <w:lang w:val="es-MX"/>
         </w:rPr>
-        <w:t>8.-¿Cuentan con un software especial que realice esta administración?</w:t>
+        <w:t>8.</w:t>
+      </w:r>
+      <w:r>
+        <w:rPr>
+          <w:b/>
+          <w:bCs/>
+          <w:lang w:val="es-MX"/>
+        </w:rPr>
+        <w:t>- ¿</w:t>
+      </w:r>
+      <w:r>
+        <w:rPr>
+          <w:b/>
+          <w:bCs/>
+          <w:lang w:val="es-MX"/>
+        </w:rPr>
+        <w:t>Cuentan con un software especial que realice esta administración?</w:t>
       </w:r>
     </w:p>
     <w:p>
@@ -3550,7 +3923,23 @@
           <w:bCs/>
           <w:lang w:val="es-MX"/>
         </w:rPr>
-        <w:t>9.-¿Cuáles serían las expectativas que usted como encargado de la administración de becas alimenticia necesita que el software cumpla?</w:t>
+        <w:t>9.</w:t>
+      </w:r>
+      <w:r>
+        <w:rPr>
+          <w:b/>
+          <w:bCs/>
+          <w:lang w:val="es-MX"/>
+        </w:rPr>
+        <w:t>- ¿</w:t>
+      </w:r>
+      <w:r>
+        <w:rPr>
+          <w:b/>
+          <w:bCs/>
+          <w:lang w:val="es-MX"/>
+        </w:rPr>
+        <w:t>Cuáles serían las expectativas que usted como encargado de la administración de becas alimenticia necesita que el software cumpla?</w:t>
       </w:r>
     </w:p>
     <w:p>
@@ -3565,26 +3954,26 @@
         </w:rPr>
         <w:lastRenderedPageBreak/>
         <w:tab/>
-        <w:t xml:space="preserve">Registro de alumnos en línea ,reportes a la cafetería, reportes diario por alumno, reporte mensual, llevar una base de datos de todos los </w:t>
+        <w:t xml:space="preserve">Registro de alumnos en </w:t>
+      </w:r>
+      <w:r>
+        <w:rPr>
+          <w:lang w:val="es-MX"/>
+        </w:rPr>
+        <w:t>línea, reportes</w:t>
+      </w:r>
+      <w:r>
+        <w:rPr>
+          <w:lang w:val="es-MX"/>
+        </w:rPr>
+        <w:t xml:space="preserve"> a la cafetería, reportes diario por alumno, reporte mensual, llevar una base de datos de todos los </w:t>
       </w:r>
       <w:r>
         <w:rPr>
           <w:lang w:val="es-MX"/>
         </w:rPr>
         <w:tab/>
-        <w:t>alumnos que han solicitado anteriormente su beca alimenticia y saber cuántos so</w:t>
-      </w:r>
-      <w:r>
-        <w:rPr>
-          <w:lang w:val="es-MX"/>
-        </w:rPr>
-        <w:t xml:space="preserve">n por primera vez y renovación, llenar en línea la </w:t>
-      </w:r>
-      <w:r>
-        <w:rPr>
-          <w:lang w:val="es-MX"/>
-        </w:rPr>
-        <w:t xml:space="preserve">solicitud los alumnos. </w:t>
+        <w:t xml:space="preserve">alumnos que han solicitado anteriormente su beca alimenticia y saber cuántos son por primera vez y renovación, llenar en línea la solicitud los alumnos. </w:t>
       </w:r>
     </w:p>
     <w:p>
@@ -3620,7 +4009,7 @@
           <w:bCs/>
           <w:lang w:val="es-MX"/>
         </w:rPr>
-        <w:t>10.-¿</w:t>
+        <w:t>10.</w:t>
       </w:r>
       <w:r>
         <w:rPr>
@@ -3628,6 +4017,14 @@
           <w:bCs/>
           <w:lang w:val="es-MX"/>
         </w:rPr>
+        <w:t>- ¿</w:t>
+      </w:r>
+      <w:r>
+        <w:rPr>
+          <w:b/>
+          <w:bCs/>
+          <w:lang w:val="es-MX"/>
+        </w:rPr>
         <w:t>Cómo</w:t>
       </w:r>
       <w:r>
@@ -3648,14 +4045,14 @@
     </w:p>
     <w:p>
       <w:pPr>
-        <w:pStyle w:val="Ttulo2"/>
+        <w:pStyle w:val="Heading2"/>
         <w:ind w:firstLine="720"/>
         <w:rPr>
           <w:b/>
           <w:lang w:val="es-MX"/>
         </w:rPr>
       </w:pPr>
-      <w:bookmarkStart w:id="19" w:name="_Toc467149009"/>
+      <w:bookmarkStart w:id="19" w:name="_Toc468745921"/>
       <w:r>
         <w:rPr>
           <w:b/>
@@ -3677,7 +4074,23 @@
           <w:bCs/>
           <w:lang w:val="es-MX"/>
         </w:rPr>
-        <w:t>1.-¿Que platillos están disponibles para los becados?</w:t>
+        <w:t>1.</w:t>
+      </w:r>
+      <w:r>
+        <w:rPr>
+          <w:b/>
+          <w:bCs/>
+          <w:lang w:val="es-MX"/>
+        </w:rPr>
+        <w:t>- ¿</w:t>
+      </w:r>
+      <w:r>
+        <w:rPr>
+          <w:b/>
+          <w:bCs/>
+          <w:lang w:val="es-MX"/>
+        </w:rPr>
+        <w:t>Que platillos están disponibles para los becados?</w:t>
       </w:r>
     </w:p>
     <w:p>
@@ -3706,7 +4119,23 @@
           <w:bCs/>
           <w:lang w:val="es-MX"/>
         </w:rPr>
-        <w:t xml:space="preserve">2.-¿Los platillos varían diariamente? </w:t>
+        <w:t>2.</w:t>
+      </w:r>
+      <w:r>
+        <w:rPr>
+          <w:b/>
+          <w:bCs/>
+          <w:lang w:val="es-MX"/>
+        </w:rPr>
+        <w:t>- ¿</w:t>
+      </w:r>
+      <w:r>
+        <w:rPr>
+          <w:b/>
+          <w:bCs/>
+          <w:lang w:val="es-MX"/>
+        </w:rPr>
+        <w:t xml:space="preserve">Los platillos varían diariamente? </w:t>
       </w:r>
     </w:p>
     <w:p>
@@ -3789,7 +4218,31 @@
           <w:bCs/>
           <w:lang w:val="es-MX"/>
         </w:rPr>
-        <w:t>3.-¿Como identifican a un alumno con beca alimenticia ?</w:t>
+        <w:t>3.</w:t>
+      </w:r>
+      <w:r>
+        <w:rPr>
+          <w:b/>
+          <w:bCs/>
+          <w:lang w:val="es-MX"/>
+        </w:rPr>
+        <w:t>- ¿Cómo</w:t>
+      </w:r>
+      <w:r>
+        <w:rPr>
+          <w:b/>
+          <w:bCs/>
+          <w:lang w:val="es-MX"/>
+        </w:rPr>
+        <w:t xml:space="preserve"> identifican a un alumno con beca </w:t>
+      </w:r>
+      <w:r>
+        <w:rPr>
+          <w:b/>
+          <w:bCs/>
+          <w:lang w:val="es-MX"/>
+        </w:rPr>
+        <w:t>alimenticia?</w:t>
       </w:r>
     </w:p>
     <w:p>
@@ -3818,7 +4271,31 @@
           <w:bCs/>
           <w:lang w:val="es-MX"/>
         </w:rPr>
-        <w:t>4.-¿Como comprueban que el alumno recibió su platillo diario ?</w:t>
+        <w:t>4.</w:t>
+      </w:r>
+      <w:r>
+        <w:rPr>
+          <w:b/>
+          <w:bCs/>
+          <w:lang w:val="es-MX"/>
+        </w:rPr>
+        <w:t>- ¿Cómo</w:t>
+      </w:r>
+      <w:r>
+        <w:rPr>
+          <w:b/>
+          <w:bCs/>
+          <w:lang w:val="es-MX"/>
+        </w:rPr>
+        <w:t xml:space="preserve"> comprueban que el alumno recibió su platillo </w:t>
+      </w:r>
+      <w:r>
+        <w:rPr>
+          <w:b/>
+          <w:bCs/>
+          <w:lang w:val="es-MX"/>
+        </w:rPr>
+        <w:t>diario?</w:t>
       </w:r>
     </w:p>
     <w:p>
@@ -3847,7 +4324,23 @@
           <w:bCs/>
           <w:lang w:val="es-MX"/>
         </w:rPr>
-        <w:t>5.-¿Cuantos alumnos aproximadamente se presenta diariamente con su beca?</w:t>
+        <w:t>5.</w:t>
+      </w:r>
+      <w:r>
+        <w:rPr>
+          <w:b/>
+          <w:bCs/>
+          <w:lang w:val="es-MX"/>
+        </w:rPr>
+        <w:t>- ¿</w:t>
+      </w:r>
+      <w:r>
+        <w:rPr>
+          <w:b/>
+          <w:bCs/>
+          <w:lang w:val="es-MX"/>
+        </w:rPr>
+        <w:t>Cuantos alumnos aproximadamente se presenta diariamente con su beca?</w:t>
       </w:r>
     </w:p>
     <w:p>
@@ -3876,7 +4369,23 @@
           <w:bCs/>
           <w:lang w:val="es-MX"/>
         </w:rPr>
-        <w:t>6.-¿Usted cuenta con un software especial para los becados?</w:t>
+        <w:t>6.</w:t>
+      </w:r>
+      <w:r>
+        <w:rPr>
+          <w:b/>
+          <w:bCs/>
+          <w:lang w:val="es-MX"/>
+        </w:rPr>
+        <w:t>- ¿</w:t>
+      </w:r>
+      <w:r>
+        <w:rPr>
+          <w:b/>
+          <w:bCs/>
+          <w:lang w:val="es-MX"/>
+        </w:rPr>
+        <w:t>Usted cuenta con un software especial para los becados?</w:t>
       </w:r>
     </w:p>
     <w:p>
@@ -3926,7 +4435,23 @@
           <w:bCs/>
           <w:lang w:val="es-MX"/>
         </w:rPr>
-        <w:t xml:space="preserve">7.-¿Como le gustaría que funcione dicho software para los becados? </w:t>
+        <w:t>7.</w:t>
+      </w:r>
+      <w:r>
+        <w:rPr>
+          <w:b/>
+          <w:bCs/>
+          <w:lang w:val="es-MX"/>
+        </w:rPr>
+        <w:t>- ¿Cómo</w:t>
+      </w:r>
+      <w:r>
+        <w:rPr>
+          <w:b/>
+          <w:bCs/>
+          <w:lang w:val="es-MX"/>
+        </w:rPr>
+        <w:t xml:space="preserve"> le gustaría que funcione dicho software para los becados? </w:t>
       </w:r>
     </w:p>
     <w:p>
@@ -3972,7 +4497,13 @@
         <w:rPr>
           <w:lang w:val="es-MX"/>
         </w:rPr>
-        <w:t>8.-¿</w:t>
+        <w:t>8.</w:t>
+      </w:r>
+      <w:r>
+        <w:rPr>
+          <w:lang w:val="es-MX"/>
+        </w:rPr>
+        <w:t>- ¿</w:t>
       </w:r>
       <w:r>
         <w:rPr>
@@ -3984,7 +4515,13 @@
         <w:rPr>
           <w:lang w:val="es-MX"/>
         </w:rPr>
-        <w:t xml:space="preserve"> podría mejorar el software ?</w:t>
+        <w:t xml:space="preserve"> podría mejorar el </w:t>
+      </w:r>
+      <w:r>
+        <w:rPr>
+          <w:lang w:val="es-MX"/>
+        </w:rPr>
+        <w:t>software?</w:t>
       </w:r>
     </w:p>
     <w:p>
@@ -4015,14 +4552,14 @@
     </w:p>
     <w:p>
       <w:pPr>
-        <w:pStyle w:val="Ttulo2"/>
+        <w:pStyle w:val="Heading2"/>
         <w:ind w:firstLine="720"/>
         <w:rPr>
           <w:b/>
           <w:lang w:val="es-MX"/>
         </w:rPr>
       </w:pPr>
-      <w:bookmarkStart w:id="20" w:name="_Toc467149010"/>
+      <w:bookmarkStart w:id="20" w:name="_Toc468745922"/>
       <w:r>
         <w:rPr>
           <w:b/>
@@ -4052,7 +4589,23 @@
           <w:bCs/>
           <w:lang w:val="es-MX"/>
         </w:rPr>
-        <w:t>1.-¿ Cómo te enteras que fuiste seleccionado de la beca?</w:t>
+        <w:t>1.</w:t>
+      </w:r>
+      <w:r>
+        <w:rPr>
+          <w:b/>
+          <w:bCs/>
+          <w:lang w:val="es-MX"/>
+        </w:rPr>
+        <w:t>- ¿Cómo</w:t>
+      </w:r>
+      <w:r>
+        <w:rPr>
+          <w:b/>
+          <w:bCs/>
+          <w:lang w:val="es-MX"/>
+        </w:rPr>
+        <w:t xml:space="preserve"> te enteras que fuiste seleccionado de la beca?</w:t>
       </w:r>
     </w:p>
     <w:p>
@@ -4081,7 +4634,23 @@
           <w:bCs/>
           <w:lang w:val="es-MX"/>
         </w:rPr>
-        <w:t xml:space="preserve">2.-¿Como pruebas que eres becado a la cafetería? </w:t>
+        <w:t>2.</w:t>
+      </w:r>
+      <w:r>
+        <w:rPr>
+          <w:b/>
+          <w:bCs/>
+          <w:lang w:val="es-MX"/>
+        </w:rPr>
+        <w:t>- ¿</w:t>
+      </w:r>
+      <w:r>
+        <w:rPr>
+          <w:b/>
+          <w:bCs/>
+          <w:lang w:val="es-MX"/>
+        </w:rPr>
+        <w:t xml:space="preserve">Como pruebas que eres becado a la cafetería? </w:t>
       </w:r>
     </w:p>
     <w:p>
@@ -4110,7 +4679,31 @@
           <w:bCs/>
           <w:lang w:val="es-MX"/>
         </w:rPr>
-        <w:t>3.-¿Te gustaría que la forma o documento se maneje digital utilizando tu credencial de estudiante ?</w:t>
+        <w:t>3.</w:t>
+      </w:r>
+      <w:r>
+        <w:rPr>
+          <w:b/>
+          <w:bCs/>
+          <w:lang w:val="es-MX"/>
+        </w:rPr>
+        <w:t>- ¿</w:t>
+      </w:r>
+      <w:r>
+        <w:rPr>
+          <w:b/>
+          <w:bCs/>
+          <w:lang w:val="es-MX"/>
+        </w:rPr>
+        <w:t xml:space="preserve">Te gustaría que la forma o documento se maneje digital utilizando tu credencial de </w:t>
+      </w:r>
+      <w:r>
+        <w:rPr>
+          <w:b/>
+          <w:bCs/>
+          <w:lang w:val="es-MX"/>
+        </w:rPr>
+        <w:t>estudiante?</w:t>
       </w:r>
     </w:p>
     <w:p>
@@ -4139,7 +4732,31 @@
           <w:bCs/>
           <w:lang w:val="es-MX"/>
         </w:rPr>
-        <w:t>4.-¿Con que frecuencia acudes a la cafetería ?</w:t>
+        <w:t>4.</w:t>
+      </w:r>
+      <w:r>
+        <w:rPr>
+          <w:b/>
+          <w:bCs/>
+          <w:lang w:val="es-MX"/>
+        </w:rPr>
+        <w:t>- ¿</w:t>
+      </w:r>
+      <w:r>
+        <w:rPr>
+          <w:b/>
+          <w:bCs/>
+          <w:lang w:val="es-MX"/>
+        </w:rPr>
+        <w:t xml:space="preserve">Con que frecuencia acudes a la </w:t>
+      </w:r>
+      <w:r>
+        <w:rPr>
+          <w:b/>
+          <w:bCs/>
+          <w:lang w:val="es-MX"/>
+        </w:rPr>
+        <w:t>cafetería?</w:t>
       </w:r>
     </w:p>
     <w:p>
@@ -4168,7 +4785,23 @@
           <w:bCs/>
           <w:lang w:val="es-MX"/>
         </w:rPr>
-        <w:t xml:space="preserve">5.-¿Estas satisfecho con el servicio de becas? </w:t>
+        <w:t>5.</w:t>
+      </w:r>
+      <w:r>
+        <w:rPr>
+          <w:b/>
+          <w:bCs/>
+          <w:lang w:val="es-MX"/>
+        </w:rPr>
+        <w:t>- ¿</w:t>
+      </w:r>
+      <w:r>
+        <w:rPr>
+          <w:b/>
+          <w:bCs/>
+          <w:lang w:val="es-MX"/>
+        </w:rPr>
+        <w:t xml:space="preserve">Estas satisfecho con el servicio de becas? </w:t>
       </w:r>
     </w:p>
     <w:p>
@@ -4197,7 +4830,23 @@
           <w:bCs/>
           <w:lang w:val="es-MX"/>
         </w:rPr>
-        <w:t>6.-¿Que te gustaría mejorar?</w:t>
+        <w:t>6.</w:t>
+      </w:r>
+      <w:r>
+        <w:rPr>
+          <w:b/>
+          <w:bCs/>
+          <w:lang w:val="es-MX"/>
+        </w:rPr>
+        <w:t>- ¿</w:t>
+      </w:r>
+      <w:r>
+        <w:rPr>
+          <w:b/>
+          <w:bCs/>
+          <w:lang w:val="es-MX"/>
+        </w:rPr>
+        <w:t>Que te gustaría mejorar?</w:t>
       </w:r>
     </w:p>
     <w:p>
@@ -4236,13 +4885,13 @@
     </w:p>
     <w:p>
       <w:pPr>
-        <w:pStyle w:val="Ttulo1"/>
-        <w:rPr>
-          <w:b/>
-          <w:lang w:val="es-MX"/>
-        </w:rPr>
-      </w:pPr>
-      <w:bookmarkStart w:id="22" w:name="_Toc467149011"/>
+        <w:pStyle w:val="Heading1"/>
+        <w:rPr>
+          <w:b/>
+          <w:lang w:val="es-MX"/>
+        </w:rPr>
+      </w:pPr>
+      <w:bookmarkStart w:id="22" w:name="_Toc468745923"/>
       <w:r>
         <w:rPr>
           <w:b/>
@@ -4263,7 +4912,7 @@
     </w:p>
     <w:p>
       <w:pPr>
-        <w:pStyle w:val="Ttulo2"/>
+        <w:pStyle w:val="Heading2"/>
         <w:ind w:firstLine="720"/>
         <w:rPr>
           <w:b/>
@@ -4271,7 +4920,7 @@
         </w:rPr>
       </w:pPr>
       <w:bookmarkStart w:id="23" w:name="_Toc466973944"/>
-      <w:bookmarkStart w:id="24" w:name="_Toc467149012"/>
+      <w:bookmarkStart w:id="24" w:name="_Toc468745924"/>
       <w:r>
         <w:rPr>
           <w:b/>
@@ -4301,12 +4950,12 @@
         <w:rPr>
           <w:b/>
           <w:noProof/>
-          <w:lang w:val="es-MX" w:eastAsia="es-MX"/>
+          <w:lang w:val="es-MX"/>
         </w:rPr>
         <mc:AlternateContent>
           <mc:Choice Requires="wps">
             <w:drawing>
-              <wp:anchor distT="0" distB="0" distL="114300" distR="114300" simplePos="0" relativeHeight="251668480" behindDoc="0" locked="0" layoutInCell="1" allowOverlap="1" wp14:anchorId="5561C0AE" wp14:editId="2229C242">
+              <wp:anchor distT="0" distB="0" distL="114300" distR="114300" simplePos="0" relativeHeight="251668480" behindDoc="0" locked="0" layoutInCell="1" allowOverlap="1" wp14:anchorId="73AFE7E4" wp14:editId="3E6017E7">
                 <wp:simplePos x="0" y="0"/>
                 <wp:positionH relativeFrom="column">
                   <wp:posOffset>582295</wp:posOffset>
@@ -4384,8 +5033,8 @@
           </mc:Choice>
           <mc:Fallback>
             <w:pict>
-              <v:oval w14:anchorId="5561C0AE" id="Elipse 7" o:spid="_x0000_s1026" style="position:absolute;margin-left:45.85pt;margin-top:152.05pt;width:74.2pt;height:28.9pt;z-index:251668480;visibility:visible;mso-wrap-style:square;mso-width-percent:0;mso-height-percent:0;mso-wrap-distance-left:9pt;mso-wrap-distance-top:0;mso-wrap-distance-right:9pt;mso-wrap-distance-bottom:0;mso-position-horizontal:absolute;mso-position-horizontal-relative:text;mso-position-vertical:absolute;mso-position-vertical-relative:text;mso-width-percent:0;mso-height-percent:0;mso-width-relative:margin;mso-height-relative:margin;v-text-anchor:middle" o:gfxdata="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" fillcolor="#555 [2160]" strokecolor="black [3200]" strokeweight=".5pt">
-                <v:fill color2="#313131 [2608]" rotate="t" colors="0 #9b9b9b;.5 #8e8e8e;1 #797979" focus="100%" type="gradient">
+              <v:oval id="Elipse 7" o:spid="_x0000_s1026" style="position:absolute;margin-left:45.85pt;margin-top:152.05pt;width:74.2pt;height:28.9pt;z-index:251668480;visibility:visible;mso-wrap-style:square;mso-width-percent:0;mso-height-percent:0;mso-wrap-distance-left:9pt;mso-wrap-distance-top:0;mso-wrap-distance-right:9pt;mso-wrap-distance-bottom:0;mso-position-horizontal:absolute;mso-position-horizontal-relative:text;mso-position-vertical:absolute;mso-position-vertical-relative:text;mso-width-percent:0;mso-height-percent:0;mso-width-relative:margin;mso-height-relative:margin;v-text-anchor:middle" o:gfxdata="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" fillcolor="black [320]" strokecolor="black [3200]" strokeweight=".5pt">
+                <v:fill color2="black [160]" rotate="t" colors="0 #9b9b9b;.5 #8e8e8e;1 #797979" focus="100%" type="gradient">
                   <o:fill v:ext="view" type="gradientUnscaled"/>
                 </v:fill>
                 <v:stroke joinstyle="miter"/>
@@ -4416,12 +5065,12 @@
         <w:rPr>
           <w:b/>
           <w:noProof/>
-          <w:lang w:val="es-MX" w:eastAsia="es-MX"/>
+          <w:lang w:val="es-MX"/>
         </w:rPr>
         <mc:AlternateContent>
           <mc:Choice Requires="wps">
             <w:drawing>
-              <wp:anchor distT="0" distB="0" distL="114300" distR="114300" simplePos="0" relativeHeight="251666432" behindDoc="0" locked="0" layoutInCell="1" allowOverlap="1" wp14:anchorId="3202D612" wp14:editId="31DB35B3">
+              <wp:anchor distT="0" distB="0" distL="114300" distR="114300" simplePos="0" relativeHeight="251666432" behindDoc="0" locked="0" layoutInCell="1" allowOverlap="1" wp14:anchorId="0781DF59" wp14:editId="1C62186D">
                 <wp:simplePos x="0" y="0"/>
                 <wp:positionH relativeFrom="column">
                   <wp:posOffset>4153535</wp:posOffset>
@@ -4499,8 +5148,8 @@
           </mc:Choice>
           <mc:Fallback>
             <w:pict>
-              <v:oval w14:anchorId="3202D612" id="Elipse 6" o:spid="_x0000_s1027" style="position:absolute;margin-left:327.05pt;margin-top:66.4pt;width:60.65pt;height:30pt;z-index:251666432;visibility:visible;mso-wrap-style:square;mso-width-percent:0;mso-height-percent:0;mso-wrap-distance-left:9pt;mso-wrap-distance-top:0;mso-wrap-distance-right:9pt;mso-wrap-distance-bottom:0;mso-position-horizontal:absolute;mso-position-horizontal-relative:text;mso-position-vertical:absolute;mso-position-vertical-relative:text;mso-width-percent:0;mso-height-percent:0;mso-width-relative:margin;mso-height-relative:margin;v-text-anchor:middle" o:gfxdata="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" fillcolor="#555 [2160]" strokecolor="black [3200]" strokeweight=".5pt">
-                <v:fill color2="#313131 [2608]" rotate="t" colors="0 #9b9b9b;.5 #8e8e8e;1 #797979" focus="100%" type="gradient">
+              <v:oval id="Elipse 6" o:spid="_x0000_s1027" style="position:absolute;margin-left:327.05pt;margin-top:66.4pt;width:60.65pt;height:30pt;z-index:251666432;visibility:visible;mso-wrap-style:square;mso-width-percent:0;mso-height-percent:0;mso-wrap-distance-left:9pt;mso-wrap-distance-top:0;mso-wrap-distance-right:9pt;mso-wrap-distance-bottom:0;mso-position-horizontal:absolute;mso-position-horizontal-relative:text;mso-position-vertical:absolute;mso-position-vertical-relative:text;mso-width-percent:0;mso-height-percent:0;mso-width-relative:margin;mso-height-relative:margin;v-text-anchor:middle" o:gfxdata="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" fillcolor="black [320]" strokecolor="black [3200]" strokeweight=".5pt">
+                <v:fill color2="black [160]" rotate="t" colors="0 #9b9b9b;.5 #8e8e8e;1 #797979" focus="100%" type="gradient">
                   <o:fill v:ext="view" type="gradientUnscaled"/>
                 </v:fill>
                 <v:stroke joinstyle="miter"/>
@@ -4531,12 +5180,12 @@
         <w:rPr>
           <w:b/>
           <w:noProof/>
-          <w:lang w:val="es-MX" w:eastAsia="es-MX"/>
+          <w:lang w:val="es-MX"/>
         </w:rPr>
         <mc:AlternateContent>
           <mc:Choice Requires="wps">
             <w:drawing>
-              <wp:anchor distT="0" distB="0" distL="114300" distR="114300" simplePos="0" relativeHeight="251670528" behindDoc="0" locked="0" layoutInCell="1" allowOverlap="1" wp14:anchorId="5299B8D3" wp14:editId="6E5445B3">
+              <wp:anchor distT="0" distB="0" distL="114300" distR="114300" simplePos="0" relativeHeight="251670528" behindDoc="0" locked="0" layoutInCell="1" allowOverlap="1" wp14:anchorId="7A4FBED3" wp14:editId="60588B74">
                 <wp:simplePos x="0" y="0"/>
                 <wp:positionH relativeFrom="column">
                   <wp:posOffset>4211320</wp:posOffset>
@@ -4614,8 +5263,8 @@
           </mc:Choice>
           <mc:Fallback>
             <w:pict>
-              <v:oval w14:anchorId="5299B8D3" id="Elipse 8" o:spid="_x0000_s1028" style="position:absolute;margin-left:331.6pt;margin-top:154.85pt;width:82.75pt;height:31.15pt;z-index:251670528;visibility:visible;mso-wrap-style:square;mso-width-percent:0;mso-height-percent:0;mso-wrap-distance-left:9pt;mso-wrap-distance-top:0;mso-wrap-distance-right:9pt;mso-wrap-distance-bottom:0;mso-position-horizontal:absolute;mso-position-horizontal-relative:text;mso-position-vertical:absolute;mso-position-vertical-relative:text;mso-width-percent:0;mso-height-percent:0;mso-width-relative:margin;mso-height-relative:margin;v-text-anchor:middle" o:gfxdata="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" fillcolor="#555 [2160]" strokecolor="black [3200]" strokeweight=".5pt">
-                <v:fill color2="#313131 [2608]" rotate="t" colors="0 #9b9b9b;.5 #8e8e8e;1 #797979" focus="100%" type="gradient">
+              <v:oval id="Elipse 8" o:spid="_x0000_s1028" style="position:absolute;margin-left:331.6pt;margin-top:154.85pt;width:82.75pt;height:31.15pt;z-index:251670528;visibility:visible;mso-wrap-style:square;mso-width-percent:0;mso-height-percent:0;mso-wrap-distance-left:9pt;mso-wrap-distance-top:0;mso-wrap-distance-right:9pt;mso-wrap-distance-bottom:0;mso-position-horizontal:absolute;mso-position-horizontal-relative:text;mso-position-vertical:absolute;mso-position-vertical-relative:text;mso-width-percent:0;mso-height-percent:0;mso-width-relative:margin;mso-height-relative:margin;v-text-anchor:middle" o:gfxdata="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" fillcolor="black [320]" strokecolor="black [3200]" strokeweight=".5pt">
+                <v:fill color2="black [160]" rotate="t" colors="0 #9b9b9b;.5 #8e8e8e;1 #797979" focus="100%" type="gradient">
                   <o:fill v:ext="view" type="gradientUnscaled"/>
                 </v:fill>
                 <v:stroke joinstyle="miter"/>
@@ -4646,12 +5295,12 @@
         <w:rPr>
           <w:b/>
           <w:noProof/>
-          <w:lang w:val="es-MX" w:eastAsia="es-MX"/>
+          <w:lang w:val="es-MX"/>
         </w:rPr>
         <mc:AlternateContent>
           <mc:Choice Requires="wps">
             <w:drawing>
-              <wp:anchor distT="0" distB="0" distL="114300" distR="114300" simplePos="0" relativeHeight="251675648" behindDoc="0" locked="0" layoutInCell="1" allowOverlap="1" wp14:anchorId="144EBD5B" wp14:editId="2BC2FF29">
+              <wp:anchor distT="0" distB="0" distL="114300" distR="114300" simplePos="0" relativeHeight="251675648" behindDoc="0" locked="0" layoutInCell="1" allowOverlap="1" wp14:anchorId="3FEAC312" wp14:editId="2C4A72E4">
                 <wp:simplePos x="0" y="0"/>
                 <wp:positionH relativeFrom="column">
                   <wp:posOffset>1532890</wp:posOffset>
@@ -4707,7 +5356,7 @@
               </wp:anchor>
             </w:drawing>
           </mc:Choice>
-          <mc:Fallback>
+          <mc:Fallback xmlns:w15="http://schemas.microsoft.com/office/word/2012/wordml">
             <w:pict>
               <v:shapetype w14:anchorId="1EEA48CE" id="_x0000_t32" coordsize="21600,21600" o:spt="32" o:oned="t" path="m,l21600,21600e" filled="f">
                 <v:path arrowok="t" fillok="f" o:connecttype="none"/>
@@ -4724,12 +5373,12 @@
         <w:rPr>
           <w:b/>
           <w:noProof/>
-          <w:lang w:val="es-MX" w:eastAsia="es-MX"/>
+          <w:lang w:val="es-MX"/>
         </w:rPr>
         <mc:AlternateContent>
           <mc:Choice Requires="wps">
             <w:drawing>
-              <wp:anchor distT="0" distB="0" distL="114300" distR="114300" simplePos="0" relativeHeight="251660288" behindDoc="0" locked="0" layoutInCell="1" allowOverlap="1" wp14:anchorId="72C39D16" wp14:editId="556E42FC">
+              <wp:anchor distT="0" distB="0" distL="114300" distR="114300" simplePos="0" relativeHeight="251660288" behindDoc="0" locked="0" layoutInCell="1" allowOverlap="1" wp14:anchorId="3F265724" wp14:editId="3CE9D067">
                 <wp:simplePos x="0" y="0"/>
                 <wp:positionH relativeFrom="column">
                   <wp:posOffset>393700</wp:posOffset>
@@ -4801,8 +5450,8 @@
           </mc:Choice>
           <mc:Fallback>
             <w:pict>
-              <v:oval w14:anchorId="72C39D16" id="Elipse 2" o:spid="_x0000_s1029" style="position:absolute;margin-left:31pt;margin-top:74.6pt;width:85.6pt;height:27.75pt;z-index:251660288;visibility:visible;mso-wrap-style:square;mso-wrap-distance-left:9pt;mso-wrap-distance-top:0;mso-wrap-distance-right:9pt;mso-wrap-distance-bottom:0;mso-position-horizontal:absolute;mso-position-horizontal-relative:text;mso-position-vertical:absolute;mso-position-vertical-relative:text;v-text-anchor:middle" o:gfxdata="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" fillcolor="#555 [2160]" strokecolor="black [3200]" strokeweight=".5pt">
-                <v:fill color2="#313131 [2608]" rotate="t" colors="0 #9b9b9b;.5 #8e8e8e;1 #797979" focus="100%" type="gradient">
+              <v:oval id="Elipse 2" o:spid="_x0000_s1029" style="position:absolute;margin-left:31pt;margin-top:74.6pt;width:85.6pt;height:27.75pt;z-index:251660288;visibility:visible;mso-wrap-style:square;mso-wrap-distance-left:9pt;mso-wrap-distance-top:0;mso-wrap-distance-right:9pt;mso-wrap-distance-bottom:0;mso-position-horizontal:absolute;mso-position-horizontal-relative:text;mso-position-vertical:absolute;mso-position-vertical-relative:text;v-text-anchor:middle" o:gfxdata="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" fillcolor="black [320]" strokecolor="black [3200]" strokeweight=".5pt">
+                <v:fill color2="black [160]" rotate="t" colors="0 #9b9b9b;.5 #8e8e8e;1 #797979" focus="100%" type="gradient">
                   <o:fill v:ext="view" type="gradientUnscaled"/>
                 </v:fill>
                 <v:stroke joinstyle="miter"/>
@@ -4833,12 +5482,12 @@
         <w:rPr>
           <w:b/>
           <w:noProof/>
-          <w:lang w:val="es-MX" w:eastAsia="es-MX"/>
+          <w:lang w:val="es-MX"/>
         </w:rPr>
         <mc:AlternateContent>
           <mc:Choice Requires="wps">
             <w:drawing>
-              <wp:anchor distT="0" distB="0" distL="114300" distR="114300" simplePos="0" relativeHeight="251663360" behindDoc="0" locked="0" layoutInCell="1" allowOverlap="1" wp14:anchorId="6BA78110" wp14:editId="140F305C">
+              <wp:anchor distT="0" distB="0" distL="114300" distR="114300" simplePos="0" relativeHeight="251663360" behindDoc="0" locked="0" layoutInCell="1" allowOverlap="1" wp14:anchorId="70ECCE77" wp14:editId="47B99D45">
                 <wp:simplePos x="0" y="0"/>
                 <wp:positionH relativeFrom="column">
                   <wp:posOffset>1395730</wp:posOffset>
@@ -4916,8 +5565,8 @@
           </mc:Choice>
           <mc:Fallback>
             <w:pict>
-              <v:oval w14:anchorId="6BA78110" id="Elipse 4" o:spid="_x0000_s1030" style="position:absolute;margin-left:109.9pt;margin-top:17.65pt;width:112.25pt;height:29.45pt;z-index:251663360;visibility:visible;mso-wrap-style:square;mso-width-percent:0;mso-height-percent:0;mso-wrap-distance-left:9pt;mso-wrap-distance-top:0;mso-wrap-distance-right:9pt;mso-wrap-distance-bottom:0;mso-position-horizontal:absolute;mso-position-horizontal-relative:text;mso-position-vertical:absolute;mso-position-vertical-relative:text;mso-width-percent:0;mso-height-percent:0;mso-width-relative:margin;mso-height-relative:margin;v-text-anchor:middle" o:gfxdata="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" fillcolor="#555 [2160]" strokecolor="black [3200]" strokeweight=".5pt">
-                <v:fill color2="#313131 [2608]" rotate="t" colors="0 #9b9b9b;.5 #8e8e8e;1 #797979" focus="100%" type="gradient">
+              <v:oval id="Elipse 4" o:spid="_x0000_s1030" style="position:absolute;margin-left:109.9pt;margin-top:17.65pt;width:112.25pt;height:29.45pt;z-index:251663360;visibility:visible;mso-wrap-style:square;mso-width-percent:0;mso-height-percent:0;mso-wrap-distance-left:9pt;mso-wrap-distance-top:0;mso-wrap-distance-right:9pt;mso-wrap-distance-bottom:0;mso-position-horizontal:absolute;mso-position-horizontal-relative:text;mso-position-vertical:absolute;mso-position-vertical-relative:text;mso-width-percent:0;mso-height-percent:0;mso-width-relative:margin;mso-height-relative:margin;v-text-anchor:middle" o:gfxdata="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" fillcolor="black [320]" strokecolor="black [3200]" strokeweight=".5pt">
+                <v:fill color2="black [160]" rotate="t" colors="0 #9b9b9b;.5 #8e8e8e;1 #797979" focus="100%" type="gradient">
                   <o:fill v:ext="view" type="gradientUnscaled"/>
                 </v:fill>
                 <v:stroke joinstyle="miter"/>
@@ -4948,12 +5597,12 @@
         <w:rPr>
           <w:b/>
           <w:noProof/>
-          <w:lang w:val="es-MX" w:eastAsia="es-MX"/>
+          <w:lang w:val="es-MX"/>
         </w:rPr>
         <mc:AlternateContent>
           <mc:Choice Requires="wps">
             <w:drawing>
-              <wp:anchor distT="0" distB="0" distL="114300" distR="114300" simplePos="0" relativeHeight="251664384" behindDoc="0" locked="0" layoutInCell="1" allowOverlap="1" wp14:anchorId="25BF027B" wp14:editId="2BCEDFFB">
+              <wp:anchor distT="0" distB="0" distL="114300" distR="114300" simplePos="0" relativeHeight="251664384" behindDoc="0" locked="0" layoutInCell="1" allowOverlap="1" wp14:anchorId="36D34B71" wp14:editId="6301ECB0">
                 <wp:simplePos x="0" y="0"/>
                 <wp:positionH relativeFrom="column">
                   <wp:posOffset>1482090</wp:posOffset>
@@ -5009,7 +5658,7 @@
               </wp:anchor>
             </w:drawing>
           </mc:Choice>
-          <mc:Fallback>
+          <mc:Fallback xmlns:w15="http://schemas.microsoft.com/office/word/2012/wordml">
             <w:pict>
               <v:shape w14:anchorId="152548DA" id="Conector recto de flecha 5" o:spid="_x0000_s1026" type="#_x0000_t32" style="position:absolute;margin-left:116.7pt;margin-top:88.3pt;width:60.6pt;height:30.6pt;flip:x y;z-index:251664384;visibility:visible;mso-wrap-style:square;mso-width-percent:0;mso-height-percent:0;mso-wrap-distance-left:9pt;mso-wrap-distance-top:0;mso-wrap-distance-right:9pt;mso-wrap-distance-bottom:0;mso-position-horizontal:absolute;mso-position-horizontal-relative:text;mso-position-vertical:absolute;mso-position-vertical-relative:text;mso-width-percent:0;mso-height-percent:0;mso-width-relative:margin;mso-height-relative:margin" o:gfxdata="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" strokecolor="#ffc000 [3207]" strokeweight=".5pt">
                 <v:stroke endarrow="block" joinstyle="miter"/>
@@ -5022,12 +5671,12 @@
         <w:rPr>
           <w:b/>
           <w:noProof/>
-          <w:lang w:val="es-MX" w:eastAsia="es-MX"/>
+          <w:lang w:val="es-MX"/>
         </w:rPr>
         <mc:AlternateContent>
           <mc:Choice Requires="wps">
             <w:drawing>
-              <wp:anchor distT="0" distB="0" distL="114300" distR="114300" simplePos="0" relativeHeight="251661312" behindDoc="0" locked="0" layoutInCell="1" allowOverlap="1" wp14:anchorId="3A737BF9" wp14:editId="7B67C67C">
+              <wp:anchor distT="0" distB="0" distL="114300" distR="114300" simplePos="0" relativeHeight="251661312" behindDoc="0" locked="0" layoutInCell="1" allowOverlap="1" wp14:anchorId="5BE21672" wp14:editId="0B83EC95">
                 <wp:simplePos x="0" y="0"/>
                 <wp:positionH relativeFrom="margin">
                   <wp:posOffset>251460</wp:posOffset>
@@ -5105,8 +5754,8 @@
           </mc:Choice>
           <mc:Fallback>
             <w:pict>
-              <v:oval w14:anchorId="3A737BF9" id="Elipse 3" o:spid="_x0000_s1031" style="position:absolute;margin-left:19.8pt;margin-top:17.4pt;width:71.9pt;height:30pt;z-index:251661312;visibility:visible;mso-wrap-style:square;mso-width-percent:0;mso-height-percent:0;mso-wrap-distance-left:9pt;mso-wrap-distance-top:0;mso-wrap-distance-right:9pt;mso-wrap-distance-bottom:0;mso-position-horizontal:absolute;mso-position-horizontal-relative:margin;mso-position-vertical:absolute;mso-position-vertical-relative:text;mso-width-percent:0;mso-height-percent:0;mso-width-relative:margin;mso-height-relative:margin;v-text-anchor:middle" o:gfxdata="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" fillcolor="#555 [2160]" strokecolor="black [3200]" strokeweight=".5pt">
-                <v:fill color2="#313131 [2608]" rotate="t" colors="0 #9b9b9b;.5 #8e8e8e;1 #797979" focus="100%" type="gradient">
+              <v:oval id="Elipse 3" o:spid="_x0000_s1031" style="position:absolute;margin-left:19.8pt;margin-top:17.4pt;width:71.9pt;height:30pt;z-index:251661312;visibility:visible;mso-wrap-style:square;mso-width-percent:0;mso-height-percent:0;mso-wrap-distance-left:9pt;mso-wrap-distance-top:0;mso-wrap-distance-right:9pt;mso-wrap-distance-bottom:0;mso-position-horizontal:absolute;mso-position-horizontal-relative:margin;mso-position-vertical:absolute;mso-position-vertical-relative:text;mso-width-percent:0;mso-height-percent:0;mso-width-relative:margin;mso-height-relative:margin;v-text-anchor:middle" o:gfxdata="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" fillcolor="black [320]" strokecolor="black [3200]" strokeweight=".5pt">
+                <v:fill color2="black [160]" rotate="t" colors="0 #9b9b9b;.5 #8e8e8e;1 #797979" focus="100%" type="gradient">
                   <o:fill v:ext="view" type="gradientUnscaled"/>
                 </v:fill>
                 <v:stroke joinstyle="miter"/>
@@ -5138,12 +5787,12 @@
         <w:rPr>
           <w:b/>
           <w:noProof/>
-          <w:lang w:val="es-MX" w:eastAsia="es-MX"/>
+          <w:lang w:val="es-MX"/>
         </w:rPr>
         <mc:AlternateContent>
           <mc:Choice Requires="wps">
             <w:drawing>
-              <wp:anchor distT="0" distB="0" distL="114300" distR="114300" simplePos="0" relativeHeight="251659264" behindDoc="0" locked="0" layoutInCell="1" allowOverlap="1" wp14:anchorId="57368ABE" wp14:editId="62757310">
+              <wp:anchor distT="0" distB="0" distL="114300" distR="114300" simplePos="0" relativeHeight="251659264" behindDoc="0" locked="0" layoutInCell="1" allowOverlap="1" wp14:anchorId="5F17C973" wp14:editId="2E9818E5">
                 <wp:simplePos x="0" y="0"/>
                 <wp:positionH relativeFrom="column">
                   <wp:posOffset>2252980</wp:posOffset>
@@ -5226,8 +5875,8 @@
           </mc:Choice>
           <mc:Fallback>
             <w:pict>
-              <v:oval w14:anchorId="57368ABE" id="Elipse 1" o:spid="_x0000_s1032" style="position:absolute;margin-left:177.4pt;margin-top:98.15pt;width:116.75pt;height:38.55pt;z-index:251659264;visibility:visible;mso-wrap-style:square;mso-height-percent:0;mso-wrap-distance-left:9pt;mso-wrap-distance-top:0;mso-wrap-distance-right:9pt;mso-wrap-distance-bottom:0;mso-position-horizontal:absolute;mso-position-horizontal-relative:text;mso-position-vertical:absolute;mso-position-vertical-relative:text;mso-height-percent:0;mso-height-relative:margin;v-text-anchor:middle" o:gfxdata="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" fillcolor="#555 [2160]" strokecolor="black [3200]" strokeweight=".5pt">
-                <v:fill color2="#313131 [2608]" rotate="t" colors="0 #9b9b9b;.5 #8e8e8e;1 #797979" focus="100%" type="gradient">
+              <v:oval id="Elipse 1" o:spid="_x0000_s1032" style="position:absolute;margin-left:177.4pt;margin-top:98.15pt;width:116.75pt;height:38.55pt;z-index:251659264;visibility:visible;mso-wrap-style:square;mso-height-percent:0;mso-wrap-distance-left:9pt;mso-wrap-distance-top:0;mso-wrap-distance-right:9pt;mso-wrap-distance-bottom:0;mso-position-horizontal:absolute;mso-position-horizontal-relative:text;mso-position-vertical:absolute;mso-position-vertical-relative:text;mso-height-percent:0;mso-height-relative:margin;v-text-anchor:middle" o:gfxdata="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" fillcolor="black [320]" strokecolor="black [3200]" strokeweight=".5pt">
+                <v:fill color2="black [160]" rotate="t" colors="0 #9b9b9b;.5 #8e8e8e;1 #797979" focus="100%" type="gradient">
                   <o:fill v:ext="view" type="gradientUnscaled"/>
                 </v:fill>
                 <v:stroke joinstyle="miter"/>
@@ -5274,12 +5923,12 @@
         <w:rPr>
           <w:b/>
           <w:noProof/>
-          <w:lang w:val="es-MX" w:eastAsia="es-MX"/>
+          <w:lang w:val="es-MX"/>
         </w:rPr>
         <mc:AlternateContent>
           <mc:Choice Requires="wps">
             <w:drawing>
-              <wp:anchor distT="0" distB="0" distL="114300" distR="114300" simplePos="0" relativeHeight="251672576" behindDoc="0" locked="0" layoutInCell="1" allowOverlap="1" wp14:anchorId="4ECC170F" wp14:editId="069D8A05">
+              <wp:anchor distT="0" distB="0" distL="114300" distR="114300" simplePos="0" relativeHeight="251672576" behindDoc="0" locked="0" layoutInCell="1" allowOverlap="1" wp14:anchorId="1BFFD40C" wp14:editId="40769572">
                 <wp:simplePos x="0" y="0"/>
                 <wp:positionH relativeFrom="column">
                   <wp:posOffset>1031443</wp:posOffset>
@@ -5335,7 +5984,7 @@
               </wp:anchor>
             </w:drawing>
           </mc:Choice>
-          <mc:Fallback>
+          <mc:Fallback xmlns:w15="http://schemas.microsoft.com/office/word/2012/wordml">
             <w:pict>
               <v:shapetype w14:anchorId="260D7B94" id="_x0000_t32" coordsize="21600,21600" o:spt="32" o:oned="t" path="m,l21600,21600e" filled="f">
                 <v:path arrowok="t" fillok="f" o:connecttype="none"/>
@@ -5360,12 +6009,12 @@
         <w:rPr>
           <w:b/>
           <w:noProof/>
-          <w:lang w:val="es-MX" w:eastAsia="es-MX"/>
+          <w:lang w:val="es-MX"/>
         </w:rPr>
         <mc:AlternateContent>
           <mc:Choice Requires="wps">
             <w:drawing>
-              <wp:anchor distT="0" distB="0" distL="114300" distR="114300" simplePos="0" relativeHeight="251671552" behindDoc="0" locked="0" layoutInCell="1" allowOverlap="1" wp14:anchorId="078B2BDA" wp14:editId="011DFE20">
+              <wp:anchor distT="0" distB="0" distL="114300" distR="114300" simplePos="0" relativeHeight="251671552" behindDoc="0" locked="0" layoutInCell="1" allowOverlap="1" wp14:anchorId="204FFC06" wp14:editId="37844234">
                 <wp:simplePos x="0" y="0"/>
                 <wp:positionH relativeFrom="column">
                   <wp:posOffset>687628</wp:posOffset>
@@ -5421,7 +6070,7 @@
               </wp:anchor>
             </w:drawing>
           </mc:Choice>
-          <mc:Fallback>
+          <mc:Fallback xmlns:w15="http://schemas.microsoft.com/office/word/2012/wordml">
             <w:pict>
               <v:shape w14:anchorId="5F7D1715" id="Conector recto de flecha 9" o:spid="_x0000_s1026" type="#_x0000_t32" style="position:absolute;margin-left:54.15pt;margin-top:2.05pt;width:27.65pt;height:27.05pt;flip:x y;z-index:251671552;visibility:visible;mso-wrap-style:square;mso-width-percent:0;mso-height-percent:0;mso-wrap-distance-left:9pt;mso-wrap-distance-top:0;mso-wrap-distance-right:9pt;mso-wrap-distance-bottom:0;mso-position-horizontal:absolute;mso-position-horizontal-relative:text;mso-position-vertical:absolute;mso-position-vertical-relative:text;mso-width-percent:0;mso-height-percent:0;mso-width-relative:margin;mso-height-relative:margin" o:gfxdata="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" strokecolor="#ffc000 [3207]" strokeweight=".5pt">
                 <v:stroke endarrow="block" joinstyle="miter"/>
@@ -5442,12 +6091,12 @@
         <w:rPr>
           <w:b/>
           <w:noProof/>
-          <w:lang w:val="es-MX" w:eastAsia="es-MX"/>
+          <w:lang w:val="es-MX"/>
         </w:rPr>
         <mc:AlternateContent>
           <mc:Choice Requires="wps">
             <w:drawing>
-              <wp:anchor distT="0" distB="0" distL="114300" distR="114300" simplePos="0" relativeHeight="251673600" behindDoc="0" locked="0" layoutInCell="1" allowOverlap="1" wp14:anchorId="06AFEBDE" wp14:editId="25F847FE">
+              <wp:anchor distT="0" distB="0" distL="114300" distR="114300" simplePos="0" relativeHeight="251673600" behindDoc="0" locked="0" layoutInCell="1" allowOverlap="1" wp14:anchorId="67EC9E6E" wp14:editId="7B86BE1F">
                 <wp:simplePos x="0" y="0"/>
                 <wp:positionH relativeFrom="column">
                   <wp:posOffset>3750780</wp:posOffset>
@@ -5503,7 +6152,7 @@
               </wp:anchor>
             </w:drawing>
           </mc:Choice>
-          <mc:Fallback>
+          <mc:Fallback xmlns:w15="http://schemas.microsoft.com/office/word/2012/wordml">
             <w:pict>
               <v:shape w14:anchorId="42E5D826" id="Conector recto de flecha 11" o:spid="_x0000_s1026" type="#_x0000_t32" style="position:absolute;margin-left:295.35pt;margin-top:16.05pt;width:31.75pt;height:35.15pt;flip:y;z-index:251673600;visibility:visible;mso-wrap-style:square;mso-width-percent:0;mso-height-percent:0;mso-wrap-distance-left:9pt;mso-wrap-distance-top:0;mso-wrap-distance-right:9pt;mso-wrap-distance-bottom:0;mso-position-horizontal:absolute;mso-position-horizontal-relative:text;mso-position-vertical:absolute;mso-position-vertical-relative:text;mso-width-percent:0;mso-height-percent:0;mso-width-relative:margin;mso-height-relative:margin" o:gfxdata="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" strokecolor="#ffc000 [3207]" strokeweight=".5pt">
                 <v:stroke endarrow="block" joinstyle="miter"/>
@@ -5532,12 +6181,12 @@
         <w:rPr>
           <w:b/>
           <w:noProof/>
-          <w:lang w:val="es-MX" w:eastAsia="es-MX"/>
+          <w:lang w:val="es-MX"/>
         </w:rPr>
         <mc:AlternateContent>
           <mc:Choice Requires="wps">
             <w:drawing>
-              <wp:anchor distT="0" distB="0" distL="114300" distR="114300" simplePos="0" relativeHeight="251674624" behindDoc="0" locked="0" layoutInCell="1" allowOverlap="1" wp14:anchorId="4D40A644" wp14:editId="44375F49">
+              <wp:anchor distT="0" distB="0" distL="114300" distR="114300" simplePos="0" relativeHeight="251674624" behindDoc="0" locked="0" layoutInCell="1" allowOverlap="1" wp14:anchorId="7B389522" wp14:editId="44BE2C84">
                 <wp:simplePos x="0" y="0"/>
                 <wp:positionH relativeFrom="column">
                   <wp:posOffset>3736800</wp:posOffset>
@@ -5593,7 +6242,7 @@
               </wp:anchor>
             </w:drawing>
           </mc:Choice>
-          <mc:Fallback>
+          <mc:Fallback xmlns:w15="http://schemas.microsoft.com/office/word/2012/wordml">
             <w:pict>
               <v:shape w14:anchorId="01A052B8" id="Conector recto de flecha 12" o:spid="_x0000_s1026" type="#_x0000_t32" style="position:absolute;margin-left:294.25pt;margin-top:6.75pt;width:39.7pt;height:46.5pt;z-index:251674624;visibility:visible;mso-wrap-style:square;mso-width-percent:0;mso-height-percent:0;mso-wrap-distance-left:9pt;mso-wrap-distance-top:0;mso-wrap-distance-right:9pt;mso-wrap-distance-bottom:0;mso-position-horizontal:absolute;mso-position-horizontal-relative:text;mso-position-vertical:absolute;mso-position-vertical-relative:text;mso-width-percent:0;mso-height-percent:0;mso-width-relative:margin;mso-height-relative:margin" o:gfxdata="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" strokecolor="#ffc000 [3207]" strokeweight=".5pt">
                 <v:stroke endarrow="block" joinstyle="miter"/>
@@ -5637,14 +6286,14 @@
     </w:p>
     <w:p>
       <w:pPr>
-        <w:pStyle w:val="Ttulo3"/>
+        <w:pStyle w:val="Heading3"/>
         <w:rPr>
           <w:b/>
           <w:lang w:val="es-MX"/>
         </w:rPr>
       </w:pPr>
       <w:bookmarkStart w:id="25" w:name="_Toc466973945"/>
-      <w:bookmarkStart w:id="26" w:name="_Toc467149013"/>
+      <w:bookmarkStart w:id="26" w:name="_Toc468745925"/>
       <w:r>
         <w:rPr>
           <w:b/>
@@ -5664,7 +6313,7 @@
     </w:p>
     <w:p>
       <w:pPr>
-        <w:pStyle w:val="Prrafodelista"/>
+        <w:pStyle w:val="ListParagraph"/>
         <w:numPr>
           <w:ilvl w:val="0"/>
           <w:numId w:val="1"/>
@@ -5685,18 +6334,12 @@
         <w:rPr>
           <w:lang w:val="es-MX"/>
         </w:rPr>
-        <w:t>Se trata del usuario</w:t>
-      </w:r>
-      <w:r>
-        <w:rPr>
-          <w:lang w:val="es-MX"/>
-        </w:rPr>
-        <w:t xml:space="preserve"> que recibirá la beca alimenticia, el administrador registrara su datos personales y lo dará de alta en el sistema, el alumno podrá revisar en cada momento su estatus de beca alimenticia, tendrá la opción de revisar el menú de la cafetería y seleccionar un platillo diario.</w:t>
-      </w:r>
-    </w:p>
-    <w:p>
-      <w:pPr>
-        <w:pStyle w:val="Prrafodelista"/>
+        <w:t>Se trata del usuario que recibirá la beca alimenticia, el administrador registrara su datos personales y lo dará de alta en el sistema, el alumno podrá revisar en cada momento su estatus de beca alimenticia, tendrá la opción de revisar el menú de la cafetería y seleccionar un platillo diario.</w:t>
+      </w:r>
+    </w:p>
+    <w:p>
+      <w:pPr>
+        <w:pStyle w:val="ListParagraph"/>
         <w:numPr>
           <w:ilvl w:val="0"/>
           <w:numId w:val="1"/>
@@ -5742,7 +6385,7 @@
     </w:p>
     <w:p>
       <w:pPr>
-        <w:pStyle w:val="Prrafodelista"/>
+        <w:pStyle w:val="ListParagraph"/>
         <w:numPr>
           <w:ilvl w:val="0"/>
           <w:numId w:val="1"/>
@@ -5794,7 +6437,7 @@
     </w:p>
     <w:p>
       <w:pPr>
-        <w:pStyle w:val="Prrafodelista"/>
+        <w:pStyle w:val="ListParagraph"/>
         <w:numPr>
           <w:ilvl w:val="0"/>
           <w:numId w:val="1"/>
@@ -5834,7 +6477,7 @@
     </w:p>
     <w:p>
       <w:pPr>
-        <w:pStyle w:val="Prrafodelista"/>
+        <w:pStyle w:val="ListParagraph"/>
         <w:numPr>
           <w:ilvl w:val="0"/>
           <w:numId w:val="1"/>
@@ -5892,27 +6535,33 @@
     </w:p>
     <w:p>
       <w:pPr>
-        <w:pStyle w:val="Ttulo2"/>
-        <w:ind w:firstLine="360"/>
-        <w:rPr>
-          <w:b/>
-          <w:color w:val="auto"/>
+        <w:pStyle w:val="Heading1"/>
+        <w:rPr>
+          <w:b/>
+          <w:lang w:val="es-MX"/>
+        </w:rPr>
+      </w:pPr>
+      <w:bookmarkStart w:id="27" w:name="_Toc466973946"/>
+      <w:bookmarkStart w:id="28" w:name="_Toc468745926"/>
+      <w:r>
+        <w:rPr>
+          <w:b/>
+          <w:lang w:val="es-MX"/>
+        </w:rPr>
+        <w:lastRenderedPageBreak/>
+        <w:t>Diagrama de clases</w:t>
+      </w:r>
+      <w:bookmarkEnd w:id="28"/>
+    </w:p>
+    <w:p>
+      <w:pPr>
+        <w:rPr>
+          <w:b/>
           <w:sz w:val="32"/>
           <w:szCs w:val="32"/>
           <w:lang w:val="es-MX"/>
         </w:rPr>
       </w:pPr>
-      <w:bookmarkStart w:id="27" w:name="_Toc466973946"/>
-      <w:r>
-        <w:rPr>
-          <w:b/>
-          <w:sz w:val="32"/>
-          <w:szCs w:val="32"/>
-          <w:lang w:val="es-MX"/>
-        </w:rPr>
-        <w:lastRenderedPageBreak/>
-        <w:t>Diagrama de clases</w:t>
-      </w:r>
       <w:r>
         <w:rPr>
           <w:b/>
@@ -5920,10 +6569,10 @@
           <w:color w:val="44546A" w:themeColor="text2"/>
           <w:sz w:val="56"/>
           <w:szCs w:val="56"/>
-          <w:lang w:val="es-MX" w:eastAsia="es-MX"/>
+          <w:lang w:val="es-MX"/>
         </w:rPr>
         <w:drawing>
-          <wp:inline distT="0" distB="0" distL="0" distR="0" wp14:anchorId="4B3CD4CE" wp14:editId="77BCC344">
+          <wp:inline distT="0" distB="0" distL="0" distR="0" wp14:anchorId="4EBEA4D6" wp14:editId="02C67A44">
             <wp:extent cx="5943600" cy="3200400"/>
             <wp:effectExtent l="0" t="0" r="0" b="0"/>
             <wp:docPr id="13" name="Imagen 13" descr="C:\Users\Dayhan\AppData\Local\Microsoft\Windows\INetCache\Content.Word\Diagramadeclases.png"/>
@@ -5940,7 +6589,7 @@
                     </pic:cNvPicPr>
                   </pic:nvPicPr>
                   <pic:blipFill>
-                    <a:blip r:embed="rId7">
+                    <a:blip r:embed="rId10">
                       <a:extLst>
                         <a:ext uri="{28A0092B-C50C-407E-A947-70E740481C1C}">
                           <a14:useLocalDpi xmlns:a14="http://schemas.microsoft.com/office/drawing/2010/main" val="0"/>
@@ -5975,7 +6624,7 @@
     </w:p>
     <w:p>
       <w:pPr>
-        <w:pStyle w:val="Ttulo2"/>
+        <w:pStyle w:val="Heading2"/>
         <w:ind w:firstLine="360"/>
         <w:rPr>
           <w:b/>
@@ -5984,8 +6633,8 @@
           <w:lang w:val="es-MX"/>
         </w:rPr>
       </w:pPr>
-      <w:bookmarkStart w:id="28" w:name="_Toc466973947"/>
-      <w:bookmarkStart w:id="29" w:name="_Toc467149014"/>
+      <w:bookmarkStart w:id="29" w:name="_Toc466973947"/>
+      <w:bookmarkStart w:id="30" w:name="_Toc468745927"/>
       <w:r>
         <w:rPr>
           <w:b/>
@@ -5995,8 +6644,8 @@
         </w:rPr>
         <w:t>Diagrama de casos</w:t>
       </w:r>
-      <w:bookmarkEnd w:id="28"/>
       <w:bookmarkEnd w:id="29"/>
+      <w:bookmarkEnd w:id="30"/>
     </w:p>
     <w:p>
       <w:pPr>
@@ -6020,10 +6669,10 @@
           <w:color w:val="44546A" w:themeColor="text2"/>
           <w:sz w:val="56"/>
           <w:szCs w:val="56"/>
-          <w:lang w:val="es-MX" w:eastAsia="es-MX"/>
+          <w:lang w:val="es-MX"/>
         </w:rPr>
         <w:drawing>
-          <wp:inline distT="0" distB="0" distL="0" distR="0" wp14:anchorId="5C2CE3E4" wp14:editId="412F9093">
+          <wp:inline distT="0" distB="0" distL="0" distR="0" wp14:anchorId="134D31FC" wp14:editId="13835BA1">
             <wp:extent cx="5943600" cy="3310890"/>
             <wp:effectExtent l="0" t="0" r="0" b="3810"/>
             <wp:docPr id="15" name="Imagen 15" descr="C:\Users\Dayhan\AppData\Local\Microsoft\Windows\INetCache\Content.Word\Digramadecasos.png"/>
@@ -6040,7 +6689,7 @@
                     </pic:cNvPicPr>
                   </pic:nvPicPr>
                   <pic:blipFill>
-                    <a:blip r:embed="rId8">
+                    <a:blip r:embed="rId11">
                       <a:extLst>
                         <a:ext uri="{28A0092B-C50C-407E-A947-70E740481C1C}">
                           <a14:useLocalDpi xmlns:a14="http://schemas.microsoft.com/office/drawing/2010/main" val="0"/>
@@ -6075,6 +6724,537 @@
     <w:p>
       <w:pPr>
         <w:rPr>
+          <w:b/>
+          <w:lang w:val="es-MX"/>
+        </w:rPr>
+      </w:pPr>
+      <w:bookmarkStart w:id="31" w:name="_Toc466973948"/>
+      <w:r>
+        <w:rPr>
+          <w:b/>
+          <w:lang w:val="es-MX"/>
+        </w:rPr>
+        <w:br w:type="page"/>
+      </w:r>
+    </w:p>
+    <w:p>
+      <w:pPr>
+        <w:pStyle w:val="Heading1"/>
+        <w:rPr>
+          <w:b/>
+          <w:lang w:val="es-MX"/>
+        </w:rPr>
+      </w:pPr>
+      <w:bookmarkStart w:id="32" w:name="_Toc468745928"/>
+      <w:r>
+        <w:rPr>
+          <w:b/>
+          <w:lang w:val="es-MX"/>
+        </w:rPr>
+        <w:lastRenderedPageBreak/>
+        <w:t>Capturas de pantalla</w:t>
+      </w:r>
+      <w:bookmarkEnd w:id="32"/>
+    </w:p>
+    <w:p>
+      <w:pPr>
+        <w:rPr>
+          <w:rFonts w:asciiTheme="majorHAnsi" w:eastAsiaTheme="majorEastAsia" w:hAnsiTheme="majorHAnsi" w:cstheme="majorBidi"/>
+          <w:b/>
+          <w:sz w:val="32"/>
+          <w:szCs w:val="32"/>
+          <w:lang w:val="es-MX"/>
+        </w:rPr>
+      </w:pPr>
+      <w:r>
+        <w:rPr>
+          <w:rFonts w:asciiTheme="majorHAnsi" w:eastAsiaTheme="majorEastAsia" w:hAnsiTheme="majorHAnsi" w:cstheme="majorBidi"/>
+          <w:b/>
+          <w:noProof/>
+          <w:sz w:val="32"/>
+          <w:szCs w:val="32"/>
+          <w:lang w:val="es-MX"/>
+        </w:rPr>
+        <w:drawing>
+          <wp:inline distT="0" distB="0" distL="0" distR="0" wp14:anchorId="315EFA1E" wp14:editId="23AE2771">
+            <wp:extent cx="5943600" cy="3232150"/>
+            <wp:effectExtent l="0" t="0" r="0" b="6350"/>
+            <wp:docPr id="17" name="Picture 17"/>
+            <wp:cNvGraphicFramePr>
+              <a:graphicFrameLocks xmlns:a="http://schemas.openxmlformats.org/drawingml/2006/main" noChangeAspect="1"/>
+            </wp:cNvGraphicFramePr>
+            <a:graphic xmlns:a="http://schemas.openxmlformats.org/drawingml/2006/main">
+              <a:graphicData uri="http://schemas.openxmlformats.org/drawingml/2006/picture">
+                <pic:pic xmlns:pic="http://schemas.openxmlformats.org/drawingml/2006/picture">
+                  <pic:nvPicPr>
+                    <pic:cNvPr id="0" name="1.JPG"/>
+                    <pic:cNvPicPr/>
+                  </pic:nvPicPr>
+                  <pic:blipFill>
+                    <a:blip r:embed="rId12" cstate="print">
+                      <a:extLst>
+                        <a:ext uri="{28A0092B-C50C-407E-A947-70E740481C1C}">
+                          <a14:useLocalDpi xmlns:a14="http://schemas.microsoft.com/office/drawing/2010/main" val="0"/>
+                        </a:ext>
+                      </a:extLst>
+                    </a:blip>
+                    <a:stretch>
+                      <a:fillRect/>
+                    </a:stretch>
+                  </pic:blipFill>
+                  <pic:spPr>
+                    <a:xfrm>
+                      <a:off x="0" y="0"/>
+                      <a:ext cx="5943600" cy="3232150"/>
+                    </a:xfrm>
+                    <a:prstGeom prst="rect">
+                      <a:avLst/>
+                    </a:prstGeom>
+                  </pic:spPr>
+                </pic:pic>
+              </a:graphicData>
+            </a:graphic>
+          </wp:inline>
+        </w:drawing>
+      </w:r>
+      <w:r>
+        <w:rPr>
+          <w:rFonts w:asciiTheme="majorHAnsi" w:eastAsiaTheme="majorEastAsia" w:hAnsiTheme="majorHAnsi" w:cstheme="majorBidi"/>
+          <w:b/>
+          <w:noProof/>
+          <w:sz w:val="32"/>
+          <w:szCs w:val="32"/>
+          <w:lang w:val="es-MX"/>
+        </w:rPr>
+        <w:drawing>
+          <wp:inline distT="0" distB="0" distL="0" distR="0" wp14:anchorId="6B2BEC05" wp14:editId="0F0A7115">
+            <wp:extent cx="5943600" cy="3232150"/>
+            <wp:effectExtent l="0" t="0" r="0" b="6350"/>
+            <wp:docPr id="18" name="Picture 18"/>
+            <wp:cNvGraphicFramePr>
+              <a:graphicFrameLocks xmlns:a="http://schemas.openxmlformats.org/drawingml/2006/main" noChangeAspect="1"/>
+            </wp:cNvGraphicFramePr>
+            <a:graphic xmlns:a="http://schemas.openxmlformats.org/drawingml/2006/main">
+              <a:graphicData uri="http://schemas.openxmlformats.org/drawingml/2006/picture">
+                <pic:pic xmlns:pic="http://schemas.openxmlformats.org/drawingml/2006/picture">
+                  <pic:nvPicPr>
+                    <pic:cNvPr id="0" name="2.JPG"/>
+                    <pic:cNvPicPr/>
+                  </pic:nvPicPr>
+                  <pic:blipFill>
+                    <a:blip r:embed="rId13" cstate="print">
+                      <a:extLst>
+                        <a:ext uri="{28A0092B-C50C-407E-A947-70E740481C1C}">
+                          <a14:useLocalDpi xmlns:a14="http://schemas.microsoft.com/office/drawing/2010/main" val="0"/>
+                        </a:ext>
+                      </a:extLst>
+                    </a:blip>
+                    <a:stretch>
+                      <a:fillRect/>
+                    </a:stretch>
+                  </pic:blipFill>
+                  <pic:spPr>
+                    <a:xfrm>
+                      <a:off x="0" y="0"/>
+                      <a:ext cx="5943600" cy="3232150"/>
+                    </a:xfrm>
+                    <a:prstGeom prst="rect">
+                      <a:avLst/>
+                    </a:prstGeom>
+                  </pic:spPr>
+                </pic:pic>
+              </a:graphicData>
+            </a:graphic>
+          </wp:inline>
+        </w:drawing>
+      </w:r>
+      <w:r>
+        <w:rPr>
+          <w:rFonts w:asciiTheme="majorHAnsi" w:eastAsiaTheme="majorEastAsia" w:hAnsiTheme="majorHAnsi" w:cstheme="majorBidi"/>
+          <w:b/>
+          <w:noProof/>
+          <w:sz w:val="32"/>
+          <w:szCs w:val="32"/>
+          <w:lang w:val="es-MX"/>
+        </w:rPr>
+        <w:lastRenderedPageBreak/>
+        <w:drawing>
+          <wp:inline distT="0" distB="0" distL="0" distR="0" wp14:anchorId="1EA0F072" wp14:editId="1F3519A3">
+            <wp:extent cx="5943600" cy="3232150"/>
+            <wp:effectExtent l="0" t="0" r="0" b="6350"/>
+            <wp:docPr id="19" name="Picture 19"/>
+            <wp:cNvGraphicFramePr>
+              <a:graphicFrameLocks xmlns:a="http://schemas.openxmlformats.org/drawingml/2006/main" noChangeAspect="1"/>
+            </wp:cNvGraphicFramePr>
+            <a:graphic xmlns:a="http://schemas.openxmlformats.org/drawingml/2006/main">
+              <a:graphicData uri="http://schemas.openxmlformats.org/drawingml/2006/picture">
+                <pic:pic xmlns:pic="http://schemas.openxmlformats.org/drawingml/2006/picture">
+                  <pic:nvPicPr>
+                    <pic:cNvPr id="0" name="3.JPG"/>
+                    <pic:cNvPicPr/>
+                  </pic:nvPicPr>
+                  <pic:blipFill>
+                    <a:blip r:embed="rId14" cstate="print">
+                      <a:extLst>
+                        <a:ext uri="{28A0092B-C50C-407E-A947-70E740481C1C}">
+                          <a14:useLocalDpi xmlns:a14="http://schemas.microsoft.com/office/drawing/2010/main" val="0"/>
+                        </a:ext>
+                      </a:extLst>
+                    </a:blip>
+                    <a:stretch>
+                      <a:fillRect/>
+                    </a:stretch>
+                  </pic:blipFill>
+                  <pic:spPr>
+                    <a:xfrm>
+                      <a:off x="0" y="0"/>
+                      <a:ext cx="5943600" cy="3232150"/>
+                    </a:xfrm>
+                    <a:prstGeom prst="rect">
+                      <a:avLst/>
+                    </a:prstGeom>
+                  </pic:spPr>
+                </pic:pic>
+              </a:graphicData>
+            </a:graphic>
+          </wp:inline>
+        </w:drawing>
+      </w:r>
+      <w:r>
+        <w:rPr>
+          <w:rFonts w:asciiTheme="majorHAnsi" w:eastAsiaTheme="majorEastAsia" w:hAnsiTheme="majorHAnsi" w:cstheme="majorBidi"/>
+          <w:b/>
+          <w:noProof/>
+          <w:sz w:val="32"/>
+          <w:szCs w:val="32"/>
+          <w:lang w:val="es-MX"/>
+        </w:rPr>
+        <w:drawing>
+          <wp:inline distT="0" distB="0" distL="0" distR="0" wp14:anchorId="53253BFC" wp14:editId="567B0E1C">
+            <wp:extent cx="5943600" cy="3232150"/>
+            <wp:effectExtent l="0" t="0" r="0" b="6350"/>
+            <wp:docPr id="20" name="Picture 20"/>
+            <wp:cNvGraphicFramePr>
+              <a:graphicFrameLocks xmlns:a="http://schemas.openxmlformats.org/drawingml/2006/main" noChangeAspect="1"/>
+            </wp:cNvGraphicFramePr>
+            <a:graphic xmlns:a="http://schemas.openxmlformats.org/drawingml/2006/main">
+              <a:graphicData uri="http://schemas.openxmlformats.org/drawingml/2006/picture">
+                <pic:pic xmlns:pic="http://schemas.openxmlformats.org/drawingml/2006/picture">
+                  <pic:nvPicPr>
+                    <pic:cNvPr id="0" name="4.JPG"/>
+                    <pic:cNvPicPr/>
+                  </pic:nvPicPr>
+                  <pic:blipFill>
+                    <a:blip r:embed="rId15" cstate="print">
+                      <a:extLst>
+                        <a:ext uri="{28A0092B-C50C-407E-A947-70E740481C1C}">
+                          <a14:useLocalDpi xmlns:a14="http://schemas.microsoft.com/office/drawing/2010/main" val="0"/>
+                        </a:ext>
+                      </a:extLst>
+                    </a:blip>
+                    <a:stretch>
+                      <a:fillRect/>
+                    </a:stretch>
+                  </pic:blipFill>
+                  <pic:spPr>
+                    <a:xfrm>
+                      <a:off x="0" y="0"/>
+                      <a:ext cx="5943600" cy="3232150"/>
+                    </a:xfrm>
+                    <a:prstGeom prst="rect">
+                      <a:avLst/>
+                    </a:prstGeom>
+                  </pic:spPr>
+                </pic:pic>
+              </a:graphicData>
+            </a:graphic>
+          </wp:inline>
+        </w:drawing>
+      </w:r>
+      <w:r>
+        <w:rPr>
+          <w:rFonts w:asciiTheme="majorHAnsi" w:eastAsiaTheme="majorEastAsia" w:hAnsiTheme="majorHAnsi" w:cstheme="majorBidi"/>
+          <w:b/>
+          <w:noProof/>
+          <w:sz w:val="32"/>
+          <w:szCs w:val="32"/>
+          <w:lang w:val="es-MX"/>
+        </w:rPr>
+        <w:lastRenderedPageBreak/>
+        <w:drawing>
+          <wp:inline distT="0" distB="0" distL="0" distR="0" wp14:anchorId="49D920A9" wp14:editId="29C6E117">
+            <wp:extent cx="5943600" cy="3232150"/>
+            <wp:effectExtent l="0" t="0" r="0" b="6350"/>
+            <wp:docPr id="21" name="Picture 21"/>
+            <wp:cNvGraphicFramePr>
+              <a:graphicFrameLocks xmlns:a="http://schemas.openxmlformats.org/drawingml/2006/main" noChangeAspect="1"/>
+            </wp:cNvGraphicFramePr>
+            <a:graphic xmlns:a="http://schemas.openxmlformats.org/drawingml/2006/main">
+              <a:graphicData uri="http://schemas.openxmlformats.org/drawingml/2006/picture">
+                <pic:pic xmlns:pic="http://schemas.openxmlformats.org/drawingml/2006/picture">
+                  <pic:nvPicPr>
+                    <pic:cNvPr id="0" name="5.JPG"/>
+                    <pic:cNvPicPr/>
+                  </pic:nvPicPr>
+                  <pic:blipFill>
+                    <a:blip r:embed="rId16" cstate="print">
+                      <a:extLst>
+                        <a:ext uri="{28A0092B-C50C-407E-A947-70E740481C1C}">
+                          <a14:useLocalDpi xmlns:a14="http://schemas.microsoft.com/office/drawing/2010/main" val="0"/>
+                        </a:ext>
+                      </a:extLst>
+                    </a:blip>
+                    <a:stretch>
+                      <a:fillRect/>
+                    </a:stretch>
+                  </pic:blipFill>
+                  <pic:spPr>
+                    <a:xfrm>
+                      <a:off x="0" y="0"/>
+                      <a:ext cx="5943600" cy="3232150"/>
+                    </a:xfrm>
+                    <a:prstGeom prst="rect">
+                      <a:avLst/>
+                    </a:prstGeom>
+                  </pic:spPr>
+                </pic:pic>
+              </a:graphicData>
+            </a:graphic>
+          </wp:inline>
+        </w:drawing>
+      </w:r>
+      <w:r>
+        <w:rPr>
+          <w:rFonts w:asciiTheme="majorHAnsi" w:eastAsiaTheme="majorEastAsia" w:hAnsiTheme="majorHAnsi" w:cstheme="majorBidi"/>
+          <w:b/>
+          <w:noProof/>
+          <w:sz w:val="32"/>
+          <w:szCs w:val="32"/>
+          <w:lang w:val="es-MX"/>
+        </w:rPr>
+        <w:drawing>
+          <wp:inline distT="0" distB="0" distL="0" distR="0" wp14:anchorId="4DB60632" wp14:editId="5B189A02">
+            <wp:extent cx="5943600" cy="3232150"/>
+            <wp:effectExtent l="0" t="0" r="0" b="6350"/>
+            <wp:docPr id="22" name="Picture 22"/>
+            <wp:cNvGraphicFramePr>
+              <a:graphicFrameLocks xmlns:a="http://schemas.openxmlformats.org/drawingml/2006/main" noChangeAspect="1"/>
+            </wp:cNvGraphicFramePr>
+            <a:graphic xmlns:a="http://schemas.openxmlformats.org/drawingml/2006/main">
+              <a:graphicData uri="http://schemas.openxmlformats.org/drawingml/2006/picture">
+                <pic:pic xmlns:pic="http://schemas.openxmlformats.org/drawingml/2006/picture">
+                  <pic:nvPicPr>
+                    <pic:cNvPr id="0" name="6.JPG"/>
+                    <pic:cNvPicPr/>
+                  </pic:nvPicPr>
+                  <pic:blipFill>
+                    <a:blip r:embed="rId17" cstate="print">
+                      <a:extLst>
+                        <a:ext uri="{28A0092B-C50C-407E-A947-70E740481C1C}">
+                          <a14:useLocalDpi xmlns:a14="http://schemas.microsoft.com/office/drawing/2010/main" val="0"/>
+                        </a:ext>
+                      </a:extLst>
+                    </a:blip>
+                    <a:stretch>
+                      <a:fillRect/>
+                    </a:stretch>
+                  </pic:blipFill>
+                  <pic:spPr>
+                    <a:xfrm>
+                      <a:off x="0" y="0"/>
+                      <a:ext cx="5943600" cy="3232150"/>
+                    </a:xfrm>
+                    <a:prstGeom prst="rect">
+                      <a:avLst/>
+                    </a:prstGeom>
+                  </pic:spPr>
+                </pic:pic>
+              </a:graphicData>
+            </a:graphic>
+          </wp:inline>
+        </w:drawing>
+      </w:r>
+      <w:r>
+        <w:rPr>
+          <w:rFonts w:asciiTheme="majorHAnsi" w:eastAsiaTheme="majorEastAsia" w:hAnsiTheme="majorHAnsi" w:cstheme="majorBidi"/>
+          <w:b/>
+          <w:noProof/>
+          <w:sz w:val="32"/>
+          <w:szCs w:val="32"/>
+          <w:lang w:val="es-MX"/>
+        </w:rPr>
+        <w:lastRenderedPageBreak/>
+        <w:drawing>
+          <wp:inline distT="0" distB="0" distL="0" distR="0" wp14:anchorId="59D92381" wp14:editId="7A33F176">
+            <wp:extent cx="5943600" cy="3232150"/>
+            <wp:effectExtent l="0" t="0" r="0" b="6350"/>
+            <wp:docPr id="23" name="Picture 23"/>
+            <wp:cNvGraphicFramePr>
+              <a:graphicFrameLocks xmlns:a="http://schemas.openxmlformats.org/drawingml/2006/main" noChangeAspect="1"/>
+            </wp:cNvGraphicFramePr>
+            <a:graphic xmlns:a="http://schemas.openxmlformats.org/drawingml/2006/main">
+              <a:graphicData uri="http://schemas.openxmlformats.org/drawingml/2006/picture">
+                <pic:pic xmlns:pic="http://schemas.openxmlformats.org/drawingml/2006/picture">
+                  <pic:nvPicPr>
+                    <pic:cNvPr id="0" name="7.JPG"/>
+                    <pic:cNvPicPr/>
+                  </pic:nvPicPr>
+                  <pic:blipFill>
+                    <a:blip r:embed="rId18" cstate="print">
+                      <a:extLst>
+                        <a:ext uri="{28A0092B-C50C-407E-A947-70E740481C1C}">
+                          <a14:useLocalDpi xmlns:a14="http://schemas.microsoft.com/office/drawing/2010/main" val="0"/>
+                        </a:ext>
+                      </a:extLst>
+                    </a:blip>
+                    <a:stretch>
+                      <a:fillRect/>
+                    </a:stretch>
+                  </pic:blipFill>
+                  <pic:spPr>
+                    <a:xfrm>
+                      <a:off x="0" y="0"/>
+                      <a:ext cx="5943600" cy="3232150"/>
+                    </a:xfrm>
+                    <a:prstGeom prst="rect">
+                      <a:avLst/>
+                    </a:prstGeom>
+                  </pic:spPr>
+                </pic:pic>
+              </a:graphicData>
+            </a:graphic>
+          </wp:inline>
+        </w:drawing>
+      </w:r>
+      <w:r>
+        <w:rPr>
+          <w:rFonts w:asciiTheme="majorHAnsi" w:eastAsiaTheme="majorEastAsia" w:hAnsiTheme="majorHAnsi" w:cstheme="majorBidi"/>
+          <w:b/>
+          <w:noProof/>
+          <w:sz w:val="32"/>
+          <w:szCs w:val="32"/>
+          <w:lang w:val="es-MX"/>
+        </w:rPr>
+        <w:drawing>
+          <wp:inline distT="0" distB="0" distL="0" distR="0" wp14:anchorId="35C347C2" wp14:editId="1FA4BC1D">
+            <wp:extent cx="5943600" cy="3232150"/>
+            <wp:effectExtent l="0" t="0" r="0" b="6350"/>
+            <wp:docPr id="24" name="Picture 24"/>
+            <wp:cNvGraphicFramePr>
+              <a:graphicFrameLocks xmlns:a="http://schemas.openxmlformats.org/drawingml/2006/main" noChangeAspect="1"/>
+            </wp:cNvGraphicFramePr>
+            <a:graphic xmlns:a="http://schemas.openxmlformats.org/drawingml/2006/main">
+              <a:graphicData uri="http://schemas.openxmlformats.org/drawingml/2006/picture">
+                <pic:pic xmlns:pic="http://schemas.openxmlformats.org/drawingml/2006/picture">
+                  <pic:nvPicPr>
+                    <pic:cNvPr id="0" name="8.JPG"/>
+                    <pic:cNvPicPr/>
+                  </pic:nvPicPr>
+                  <pic:blipFill>
+                    <a:blip r:embed="rId19" cstate="print">
+                      <a:extLst>
+                        <a:ext uri="{28A0092B-C50C-407E-A947-70E740481C1C}">
+                          <a14:useLocalDpi xmlns:a14="http://schemas.microsoft.com/office/drawing/2010/main" val="0"/>
+                        </a:ext>
+                      </a:extLst>
+                    </a:blip>
+                    <a:stretch>
+                      <a:fillRect/>
+                    </a:stretch>
+                  </pic:blipFill>
+                  <pic:spPr>
+                    <a:xfrm>
+                      <a:off x="0" y="0"/>
+                      <a:ext cx="5943600" cy="3232150"/>
+                    </a:xfrm>
+                    <a:prstGeom prst="rect">
+                      <a:avLst/>
+                    </a:prstGeom>
+                  </pic:spPr>
+                </pic:pic>
+              </a:graphicData>
+            </a:graphic>
+          </wp:inline>
+        </w:drawing>
+      </w:r>
+      <w:r>
+        <w:rPr>
+          <w:rFonts w:asciiTheme="majorHAnsi" w:eastAsiaTheme="majorEastAsia" w:hAnsiTheme="majorHAnsi" w:cstheme="majorBidi"/>
+          <w:b/>
+          <w:noProof/>
+          <w:sz w:val="32"/>
+          <w:szCs w:val="32"/>
+          <w:lang w:val="es-MX"/>
+        </w:rPr>
+        <w:lastRenderedPageBreak/>
+        <w:drawing>
+          <wp:inline distT="0" distB="0" distL="0" distR="0" wp14:anchorId="0DD167D3" wp14:editId="3588C17A">
+            <wp:extent cx="5943600" cy="3232150"/>
+            <wp:effectExtent l="0" t="0" r="0" b="6350"/>
+            <wp:docPr id="25" name="Picture 25"/>
+            <wp:cNvGraphicFramePr>
+              <a:graphicFrameLocks xmlns:a="http://schemas.openxmlformats.org/drawingml/2006/main" noChangeAspect="1"/>
+            </wp:cNvGraphicFramePr>
+            <a:graphic xmlns:a="http://schemas.openxmlformats.org/drawingml/2006/main">
+              <a:graphicData uri="http://schemas.openxmlformats.org/drawingml/2006/picture">
+                <pic:pic xmlns:pic="http://schemas.openxmlformats.org/drawingml/2006/picture">
+                  <pic:nvPicPr>
+                    <pic:cNvPr id="0" name="9.JPG"/>
+                    <pic:cNvPicPr/>
+                  </pic:nvPicPr>
+                  <pic:blipFill>
+                    <a:blip r:embed="rId20" cstate="print">
+                      <a:extLst>
+                        <a:ext uri="{28A0092B-C50C-407E-A947-70E740481C1C}">
+                          <a14:useLocalDpi xmlns:a14="http://schemas.microsoft.com/office/drawing/2010/main" val="0"/>
+                        </a:ext>
+                      </a:extLst>
+                    </a:blip>
+                    <a:stretch>
+                      <a:fillRect/>
+                    </a:stretch>
+                  </pic:blipFill>
+                  <pic:spPr>
+                    <a:xfrm>
+                      <a:off x="0" y="0"/>
+                      <a:ext cx="5943600" cy="3232150"/>
+                    </a:xfrm>
+                    <a:prstGeom prst="rect">
+                      <a:avLst/>
+                    </a:prstGeom>
+                  </pic:spPr>
+                </pic:pic>
+              </a:graphicData>
+            </a:graphic>
+          </wp:inline>
+        </w:drawing>
+      </w:r>
+    </w:p>
+    <w:p>
+      <w:pPr>
+        <w:rPr>
+          <w:rFonts w:asciiTheme="majorHAnsi" w:eastAsiaTheme="majorEastAsia" w:hAnsiTheme="majorHAnsi" w:cstheme="majorBidi"/>
+          <w:b/>
+          <w:sz w:val="32"/>
+          <w:szCs w:val="32"/>
+          <w:lang w:val="es-MX"/>
+        </w:rPr>
+      </w:pPr>
+    </w:p>
+    <w:p>
+      <w:pPr>
+        <w:rPr>
+          <w:rFonts w:asciiTheme="majorHAnsi" w:eastAsiaTheme="majorEastAsia" w:hAnsiTheme="majorHAnsi" w:cstheme="majorBidi"/>
+          <w:b/>
+          <w:sz w:val="32"/>
+          <w:szCs w:val="32"/>
+          <w:lang w:val="es-MX"/>
+        </w:rPr>
+      </w:pPr>
+    </w:p>
+    <w:p>
+      <w:pPr>
+        <w:rPr>
           <w:rFonts w:asciiTheme="majorHAnsi" w:eastAsiaTheme="majorEastAsia" w:hAnsiTheme="majorHAnsi" w:cstheme="majorBidi"/>
           <w:b/>
           <w:color w:val="2E74B5" w:themeColor="accent1" w:themeShade="BF"/>
@@ -6083,7 +7263,6 @@
           <w:lang w:val="es-MX"/>
         </w:rPr>
       </w:pPr>
-      <w:bookmarkStart w:id="30" w:name="_Toc466973948"/>
       <w:r>
         <w:rPr>
           <w:b/>
@@ -6094,13 +7273,13 @@
     </w:p>
     <w:p>
       <w:pPr>
-        <w:pStyle w:val="Ttulo1"/>
-        <w:rPr>
-          <w:b/>
-          <w:lang w:val="es-MX"/>
-        </w:rPr>
-      </w:pPr>
-      <w:bookmarkStart w:id="31" w:name="_Toc467149015"/>
+        <w:pStyle w:val="Heading1"/>
+        <w:rPr>
+          <w:b/>
+          <w:lang w:val="es-MX"/>
+        </w:rPr>
+      </w:pPr>
+      <w:bookmarkStart w:id="33" w:name="_Toc468745929"/>
       <w:r>
         <w:rPr>
           <w:b/>
@@ -6109,24 +7288,32 @@
         <w:lastRenderedPageBreak/>
         <w:t>Bibliografía</w:t>
       </w:r>
-      <w:bookmarkEnd w:id="30"/>
       <w:bookmarkEnd w:id="31"/>
-    </w:p>
-    <w:p>
-      <w:pPr>
-        <w:pStyle w:val="Prrafodelista"/>
-        <w:numPr>
-          <w:ilvl w:val="0"/>
-          <w:numId w:val="16"/>
-        </w:numPr>
-        <w:rPr>
-          <w:lang w:val="es-MX"/>
-        </w:rPr>
-      </w:pPr>
-      <w:hyperlink r:id="rId9" w:history="1">
+      <w:bookmarkEnd w:id="33"/>
+    </w:p>
+    <w:p>
+      <w:pPr>
+        <w:rPr>
+          <w:lang w:val="es-MX"/>
+        </w:rPr>
+      </w:pPr>
+    </w:p>
+    <w:p>
+      <w:pPr>
+        <w:rPr>
+          <w:lang w:val="es-MX"/>
+        </w:rPr>
+      </w:pPr>
+      <w:r>
+        <w:rPr>
+          <w:lang w:val="es-MX"/>
+        </w:rPr>
+        <w:t xml:space="preserve">Becas. (2017, June). Retrieved November, 2016, from </w:t>
+      </w:r>
+      <w:hyperlink r:id="rId21" w:history="1">
         <w:r>
           <w:rPr>
-            <w:rStyle w:val="Hipervnculo"/>
+            <w:rStyle w:val="Hyperlink"/>
             <w:lang w:val="es-MX"/>
           </w:rPr>
           <w:t>http://tectijuana.edu.mx/becas/</w:t>
@@ -6135,19 +7322,20 @@
     </w:p>
     <w:p>
       <w:pPr>
-        <w:pStyle w:val="Prrafodelista"/>
-        <w:numPr>
-          <w:ilvl w:val="0"/>
-          <w:numId w:val="16"/>
-        </w:numPr>
-        <w:rPr>
-          <w:lang w:val="es-MX"/>
-        </w:rPr>
-      </w:pPr>
-      <w:hyperlink r:id="rId10" w:history="1">
+        <w:rPr>
+          <w:lang w:val="es-MX"/>
+        </w:rPr>
+      </w:pPr>
+      <w:r>
+        <w:rPr>
+          <w:lang w:val="es-MX"/>
+        </w:rPr>
+        <w:t xml:space="preserve">Jofre, M. (2013, May 28). Qué es un template. Retrieved November, 2016, from </w:t>
+      </w:r>
+      <w:hyperlink r:id="rId22" w:history="1">
         <w:r>
           <w:rPr>
-            <w:rStyle w:val="Hipervnculo"/>
+            <w:rStyle w:val="Hyperlink"/>
             <w:lang w:val="es-MX"/>
           </w:rPr>
           <w:t>http://www.glidea.com.ar/blog/que-es-un-template</w:t>
@@ -6156,19 +7344,20 @@
     </w:p>
     <w:p>
       <w:pPr>
-        <w:pStyle w:val="Prrafodelista"/>
-        <w:numPr>
-          <w:ilvl w:val="0"/>
-          <w:numId w:val="16"/>
-        </w:numPr>
-        <w:rPr>
-          <w:lang w:val="es-MX"/>
-        </w:rPr>
-      </w:pPr>
-      <w:hyperlink r:id="rId11" w:history="1">
+        <w:rPr>
+          <w:lang w:val="es-MX"/>
+        </w:rPr>
+      </w:pPr>
+      <w:r>
+        <w:rPr>
+          <w:lang w:val="es-MX"/>
+        </w:rPr>
+        <w:t xml:space="preserve">Moreno Plasencia, J. M. (2013, March 15). PHP: WampServer Definicion, Instalación y configuración. Retrieved November, 2016, from </w:t>
+      </w:r>
+      <w:hyperlink r:id="rId23" w:history="1">
         <w:r>
           <w:rPr>
-            <w:rStyle w:val="Hipervnculo"/>
+            <w:rStyle w:val="Hyperlink"/>
             <w:lang w:val="es-MX"/>
           </w:rPr>
           <w:t>https://codegeando.blogspot.mx/2013/03/php-wampserver-definicion-instalacion-y.html</w:t>
@@ -6183,6 +7372,7 @@
       </w:pPr>
     </w:p>
     <w:sectPr>
+      <w:footerReference w:type="default" r:id="rId24"/>
       <w:pgSz w:w="12240" w:h="15840"/>
       <w:pgMar w:top="1440" w:right="1440" w:bottom="1440" w:left="1440" w:header="720" w:footer="720" w:gutter="0"/>
       <w:cols w:space="720"/>
@@ -6192,8 +7382,111 @@
 </w:document>
 </file>
 
+<file path=word/endnotes.xml><?xml version="1.0" encoding="utf-8"?>
+<w:endnotes xmlns:wpc="http://schemas.microsoft.com/office/word/2010/wordprocessingCanvas" xmlns:mc="http://schemas.openxmlformats.org/markup-compatibility/2006" xmlns:o="urn:schemas-microsoft-com:office:office" xmlns:r="http://schemas.openxmlformats.org/officeDocument/2006/relationships" xmlns:m="http://schemas.openxmlformats.org/officeDocument/2006/math" xmlns:v="urn:schemas-microsoft-com:vml" xmlns:wp14="http://schemas.microsoft.com/office/word/2010/wordprocessingDrawing" xmlns:wp="http://schemas.openxmlformats.org/drawingml/2006/wordprocessingDrawing" xmlns:w10="urn:schemas-microsoft-com:office:word" xmlns:w="http://schemas.openxmlformats.org/wordprocessingml/2006/main" xmlns:w14="http://schemas.microsoft.com/office/word/2010/wordml" xmlns:wpg="http://schemas.microsoft.com/office/word/2010/wordprocessingGroup" xmlns:wpi="http://schemas.microsoft.com/office/word/2010/wordprocessingInk" xmlns:wne="http://schemas.microsoft.com/office/word/2006/wordml" xmlns:wps="http://schemas.microsoft.com/office/word/2010/wordprocessingShape" mc:Ignorable="w14 wp14">
+  <w:endnote w:type="separator" w:id="-1">
+    <w:p>
+      <w:pPr>
+        <w:spacing w:after="0" w:line="240" w:lineRule="auto"/>
+      </w:pPr>
+      <w:r>
+        <w:separator/>
+      </w:r>
+    </w:p>
+  </w:endnote>
+  <w:endnote w:type="continuationSeparator" w:id="0">
+    <w:p>
+      <w:pPr>
+        <w:spacing w:after="0" w:line="240" w:lineRule="auto"/>
+      </w:pPr>
+      <w:r>
+        <w:continuationSeparator/>
+      </w:r>
+    </w:p>
+  </w:endnote>
+</w:endnotes>
+</file>
+
+<file path=word/footer1.xml><?xml version="1.0" encoding="utf-8"?>
+<w:ftr xmlns:wpc="http://schemas.microsoft.com/office/word/2010/wordprocessingCanvas" xmlns:mc="http://schemas.openxmlformats.org/markup-compatibility/2006" xmlns:o="urn:schemas-microsoft-com:office:office" xmlns:r="http://schemas.openxmlformats.org/officeDocument/2006/relationships" xmlns:m="http://schemas.openxmlformats.org/officeDocument/2006/math" xmlns:v="urn:schemas-microsoft-com:vml" xmlns:wp14="http://schemas.microsoft.com/office/word/2010/wordprocessingDrawing" xmlns:wp="http://schemas.openxmlformats.org/drawingml/2006/wordprocessingDrawing" xmlns:w10="urn:schemas-microsoft-com:office:word" xmlns:w="http://schemas.openxmlformats.org/wordprocessingml/2006/main" xmlns:w14="http://schemas.microsoft.com/office/word/2010/wordml" xmlns:wpg="http://schemas.microsoft.com/office/word/2010/wordprocessingGroup" xmlns:wpi="http://schemas.microsoft.com/office/word/2010/wordprocessingInk" xmlns:wne="http://schemas.microsoft.com/office/word/2006/wordml" xmlns:wps="http://schemas.microsoft.com/office/word/2010/wordprocessingShape" mc:Ignorable="w14 wp14">
+  <w:sdt>
+    <w:sdtPr>
+      <w:id w:val="-513158689"/>
+      <w:docPartObj>
+        <w:docPartGallery w:val="Page Numbers (Bottom of Page)"/>
+        <w:docPartUnique/>
+      </w:docPartObj>
+    </w:sdtPr>
+    <w:sdtEndPr>
+      <w:rPr>
+        <w:noProof/>
+      </w:rPr>
+    </w:sdtEndPr>
+    <w:sdtContent>
+      <w:p>
+        <w:pPr>
+          <w:pStyle w:val="Footer"/>
+          <w:jc w:val="right"/>
+        </w:pPr>
+        <w:r>
+          <w:fldChar w:fldCharType="begin"/>
+        </w:r>
+        <w:r>
+          <w:instrText xml:space="preserve"> PAGE   \* MERGEFORMAT </w:instrText>
+        </w:r>
+        <w:r>
+          <w:fldChar w:fldCharType="separate"/>
+        </w:r>
+        <w:r>
+          <w:rPr>
+            <w:noProof/>
+          </w:rPr>
+          <w:t>2</w:t>
+        </w:r>
+        <w:r>
+          <w:rPr>
+            <w:noProof/>
+          </w:rPr>
+          <w:fldChar w:fldCharType="end"/>
+        </w:r>
+      </w:p>
+    </w:sdtContent>
+  </w:sdt>
+  <w:p>
+    <w:pPr>
+      <w:pStyle w:val="Footer"/>
+    </w:pPr>
+  </w:p>
+</w:ftr>
+</file>
+
+<file path=word/footnotes.xml><?xml version="1.0" encoding="utf-8"?>
+<w:footnotes xmlns:wpc="http://schemas.microsoft.com/office/word/2010/wordprocessingCanvas" xmlns:mc="http://schemas.openxmlformats.org/markup-compatibility/2006" xmlns:o="urn:schemas-microsoft-com:office:office" xmlns:r="http://schemas.openxmlformats.org/officeDocument/2006/relationships" xmlns:m="http://schemas.openxmlformats.org/officeDocument/2006/math" xmlns:v="urn:schemas-microsoft-com:vml" xmlns:wp14="http://schemas.microsoft.com/office/word/2010/wordprocessingDrawing" xmlns:wp="http://schemas.openxmlformats.org/drawingml/2006/wordprocessingDrawing" xmlns:w10="urn:schemas-microsoft-com:office:word" xmlns:w="http://schemas.openxmlformats.org/wordprocessingml/2006/main" xmlns:w14="http://schemas.microsoft.com/office/word/2010/wordml" xmlns:wpg="http://schemas.microsoft.com/office/word/2010/wordprocessingGroup" xmlns:wpi="http://schemas.microsoft.com/office/word/2010/wordprocessingInk" xmlns:wne="http://schemas.microsoft.com/office/word/2006/wordml" xmlns:wps="http://schemas.microsoft.com/office/word/2010/wordprocessingShape" mc:Ignorable="w14 wp14">
+  <w:footnote w:type="separator" w:id="-1">
+    <w:p>
+      <w:pPr>
+        <w:spacing w:after="0" w:line="240" w:lineRule="auto"/>
+      </w:pPr>
+      <w:r>
+        <w:separator/>
+      </w:r>
+    </w:p>
+  </w:footnote>
+  <w:footnote w:type="continuationSeparator" w:id="0">
+    <w:p>
+      <w:pPr>
+        <w:spacing w:after="0" w:line="240" w:lineRule="auto"/>
+      </w:pPr>
+      <w:r>
+        <w:continuationSeparator/>
+      </w:r>
+    </w:p>
+  </w:footnote>
+</w:footnotes>
+</file>
+
 <file path=word/numbering.xml><?xml version="1.0" encoding="utf-8"?>
-<w:numbering xmlns:wpc="http://schemas.microsoft.com/office/word/2010/wordprocessingCanvas" xmlns:mc="http://schemas.openxmlformats.org/markup-compatibility/2006" xmlns:o="urn:schemas-microsoft-com:office:office" xmlns:r="http://schemas.openxmlformats.org/officeDocument/2006/relationships" xmlns:m="http://schemas.openxmlformats.org/officeDocument/2006/math" xmlns:v="urn:schemas-microsoft-com:vml" xmlns:wp14="http://schemas.microsoft.com/office/word/2010/wordprocessingDrawing" xmlns:wp="http://schemas.openxmlformats.org/drawingml/2006/wordprocessingDrawing" xmlns:w10="urn:schemas-microsoft-com:office:word" xmlns:w="http://schemas.openxmlformats.org/wordprocessingml/2006/main" xmlns:w14="http://schemas.microsoft.com/office/word/2010/wordml" xmlns:w15="http://schemas.microsoft.com/office/word/2012/wordml" xmlns:wpg="http://schemas.microsoft.com/office/word/2010/wordprocessingGroup" xmlns:wpi="http://schemas.microsoft.com/office/word/2010/wordprocessingInk" xmlns:wne="http://schemas.microsoft.com/office/word/2006/wordml" xmlns:wps="http://schemas.microsoft.com/office/word/2010/wordprocessingShape" mc:Ignorable="w14 w15 wp14">
+<w:numbering xmlns:wpc="http://schemas.microsoft.com/office/word/2010/wordprocessingCanvas" xmlns:mc="http://schemas.openxmlformats.org/markup-compatibility/2006" xmlns:o="urn:schemas-microsoft-com:office:office" xmlns:r="http://schemas.openxmlformats.org/officeDocument/2006/relationships" xmlns:m="http://schemas.openxmlformats.org/officeDocument/2006/math" xmlns:v="urn:schemas-microsoft-com:vml" xmlns:wp14="http://schemas.microsoft.com/office/word/2010/wordprocessingDrawing" xmlns:wp="http://schemas.openxmlformats.org/drawingml/2006/wordprocessingDrawing" xmlns:w10="urn:schemas-microsoft-com:office:word" xmlns:w="http://schemas.openxmlformats.org/wordprocessingml/2006/main" xmlns:w14="http://schemas.microsoft.com/office/word/2010/wordml" xmlns:wpg="http://schemas.microsoft.com/office/word/2010/wordprocessingGroup" xmlns:wpi="http://schemas.microsoft.com/office/word/2010/wordprocessingInk" xmlns:wne="http://schemas.microsoft.com/office/word/2006/wordml" xmlns:wps="http://schemas.microsoft.com/office/word/2010/wordprocessingShape" mc:Ignorable="w14 wp14">
   <w:abstractNum w:abstractNumId="0">
     <w:nsid w:val="10DD1458"/>
     <w:multiLevelType w:val="hybridMultilevel"/>
@@ -8189,7 +9482,7 @@
 </file>
 
 <file path=word/styles.xml><?xml version="1.0" encoding="utf-8"?>
-<w:styles xmlns:mc="http://schemas.openxmlformats.org/markup-compatibility/2006" xmlns:r="http://schemas.openxmlformats.org/officeDocument/2006/relationships" xmlns:w="http://schemas.openxmlformats.org/wordprocessingml/2006/main" xmlns:w14="http://schemas.microsoft.com/office/word/2010/wordml" xmlns:w15="http://schemas.microsoft.com/office/word/2012/wordml" mc:Ignorable="w14 w15">
+<w:styles xmlns:mc="http://schemas.openxmlformats.org/markup-compatibility/2006" xmlns:r="http://schemas.openxmlformats.org/officeDocument/2006/relationships" xmlns:w="http://schemas.openxmlformats.org/wordprocessingml/2006/main" xmlns:w14="http://schemas.microsoft.com/office/word/2010/wordml" mc:Ignorable="w14">
   <w:docDefaults>
     <w:rPrDefault>
       <w:rPr>
@@ -8205,388 +9498,154 @@
       </w:pPr>
     </w:pPrDefault>
   </w:docDefaults>
-  <w:latentStyles w:defLockedState="0" w:defUIPriority="99" w:defSemiHidden="0" w:defUnhideWhenUsed="0" w:defQFormat="0" w:count="371">
-    <w:lsdException w:name="Normal" w:uiPriority="0" w:qFormat="1"/>
-    <w:lsdException w:name="heading 1" w:uiPriority="9" w:qFormat="1"/>
-    <w:lsdException w:name="heading 2" w:semiHidden="1" w:uiPriority="9" w:unhideWhenUsed="1" w:qFormat="1"/>
-    <w:lsdException w:name="heading 3" w:semiHidden="1" w:uiPriority="9" w:unhideWhenUsed="1" w:qFormat="1"/>
-    <w:lsdException w:name="heading 4" w:semiHidden="1" w:uiPriority="9" w:unhideWhenUsed="1" w:qFormat="1"/>
-    <w:lsdException w:name="heading 5" w:semiHidden="1" w:uiPriority="9" w:unhideWhenUsed="1" w:qFormat="1"/>
-    <w:lsdException w:name="heading 6" w:semiHidden="1" w:uiPriority="9" w:unhideWhenUsed="1" w:qFormat="1"/>
-    <w:lsdException w:name="heading 7" w:semiHidden="1" w:uiPriority="9" w:unhideWhenUsed="1" w:qFormat="1"/>
-    <w:lsdException w:name="heading 8" w:semiHidden="1" w:uiPriority="9" w:unhideWhenUsed="1" w:qFormat="1"/>
-    <w:lsdException w:name="heading 9" w:semiHidden="1" w:uiPriority="9" w:unhideWhenUsed="1" w:qFormat="1"/>
-    <w:lsdException w:name="index 1" w:semiHidden="1" w:unhideWhenUsed="1"/>
-    <w:lsdException w:name="index 2" w:semiHidden="1" w:unhideWhenUsed="1"/>
-    <w:lsdException w:name="index 3" w:semiHidden="1" w:unhideWhenUsed="1"/>
-    <w:lsdException w:name="index 4" w:semiHidden="1" w:unhideWhenUsed="1"/>
-    <w:lsdException w:name="index 5" w:semiHidden="1" w:unhideWhenUsed="1"/>
-    <w:lsdException w:name="index 6" w:semiHidden="1" w:unhideWhenUsed="1"/>
-    <w:lsdException w:name="index 7" w:semiHidden="1" w:unhideWhenUsed="1"/>
-    <w:lsdException w:name="index 8" w:semiHidden="1" w:unhideWhenUsed="1"/>
-    <w:lsdException w:name="index 9" w:semiHidden="1" w:unhideWhenUsed="1"/>
-    <w:lsdException w:name="toc 1" w:semiHidden="1" w:uiPriority="39" w:unhideWhenUsed="1"/>
-    <w:lsdException w:name="toc 2" w:semiHidden="1" w:uiPriority="39" w:unhideWhenUsed="1"/>
-    <w:lsdException w:name="toc 3" w:semiHidden="1" w:uiPriority="39" w:unhideWhenUsed="1"/>
-    <w:lsdException w:name="toc 4" w:semiHidden="1" w:uiPriority="39" w:unhideWhenUsed="1"/>
-    <w:lsdException w:name="toc 5" w:semiHidden="1" w:uiPriority="39" w:unhideWhenUsed="1"/>
-    <w:lsdException w:name="toc 6" w:semiHidden="1" w:uiPriority="39" w:unhideWhenUsed="1"/>
-    <w:lsdException w:name="toc 7" w:semiHidden="1" w:uiPriority="39" w:unhideWhenUsed="1"/>
-    <w:lsdException w:name="toc 8" w:semiHidden="1" w:uiPriority="39" w:unhideWhenUsed="1"/>
-    <w:lsdException w:name="toc 9" w:semiHidden="1" w:uiPriority="39" w:unhideWhenUsed="1"/>
-    <w:lsdException w:name="Normal Indent" w:semiHidden="1" w:unhideWhenUsed="1"/>
-    <w:lsdException w:name="footnote text" w:semiHidden="1" w:unhideWhenUsed="1"/>
-    <w:lsdException w:name="annotation text" w:semiHidden="1" w:unhideWhenUsed="1"/>
-    <w:lsdException w:name="header" w:semiHidden="1" w:unhideWhenUsed="1"/>
-    <w:lsdException w:name="footer" w:semiHidden="1" w:unhideWhenUsed="1"/>
-    <w:lsdException w:name="index heading" w:semiHidden="1" w:unhideWhenUsed="1"/>
-    <w:lsdException w:name="caption" w:semiHidden="1" w:uiPriority="35" w:unhideWhenUsed="1" w:qFormat="1"/>
-    <w:lsdException w:name="table of figures" w:semiHidden="1" w:unhideWhenUsed="1"/>
-    <w:lsdException w:name="envelope address" w:semiHidden="1" w:unhideWhenUsed="1"/>
-    <w:lsdException w:name="envelope return" w:semiHidden="1" w:unhideWhenUsed="1"/>
-    <w:lsdException w:name="footnote reference" w:semiHidden="1" w:unhideWhenUsed="1"/>
-    <w:lsdException w:name="annotation reference" w:semiHidden="1" w:unhideWhenUsed="1"/>
-    <w:lsdException w:name="line number" w:semiHidden="1" w:unhideWhenUsed="1"/>
-    <w:lsdException w:name="page number" w:semiHidden="1" w:unhideWhenUsed="1"/>
-    <w:lsdException w:name="endnote reference" w:semiHidden="1" w:unhideWhenUsed="1"/>
-    <w:lsdException w:name="endnote text" w:semiHidden="1" w:unhideWhenUsed="1"/>
-    <w:lsdException w:name="table of authorities" w:semiHidden="1" w:unhideWhenUsed="1"/>
-    <w:lsdException w:name="macro" w:semiHidden="1" w:unhideWhenUsed="1"/>
-    <w:lsdException w:name="toa heading" w:semiHidden="1" w:unhideWhenUsed="1"/>
-    <w:lsdException w:name="List" w:semiHidden="1" w:unhideWhenUsed="1"/>
-    <w:lsdException w:name="List Bullet" w:semiHidden="1" w:unhideWhenUsed="1"/>
-    <w:lsdException w:name="List Number" w:semiHidden="1" w:unhideWhenUsed="1"/>
-    <w:lsdException w:name="List 2" w:semiHidden="1" w:unhideWhenUsed="1"/>
-    <w:lsdException w:name="List 3" w:semiHidden="1" w:unhideWhenUsed="1"/>
-    <w:lsdException w:name="List 4" w:semiHidden="1" w:unhideWhenUsed="1"/>
-    <w:lsdException w:name="List 5" w:semiHidden="1" w:unhideWhenUsed="1"/>
-    <w:lsdException w:name="List Bullet 2" w:semiHidden="1" w:unhideWhenUsed="1"/>
-    <w:lsdException w:name="List Bullet 3" w:semiHidden="1" w:unhideWhenUsed="1"/>
-    <w:lsdException w:name="List Bullet 4" w:semiHidden="1" w:unhideWhenUsed="1"/>
-    <w:lsdException w:name="List Bullet 5" w:semiHidden="1" w:unhideWhenUsed="1"/>
-    <w:lsdException w:name="List Number 2" w:semiHidden="1" w:unhideWhenUsed="1"/>
-    <w:lsdException w:name="List Number 3" w:semiHidden="1" w:unhideWhenUsed="1"/>
-    <w:lsdException w:name="List Number 4" w:semiHidden="1" w:unhideWhenUsed="1"/>
-    <w:lsdException w:name="List Number 5" w:semiHidden="1" w:unhideWhenUsed="1"/>
-    <w:lsdException w:name="Title" w:uiPriority="10" w:qFormat="1"/>
-    <w:lsdException w:name="Closing" w:semiHidden="1" w:unhideWhenUsed="1"/>
-    <w:lsdException w:name="Signature" w:semiHidden="1" w:unhideWhenUsed="1"/>
-    <w:lsdException w:name="Default Paragraph Font" w:semiHidden="1" w:uiPriority="1" w:unhideWhenUsed="1"/>
-    <w:lsdException w:name="Body Text" w:semiHidden="1" w:unhideWhenUsed="1"/>
-    <w:lsdException w:name="Body Text Indent" w:semiHidden="1" w:unhideWhenUsed="1"/>
-    <w:lsdException w:name="List Continue" w:semiHidden="1" w:unhideWhenUsed="1"/>
-    <w:lsdException w:name="List Continue 2" w:semiHidden="1" w:unhideWhenUsed="1"/>
-    <w:lsdException w:name="List Continue 3" w:semiHidden="1" w:unhideWhenUsed="1"/>
-    <w:lsdException w:name="List Continue 4" w:semiHidden="1" w:unhideWhenUsed="1"/>
-    <w:lsdException w:name="List Continue 5" w:semiHidden="1" w:unhideWhenUsed="1"/>
-    <w:lsdException w:name="Message Header" w:semiHidden="1" w:unhideWhenUsed="1"/>
-    <w:lsdException w:name="Subtitle" w:uiPriority="11" w:qFormat="1"/>
-    <w:lsdException w:name="Salutation" w:semiHidden="1" w:unhideWhenUsed="1"/>
-    <w:lsdException w:name="Date" w:semiHidden="1" w:unhideWhenUsed="1"/>
-    <w:lsdException w:name="Body Text First Indent" w:semiHidden="1" w:unhideWhenUsed="1"/>
-    <w:lsdException w:name="Body Text First Indent 2" w:semiHidden="1" w:unhideWhenUsed="1"/>
-    <w:lsdException w:name="Note Heading" w:semiHidden="1" w:unhideWhenUsed="1"/>
-    <w:lsdException w:name="Body Text 2" w:semiHidden="1" w:unhideWhenUsed="1"/>
-    <w:lsdException w:name="Body Text 3" w:semiHidden="1" w:unhideWhenUsed="1"/>
-    <w:lsdException w:name="Body Text Indent 2" w:semiHidden="1" w:unhideWhenUsed="1"/>
-    <w:lsdException w:name="Body Text Indent 3" w:semiHidden="1" w:unhideWhenUsed="1"/>
-    <w:lsdException w:name="Block Text" w:semiHidden="1" w:unhideWhenUsed="1"/>
-    <w:lsdException w:name="Hyperlink" w:semiHidden="1" w:unhideWhenUsed="1"/>
-    <w:lsdException w:name="FollowedHyperlink" w:semiHidden="1" w:unhideWhenUsed="1"/>
-    <w:lsdException w:name="Strong" w:uiPriority="22" w:qFormat="1"/>
-    <w:lsdException w:name="Emphasis" w:uiPriority="20" w:qFormat="1"/>
-    <w:lsdException w:name="Document Map" w:semiHidden="1" w:unhideWhenUsed="1"/>
-    <w:lsdException w:name="Plain Text" w:semiHidden="1" w:unhideWhenUsed="1"/>
-    <w:lsdException w:name="E-mail Signature" w:semiHidden="1" w:unhideWhenUsed="1"/>
-    <w:lsdException w:name="HTML Top of Form" w:semiHidden="1" w:unhideWhenUsed="1"/>
-    <w:lsdException w:name="HTML Bottom of Form" w:semiHidden="1" w:unhideWhenUsed="1"/>
-    <w:lsdException w:name="Normal (Web)" w:semiHidden="1" w:unhideWhenUsed="1"/>
-    <w:lsdException w:name="HTML Acronym" w:semiHidden="1" w:unhideWhenUsed="1"/>
-    <w:lsdException w:name="HTML Address" w:semiHidden="1" w:unhideWhenUsed="1"/>
-    <w:lsdException w:name="HTML Cite" w:semiHidden="1" w:unhideWhenUsed="1"/>
-    <w:lsdException w:name="HTML Code" w:semiHidden="1" w:unhideWhenUsed="1"/>
-    <w:lsdException w:name="HTML Definition" w:semiHidden="1" w:unhideWhenUsed="1"/>
-    <w:lsdException w:name="HTML Keyboard" w:semiHidden="1" w:unhideWhenUsed="1"/>
-    <w:lsdException w:name="HTML Preformatted" w:semiHidden="1" w:unhideWhenUsed="1"/>
-    <w:lsdException w:name="HTML Sample" w:semiHidden="1" w:unhideWhenUsed="1"/>
-    <w:lsdException w:name="HTML Typewriter" w:semiHidden="1" w:unhideWhenUsed="1"/>
-    <w:lsdException w:name="HTML Variable" w:semiHidden="1" w:unhideWhenUsed="1"/>
-    <w:lsdException w:name="Normal Table" w:semiHidden="1" w:unhideWhenUsed="1"/>
-    <w:lsdException w:name="annotation subject" w:semiHidden="1" w:unhideWhenUsed="1"/>
-    <w:lsdException w:name="No List" w:semiHidden="1" w:unhideWhenUsed="1"/>
-    <w:lsdException w:name="Outline List 1" w:semiHidden="1" w:unhideWhenUsed="1"/>
-    <w:lsdException w:name="Outline List 2" w:semiHidden="1" w:unhideWhenUsed="1"/>
-    <w:lsdException w:name="Outline List 3" w:semiHidden="1" w:unhideWhenUsed="1"/>
-    <w:lsdException w:name="Table Simple 1" w:semiHidden="1" w:unhideWhenUsed="1"/>
-    <w:lsdException w:name="Table Simple 2" w:semiHidden="1" w:unhideWhenUsed="1"/>
-    <w:lsdException w:name="Table Simple 3" w:semiHidden="1" w:unhideWhenUsed="1"/>
-    <w:lsdException w:name="Table Classic 1" w:semiHidden="1" w:unhideWhenUsed="1"/>
-    <w:lsdException w:name="Table Classic 2" w:semiHidden="1" w:unhideWhenUsed="1"/>
-    <w:lsdException w:name="Table Classic 3" w:semiHidden="1" w:unhideWhenUsed="1"/>
-    <w:lsdException w:name="Table Classic 4" w:semiHidden="1" w:unhideWhenUsed="1"/>
-    <w:lsdException w:name="Table Colorful 1" w:semiHidden="1" w:unhideWhenUsed="1"/>
-    <w:lsdException w:name="Table Colorful 2" w:semiHidden="1" w:unhideWhenUsed="1"/>
-    <w:lsdException w:name="Table Colorful 3" w:semiHidden="1" w:unhideWhenUsed="1"/>
-    <w:lsdException w:name="Table Columns 1" w:semiHidden="1" w:unhideWhenUsed="1"/>
-    <w:lsdException w:name="Table Columns 2" w:semiHidden="1" w:unhideWhenUsed="1"/>
-    <w:lsdException w:name="Table Columns 3" w:semiHidden="1" w:unhideWhenUsed="1"/>
-    <w:lsdException w:name="Table Columns 4" w:semiHidden="1" w:unhideWhenUsed="1"/>
-    <w:lsdException w:name="Table Columns 5" w:semiHidden="1" w:unhideWhenUsed="1"/>
-    <w:lsdException w:name="Table Grid 1" w:semiHidden="1" w:unhideWhenUsed="1"/>
-    <w:lsdException w:name="Table Grid 2" w:semiHidden="1" w:unhideWhenUsed="1"/>
-    <w:lsdException w:name="Table Grid 3" w:semiHidden="1" w:unhideWhenUsed="1"/>
-    <w:lsdException w:name="Table Grid 4" w:semiHidden="1" w:unhideWhenUsed="1"/>
-    <w:lsdException w:name="Table Grid 5" w:semiHidden="1" w:unhideWhenUsed="1"/>
-    <w:lsdException w:name="Table Grid 6" w:semiHidden="1" w:unhideWhenUsed="1"/>
-    <w:lsdException w:name="Table Grid 7" w:semiHidden="1" w:unhideWhenUsed="1"/>
-    <w:lsdException w:name="Table Grid 8" w:semiHidden="1" w:unhideWhenUsed="1"/>
-    <w:lsdException w:name="Table List 1" w:semiHidden="1" w:unhideWhenUsed="1"/>
-    <w:lsdException w:name="Table List 2" w:semiHidden="1" w:unhideWhenUsed="1"/>
-    <w:lsdException w:name="Table List 3" w:semiHidden="1" w:unhideWhenUsed="1"/>
-    <w:lsdException w:name="Table List 4" w:semiHidden="1" w:unhideWhenUsed="1"/>
-    <w:lsdException w:name="Table List 5" w:semiHidden="1" w:unhideWhenUsed="1"/>
-    <w:lsdException w:name="Table List 6" w:semiHidden="1" w:unhideWhenUsed="1"/>
-    <w:lsdException w:name="Table List 7" w:semiHidden="1" w:unhideWhenUsed="1"/>
-    <w:lsdException w:name="Table List 8" w:semiHidden="1" w:unhideWhenUsed="1"/>
-    <w:lsdException w:name="Table 3D effects 1" w:semiHidden="1" w:unhideWhenUsed="1"/>
-    <w:lsdException w:name="Table 3D effects 2" w:semiHidden="1" w:unhideWhenUsed="1"/>
-    <w:lsdException w:name="Table 3D effects 3" w:semiHidden="1" w:unhideWhenUsed="1"/>
-    <w:lsdException w:name="Table Contemporary" w:semiHidden="1" w:unhideWhenUsed="1"/>
-    <w:lsdException w:name="Table Elegant" w:semiHidden="1" w:unhideWhenUsed="1"/>
-    <w:lsdException w:name="Table Professional" w:semiHidden="1" w:unhideWhenUsed="1"/>
-    <w:lsdException w:name="Table Subtle 1" w:semiHidden="1" w:unhideWhenUsed="1"/>
-    <w:lsdException w:name="Table Subtle 2" w:semiHidden="1" w:unhideWhenUsed="1"/>
-    <w:lsdException w:name="Table Web 1" w:semiHidden="1" w:unhideWhenUsed="1"/>
-    <w:lsdException w:name="Table Web 2" w:semiHidden="1" w:unhideWhenUsed="1"/>
-    <w:lsdException w:name="Table Web 3" w:semiHidden="1" w:unhideWhenUsed="1"/>
-    <w:lsdException w:name="Balloon Text" w:semiHidden="1" w:unhideWhenUsed="1"/>
-    <w:lsdException w:name="Table Grid" w:uiPriority="39"/>
-    <w:lsdException w:name="Table Theme" w:semiHidden="1" w:unhideWhenUsed="1"/>
-    <w:lsdException w:name="Placeholder Text" w:semiHidden="1"/>
-    <w:lsdException w:name="No Spacing" w:uiPriority="1" w:qFormat="1"/>
-    <w:lsdException w:name="Light Shading" w:uiPriority="60"/>
-    <w:lsdException w:name="Light List" w:uiPriority="61"/>
-    <w:lsdException w:name="Light Grid" w:uiPriority="62"/>
-    <w:lsdException w:name="Medium Shading 1" w:uiPriority="63"/>
-    <w:lsdException w:name="Medium Shading 2" w:uiPriority="64"/>
-    <w:lsdException w:name="Medium List 1" w:uiPriority="65"/>
-    <w:lsdException w:name="Medium List 2" w:uiPriority="66"/>
-    <w:lsdException w:name="Medium Grid 1" w:uiPriority="67"/>
-    <w:lsdException w:name="Medium Grid 2" w:uiPriority="68"/>
-    <w:lsdException w:name="Medium Grid 3" w:uiPriority="69"/>
-    <w:lsdException w:name="Dark List" w:uiPriority="70"/>
-    <w:lsdException w:name="Colorful Shading" w:uiPriority="71"/>
-    <w:lsdException w:name="Colorful List" w:uiPriority="72"/>
-    <w:lsdException w:name="Colorful Grid" w:uiPriority="73"/>
-    <w:lsdException w:name="Light Shading Accent 1" w:uiPriority="60"/>
-    <w:lsdException w:name="Light List Accent 1" w:uiPriority="61"/>
-    <w:lsdException w:name="Light Grid Accent 1" w:uiPriority="62"/>
-    <w:lsdException w:name="Medium Shading 1 Accent 1" w:uiPriority="63"/>
-    <w:lsdException w:name="Medium Shading 2 Accent 1" w:uiPriority="64"/>
-    <w:lsdException w:name="Medium List 1 Accent 1" w:uiPriority="65"/>
-    <w:lsdException w:name="Revision" w:semiHidden="1"/>
-    <w:lsdException w:name="List Paragraph" w:uiPriority="34" w:qFormat="1"/>
-    <w:lsdException w:name="Quote" w:uiPriority="29" w:qFormat="1"/>
-    <w:lsdException w:name="Intense Quote" w:uiPriority="30" w:qFormat="1"/>
-    <w:lsdException w:name="Medium List 2 Accent 1" w:uiPriority="66"/>
-    <w:lsdException w:name="Medium Grid 1 Accent 1" w:uiPriority="67"/>
-    <w:lsdException w:name="Medium Grid 2 Accent 1" w:uiPriority="68"/>
-    <w:lsdException w:name="Medium Grid 3 Accent 1" w:uiPriority="69"/>
-    <w:lsdException w:name="Dark List Accent 1" w:uiPriority="70"/>
-    <w:lsdException w:name="Colorful Shading Accent 1" w:uiPriority="71"/>
-    <w:lsdException w:name="Colorful List Accent 1" w:uiPriority="72"/>
-    <w:lsdException w:name="Colorful Grid Accent 1" w:uiPriority="73"/>
-    <w:lsdException w:name="Light Shading Accent 2" w:uiPriority="60"/>
-    <w:lsdException w:name="Light List Accent 2" w:uiPriority="61"/>
-    <w:lsdException w:name="Light Grid Accent 2" w:uiPriority="62"/>
-    <w:lsdException w:name="Medium Shading 1 Accent 2" w:uiPriority="63"/>
-    <w:lsdException w:name="Medium Shading 2 Accent 2" w:uiPriority="64"/>
-    <w:lsdException w:name="Medium List 1 Accent 2" w:uiPriority="65"/>
-    <w:lsdException w:name="Medium List 2 Accent 2" w:uiPriority="66"/>
-    <w:lsdException w:name="Medium Grid 1 Accent 2" w:uiPriority="67"/>
-    <w:lsdException w:name="Medium Grid 2 Accent 2" w:uiPriority="68"/>
-    <w:lsdException w:name="Medium Grid 3 Accent 2" w:uiPriority="69"/>
-    <w:lsdException w:name="Dark List Accent 2" w:uiPriority="70"/>
-    <w:lsdException w:name="Colorful Shading Accent 2" w:uiPriority="71"/>
-    <w:lsdException w:name="Colorful List Accent 2" w:uiPriority="72"/>
-    <w:lsdException w:name="Colorful Grid Accent 2" w:uiPriority="73"/>
-    <w:lsdException w:name="Light Shading Accent 3" w:uiPriority="60"/>
-    <w:lsdException w:name="Light List Accent 3" w:uiPriority="61"/>
-    <w:lsdException w:name="Light Grid Accent 3" w:uiPriority="62"/>
-    <w:lsdException w:name="Medium Shading 1 Accent 3" w:uiPriority="63"/>
-    <w:lsdException w:name="Medium Shading 2 Accent 3" w:uiPriority="64"/>
-    <w:lsdException w:name="Medium List 1 Accent 3" w:uiPriority="65"/>
-    <w:lsdException w:name="Medium List 2 Accent 3" w:uiPriority="66"/>
-    <w:lsdException w:name="Medium Grid 1 Accent 3" w:uiPriority="67"/>
-    <w:lsdException w:name="Medium Grid 2 Accent 3" w:uiPriority="68"/>
-    <w:lsdException w:name="Medium Grid 3 Accent 3" w:uiPriority="69"/>
-    <w:lsdException w:name="Dark List Accent 3" w:uiPriority="70"/>
-    <w:lsdException w:name="Colorful Shading Accent 3" w:uiPriority="71"/>
-    <w:lsdException w:name="Colorful List Accent 3" w:uiPriority="72"/>
-    <w:lsdException w:name="Colorful Grid Accent 3" w:uiPriority="73"/>
-    <w:lsdException w:name="Light Shading Accent 4" w:uiPriority="60"/>
-    <w:lsdException w:name="Light List Accent 4" w:uiPriority="61"/>
-    <w:lsdException w:name="Light Grid Accent 4" w:uiPriority="62"/>
-    <w:lsdException w:name="Medium Shading 1 Accent 4" w:uiPriority="63"/>
-    <w:lsdException w:name="Medium Shading 2 Accent 4" w:uiPriority="64"/>
-    <w:lsdException w:name="Medium List 1 Accent 4" w:uiPriority="65"/>
-    <w:lsdException w:name="Medium List 2 Accent 4" w:uiPriority="66"/>
-    <w:lsdException w:name="Medium Grid 1 Accent 4" w:uiPriority="67"/>
-    <w:lsdException w:name="Medium Grid 2 Accent 4" w:uiPriority="68"/>
-    <w:lsdException w:name="Medium Grid 3 Accent 4" w:uiPriority="69"/>
-    <w:lsdException w:name="Dark List Accent 4" w:uiPriority="70"/>
-    <w:lsdException w:name="Colorful Shading Accent 4" w:uiPriority="71"/>
-    <w:lsdException w:name="Colorful List Accent 4" w:uiPriority="72"/>
-    <w:lsdException w:name="Colorful Grid Accent 4" w:uiPriority="73"/>
-    <w:lsdException w:name="Light Shading Accent 5" w:uiPriority="60"/>
-    <w:lsdException w:name="Light List Accent 5" w:uiPriority="61"/>
-    <w:lsdException w:name="Light Grid Accent 5" w:uiPriority="62"/>
-    <w:lsdException w:name="Medium Shading 1 Accent 5" w:uiPriority="63"/>
-    <w:lsdException w:name="Medium Shading 2 Accent 5" w:uiPriority="64"/>
-    <w:lsdException w:name="Medium List 1 Accent 5" w:uiPriority="65"/>
-    <w:lsdException w:name="Medium List 2 Accent 5" w:uiPriority="66"/>
-    <w:lsdException w:name="Medium Grid 1 Accent 5" w:uiPriority="67"/>
-    <w:lsdException w:name="Medium Grid 2 Accent 5" w:uiPriority="68"/>
-    <w:lsdException w:name="Medium Grid 3 Accent 5" w:uiPriority="69"/>
-    <w:lsdException w:name="Dark List Accent 5" w:uiPriority="70"/>
-    <w:lsdException w:name="Colorful Shading Accent 5" w:uiPriority="71"/>
-    <w:lsdException w:name="Colorful List Accent 5" w:uiPriority="72"/>
-    <w:lsdException w:name="Colorful Grid Accent 5" w:uiPriority="73"/>
-    <w:lsdException w:name="Light Shading Accent 6" w:uiPriority="60"/>
-    <w:lsdException w:name="Light List Accent 6" w:uiPriority="61"/>
-    <w:lsdException w:name="Light Grid Accent 6" w:uiPriority="62"/>
-    <w:lsdException w:name="Medium Shading 1 Accent 6" w:uiPriority="63"/>
-    <w:lsdException w:name="Medium Shading 2 Accent 6" w:uiPriority="64"/>
-    <w:lsdException w:name="Medium List 1 Accent 6" w:uiPriority="65"/>
-    <w:lsdException w:name="Medium List 2 Accent 6" w:uiPriority="66"/>
-    <w:lsdException w:name="Medium Grid 1 Accent 6" w:uiPriority="67"/>
-    <w:lsdException w:name="Medium Grid 2 Accent 6" w:uiPriority="68"/>
-    <w:lsdException w:name="Medium Grid 3 Accent 6" w:uiPriority="69"/>
-    <w:lsdException w:name="Dark List Accent 6" w:uiPriority="70"/>
-    <w:lsdException w:name="Colorful Shading Accent 6" w:uiPriority="71"/>
-    <w:lsdException w:name="Colorful List Accent 6" w:uiPriority="72"/>
-    <w:lsdException w:name="Colorful Grid Accent 6" w:uiPriority="73"/>
-    <w:lsdException w:name="Subtle Emphasis" w:uiPriority="19" w:qFormat="1"/>
-    <w:lsdException w:name="Intense Emphasis" w:uiPriority="21" w:qFormat="1"/>
-    <w:lsdException w:name="Subtle Reference" w:uiPriority="31" w:qFormat="1"/>
-    <w:lsdException w:name="Intense Reference" w:uiPriority="32" w:qFormat="1"/>
-    <w:lsdException w:name="Book Title" w:uiPriority="33" w:qFormat="1"/>
-    <w:lsdException w:name="Bibliography" w:semiHidden="1" w:uiPriority="37" w:unhideWhenUsed="1"/>
-    <w:lsdException w:name="TOC Heading" w:semiHidden="1" w:uiPriority="39" w:unhideWhenUsed="1" w:qFormat="1"/>
-    <w:lsdException w:name="Plain Table 1" w:uiPriority="41"/>
-    <w:lsdException w:name="Plain Table 2" w:uiPriority="42"/>
-    <w:lsdException w:name="Plain Table 3" w:uiPriority="43"/>
-    <w:lsdException w:name="Plain Table 4" w:uiPriority="44"/>
-    <w:lsdException w:name="Plain Table 5" w:uiPriority="45"/>
-    <w:lsdException w:name="Grid Table Light" w:uiPriority="40"/>
-    <w:lsdException w:name="Grid Table 1 Light" w:uiPriority="46"/>
-    <w:lsdException w:name="Grid Table 2" w:uiPriority="47"/>
-    <w:lsdException w:name="Grid Table 3" w:uiPriority="48"/>
-    <w:lsdException w:name="Grid Table 4" w:uiPriority="49"/>
-    <w:lsdException w:name="Grid Table 5 Dark" w:uiPriority="50"/>
-    <w:lsdException w:name="Grid Table 6 Colorful" w:uiPriority="51"/>
-    <w:lsdException w:name="Grid Table 7 Colorful" w:uiPriority="52"/>
-    <w:lsdException w:name="Grid Table 1 Light Accent 1" w:uiPriority="46"/>
-    <w:lsdException w:name="Grid Table 2 Accent 1" w:uiPriority="47"/>
-    <w:lsdException w:name="Grid Table 3 Accent 1" w:uiPriority="48"/>
-    <w:lsdException w:name="Grid Table 4 Accent 1" w:uiPriority="49"/>
-    <w:lsdException w:name="Grid Table 5 Dark Accent 1" w:uiPriority="50"/>
-    <w:lsdException w:name="Grid Table 6 Colorful Accent 1" w:uiPriority="51"/>
-    <w:lsdException w:name="Grid Table 7 Colorful Accent 1" w:uiPriority="52"/>
-    <w:lsdException w:name="Grid Table 1 Light Accent 2" w:uiPriority="46"/>
-    <w:lsdException w:name="Grid Table 2 Accent 2" w:uiPriority="47"/>
-    <w:lsdException w:name="Grid Table 3 Accent 2" w:uiPriority="48"/>
-    <w:lsdException w:name="Grid Table 4 Accent 2" w:uiPriority="49"/>
-    <w:lsdException w:name="Grid Table 5 Dark Accent 2" w:uiPriority="50"/>
-    <w:lsdException w:name="Grid Table 6 Colorful Accent 2" w:uiPriority="51"/>
-    <w:lsdException w:name="Grid Table 7 Colorful Accent 2" w:uiPriority="52"/>
-    <w:lsdException w:name="Grid Table 1 Light Accent 3" w:uiPriority="46"/>
-    <w:lsdException w:name="Grid Table 2 Accent 3" w:uiPriority="47"/>
-    <w:lsdException w:name="Grid Table 3 Accent 3" w:uiPriority="48"/>
-    <w:lsdException w:name="Grid Table 4 Accent 3" w:uiPriority="49"/>
-    <w:lsdException w:name="Grid Table 5 Dark Accent 3" w:uiPriority="50"/>
-    <w:lsdException w:name="Grid Table 6 Colorful Accent 3" w:uiPriority="51"/>
-    <w:lsdException w:name="Grid Table 7 Colorful Accent 3" w:uiPriority="52"/>
-    <w:lsdException w:name="Grid Table 1 Light Accent 4" w:uiPriority="46"/>
-    <w:lsdException w:name="Grid Table 2 Accent 4" w:uiPriority="47"/>
-    <w:lsdException w:name="Grid Table 3 Accent 4" w:uiPriority="48"/>
-    <w:lsdException w:name="Grid Table 4 Accent 4" w:uiPriority="49"/>
-    <w:lsdException w:name="Grid Table 5 Dark Accent 4" w:uiPriority="50"/>
-    <w:lsdException w:name="Grid Table 6 Colorful Accent 4" w:uiPriority="51"/>
-    <w:lsdException w:name="Grid Table 7 Colorful Accent 4" w:uiPriority="52"/>
-    <w:lsdException w:name="Grid Table 1 Light Accent 5" w:uiPriority="46"/>
-    <w:lsdException w:name="Grid Table 2 Accent 5" w:uiPriority="47"/>
-    <w:lsdException w:name="Grid Table 3 Accent 5" w:uiPriority="48"/>
-    <w:lsdException w:name="Grid Table 4 Accent 5" w:uiPriority="49"/>
-    <w:lsdException w:name="Grid Table 5 Dark Accent 5" w:uiPriority="50"/>
-    <w:lsdException w:name="Grid Table 6 Colorful Accent 5" w:uiPriority="51"/>
-    <w:lsdException w:name="Grid Table 7 Colorful Accent 5" w:uiPriority="52"/>
-    <w:lsdException w:name="Grid Table 1 Light Accent 6" w:uiPriority="46"/>
-    <w:lsdException w:name="Grid Table 2 Accent 6" w:uiPriority="47"/>
-    <w:lsdException w:name="Grid Table 3 Accent 6" w:uiPriority="48"/>
-    <w:lsdException w:name="Grid Table 4 Accent 6" w:uiPriority="49"/>
-    <w:lsdException w:name="Grid Table 5 Dark Accent 6" w:uiPriority="50"/>
-    <w:lsdException w:name="Grid Table 6 Colorful Accent 6" w:uiPriority="51"/>
-    <w:lsdException w:name="Grid Table 7 Colorful Accent 6" w:uiPriority="52"/>
-    <w:lsdException w:name="List Table 1 Light" w:uiPriority="46"/>
-    <w:lsdException w:name="List Table 2" w:uiPriority="47"/>
-    <w:lsdException w:name="List Table 3" w:uiPriority="48"/>
-    <w:lsdException w:name="List Table 4" w:uiPriority="49"/>
-    <w:lsdException w:name="List Table 5 Dark" w:uiPriority="50"/>
-    <w:lsdException w:name="List Table 6 Colorful" w:uiPriority="51"/>
-    <w:lsdException w:name="List Table 7 Colorful" w:uiPriority="52"/>
-    <w:lsdException w:name="List Table 1 Light Accent 1" w:uiPriority="46"/>
-    <w:lsdException w:name="List Table 2 Accent 1" w:uiPriority="47"/>
-    <w:lsdException w:name="List Table 3 Accent 1" w:uiPriority="48"/>
-    <w:lsdException w:name="List Table 4 Accent 1" w:uiPriority="49"/>
-    <w:lsdException w:name="List Table 5 Dark Accent 1" w:uiPriority="50"/>
-    <w:lsdException w:name="List Table 6 Colorful Accent 1" w:uiPriority="51"/>
-    <w:lsdException w:name="List Table 7 Colorful Accent 1" w:uiPriority="52"/>
-    <w:lsdException w:name="List Table 1 Light Accent 2" w:uiPriority="46"/>
-    <w:lsdException w:name="List Table 2 Accent 2" w:uiPriority="47"/>
-    <w:lsdException w:name="List Table 3 Accent 2" w:uiPriority="48"/>
-    <w:lsdException w:name="List Table 4 Accent 2" w:uiPriority="49"/>
-    <w:lsdException w:name="List Table 5 Dark Accent 2" w:uiPriority="50"/>
-    <w:lsdException w:name="List Table 6 Colorful Accent 2" w:uiPriority="51"/>
-    <w:lsdException w:name="List Table 7 Colorful Accent 2" w:uiPriority="52"/>
-    <w:lsdException w:name="List Table 1 Light Accent 3" w:uiPriority="46"/>
-    <w:lsdException w:name="List Table 2 Accent 3" w:uiPriority="47"/>
-    <w:lsdException w:name="List Table 3 Accent 3" w:uiPriority="48"/>
-    <w:lsdException w:name="List Table 4 Accent 3" w:uiPriority="49"/>
-    <w:lsdException w:name="List Table 5 Dark Accent 3" w:uiPriority="50"/>
-    <w:lsdException w:name="List Table 6 Colorful Accent 3" w:uiPriority="51"/>
-    <w:lsdException w:name="List Table 7 Colorful Accent 3" w:uiPriority="52"/>
-    <w:lsdException w:name="List Table 1 Light Accent 4" w:uiPriority="46"/>
-    <w:lsdException w:name="List Table 2 Accent 4" w:uiPriority="47"/>
-    <w:lsdException w:name="List Table 3 Accent 4" w:uiPriority="48"/>
-    <w:lsdException w:name="List Table 4 Accent 4" w:uiPriority="49"/>
-    <w:lsdException w:name="List Table 5 Dark Accent 4" w:uiPriority="50"/>
-    <w:lsdException w:name="List Table 6 Colorful Accent 4" w:uiPriority="51"/>
-    <w:lsdException w:name="List Table 7 Colorful Accent 4" w:uiPriority="52"/>
-    <w:lsdException w:name="List Table 1 Light Accent 5" w:uiPriority="46"/>
-    <w:lsdException w:name="List Table 2 Accent 5" w:uiPriority="47"/>
-    <w:lsdException w:name="List Table 3 Accent 5" w:uiPriority="48"/>
-    <w:lsdException w:name="List Table 4 Accent 5" w:uiPriority="49"/>
-    <w:lsdException w:name="List Table 5 Dark Accent 5" w:uiPriority="50"/>
-    <w:lsdException w:name="List Table 6 Colorful Accent 5" w:uiPriority="51"/>
-    <w:lsdException w:name="List Table 7 Colorful Accent 5" w:uiPriority="52"/>
-    <w:lsdException w:name="List Table 1 Light Accent 6" w:uiPriority="46"/>
-    <w:lsdException w:name="List Table 2 Accent 6" w:uiPriority="47"/>
-    <w:lsdException w:name="List Table 3 Accent 6" w:uiPriority="48"/>
-    <w:lsdException w:name="List Table 4 Accent 6" w:uiPriority="49"/>
-    <w:lsdException w:name="List Table 5 Dark Accent 6" w:uiPriority="50"/>
-    <w:lsdException w:name="List Table 6 Colorful Accent 6" w:uiPriority="51"/>
-    <w:lsdException w:name="List Table 7 Colorful Accent 6" w:uiPriority="52"/>
+  <w:latentStyles w:defLockedState="0" w:defUIPriority="99" w:defSemiHidden="1" w:defUnhideWhenUsed="1" w:defQFormat="0" w:count="267">
+    <w:lsdException w:name="Normal" w:semiHidden="0" w:uiPriority="0" w:unhideWhenUsed="0" w:qFormat="1"/>
+    <w:lsdException w:name="heading 1" w:semiHidden="0" w:uiPriority="9" w:unhideWhenUsed="0" w:qFormat="1"/>
+    <w:lsdException w:name="heading 2" w:uiPriority="9" w:qFormat="1"/>
+    <w:lsdException w:name="heading 3" w:uiPriority="9" w:qFormat="1"/>
+    <w:lsdException w:name="heading 4" w:uiPriority="9" w:qFormat="1"/>
+    <w:lsdException w:name="heading 5" w:uiPriority="9" w:qFormat="1"/>
+    <w:lsdException w:name="heading 6" w:uiPriority="9" w:qFormat="1"/>
+    <w:lsdException w:name="heading 7" w:uiPriority="9" w:qFormat="1"/>
+    <w:lsdException w:name="heading 8" w:uiPriority="9" w:qFormat="1"/>
+    <w:lsdException w:name="heading 9" w:uiPriority="9" w:qFormat="1"/>
+    <w:lsdException w:name="toc 1" w:uiPriority="39"/>
+    <w:lsdException w:name="toc 2" w:uiPriority="39"/>
+    <w:lsdException w:name="toc 3" w:uiPriority="39"/>
+    <w:lsdException w:name="toc 4" w:uiPriority="39"/>
+    <w:lsdException w:name="toc 5" w:uiPriority="39"/>
+    <w:lsdException w:name="toc 6" w:uiPriority="39"/>
+    <w:lsdException w:name="toc 7" w:uiPriority="39"/>
+    <w:lsdException w:name="toc 8" w:uiPriority="39"/>
+    <w:lsdException w:name="toc 9" w:uiPriority="39"/>
+    <w:lsdException w:name="caption" w:uiPriority="35" w:qFormat="1"/>
+    <w:lsdException w:name="Title" w:semiHidden="0" w:uiPriority="10" w:unhideWhenUsed="0" w:qFormat="1"/>
+    <w:lsdException w:name="Default Paragraph Font" w:uiPriority="1"/>
+    <w:lsdException w:name="Subtitle" w:semiHidden="0" w:uiPriority="11" w:unhideWhenUsed="0" w:qFormat="1"/>
+    <w:lsdException w:name="Strong" w:semiHidden="0" w:uiPriority="22" w:unhideWhenUsed="0" w:qFormat="1"/>
+    <w:lsdException w:name="Emphasis" w:semiHidden="0" w:uiPriority="20" w:unhideWhenUsed="0" w:qFormat="1"/>
+    <w:lsdException w:name="Table Grid" w:semiHidden="0" w:uiPriority="39" w:unhideWhenUsed="0"/>
+    <w:lsdException w:name="Placeholder Text" w:unhideWhenUsed="0"/>
+    <w:lsdException w:name="No Spacing" w:semiHidden="0" w:uiPriority="1" w:unhideWhenUsed="0" w:qFormat="1"/>
+    <w:lsdException w:name="Light Shading" w:semiHidden="0" w:uiPriority="60" w:unhideWhenUsed="0"/>
+    <w:lsdException w:name="Light List" w:semiHidden="0" w:uiPriority="61" w:unhideWhenUsed="0"/>
+    <w:lsdException w:name="Light Grid" w:semiHidden="0" w:uiPriority="62" w:unhideWhenUsed="0"/>
+    <w:lsdException w:name="Medium Shading 1" w:semiHidden="0" w:uiPriority="63" w:unhideWhenUsed="0"/>
+    <w:lsdException w:name="Medium Shading 2" w:semiHidden="0" w:uiPriority="64" w:unhideWhenUsed="0"/>
+    <w:lsdException w:name="Medium List 1" w:semiHidden="0" w:uiPriority="65" w:unhideWhenUsed="0"/>
+    <w:lsdException w:name="Medium List 2" w:semiHidden="0" w:uiPriority="66" w:unhideWhenUsed="0"/>
+    <w:lsdException w:name="Medium Grid 1" w:semiHidden="0" w:uiPriority="67" w:unhideWhenUsed="0"/>
+    <w:lsdException w:name="Medium Grid 2" w:semiHidden="0" w:uiPriority="68" w:unhideWhenUsed="0"/>
+    <w:lsdException w:name="Medium Grid 3" w:semiHidden="0" w:uiPriority="69" w:unhideWhenUsed="0"/>
+    <w:lsdException w:name="Dark List" w:semiHidden="0" w:uiPriority="70" w:unhideWhenUsed="0"/>
+    <w:lsdException w:name="Colorful Shading" w:semiHidden="0" w:uiPriority="71" w:unhideWhenUsed="0"/>
+    <w:lsdException w:name="Colorful List" w:semiHidden="0" w:uiPriority="72" w:unhideWhenUsed="0"/>
+    <w:lsdException w:name="Colorful Grid" w:semiHidden="0" w:uiPriority="73" w:unhideWhenUsed="0"/>
+    <w:lsdException w:name="Light Shading Accent 1" w:semiHidden="0" w:uiPriority="60" w:unhideWhenUsed="0"/>
+    <w:lsdException w:name="Light List Accent 1" w:semiHidden="0" w:uiPriority="61" w:unhideWhenUsed="0"/>
+    <w:lsdException w:name="Light Grid Accent 1" w:semiHidden="0" w:uiPriority="62" w:unhideWhenUsed="0"/>
+    <w:lsdException w:name="Medium Shading 1 Accent 1" w:semiHidden="0" w:uiPriority="63" w:unhideWhenUsed="0"/>
+    <w:lsdException w:name="Medium Shading 2 Accent 1" w:semiHidden="0" w:uiPriority="64" w:unhideWhenUsed="0"/>
+    <w:lsdException w:name="Medium List 1 Accent 1" w:semiHidden="0" w:uiPriority="65" w:unhideWhenUsed="0"/>
+    <w:lsdException w:name="Revision" w:unhideWhenUsed="0"/>
+    <w:lsdException w:name="List Paragraph" w:semiHidden="0" w:uiPriority="34" w:unhideWhenUsed="0" w:qFormat="1"/>
+    <w:lsdException w:name="Quote" w:semiHidden="0" w:uiPriority="29" w:unhideWhenUsed="0" w:qFormat="1"/>
+    <w:lsdException w:name="Intense Quote" w:semiHidden="0" w:uiPriority="30" w:unhideWhenUsed="0" w:qFormat="1"/>
+    <w:lsdException w:name="Medium List 2 Accent 1" w:semiHidden="0" w:uiPriority="66" w:unhideWhenUsed="0"/>
+    <w:lsdException w:name="Medium Grid 1 Accent 1" w:semiHidden="0" w:uiPriority="67" w:unhideWhenUsed="0"/>
+    <w:lsdException w:name="Medium Grid 2 Accent 1" w:semiHidden="0" w:uiPriority="68" w:unhideWhenUsed="0"/>
+    <w:lsdException w:name="Medium Grid 3 Accent 1" w:semiHidden="0" w:uiPriority="69" w:unhideWhenUsed="0"/>
+    <w:lsdException w:name="Dark List Accent 1" w:semiHidden="0" w:uiPriority="70" w:unhideWhenUsed="0"/>
+    <w:lsdException w:name="Colorful Shading Accent 1" w:semiHidden="0" w:uiPriority="71" w:unhideWhenUsed="0"/>
+    <w:lsdException w:name="Colorful List Accent 1" w:semiHidden="0" w:uiPriority="72" w:unhideWhenUsed="0"/>
+    <w:lsdException w:name="Colorful Grid Accent 1" w:semiHidden="0" w:uiPriority="73" w:unhideWhenUsed="0"/>
+    <w:lsdException w:name="Light Shading Accent 2" w:semiHidden="0" w:uiPriority="60" w:unhideWhenUsed="0"/>
+    <w:lsdException w:name="Light List Accent 2" w:semiHidden="0" w:uiPriority="61" w:unhideWhenUsed="0"/>
+    <w:lsdException w:name="Light Grid Accent 2" w:semiHidden="0" w:uiPriority="62" w:unhideWhenUsed="0"/>
+    <w:lsdException w:name="Medium Shading 1 Accent 2" w:semiHidden="0" w:uiPriority="63" w:unhideWhenUsed="0"/>
+    <w:lsdException w:name="Medium Shading 2 Accent 2" w:semiHidden="0" w:uiPriority="64" w:unhideWhenUsed="0"/>
+    <w:lsdException w:name="Medium List 1 Accent 2" w:semiHidden="0" w:uiPriority="65" w:unhideWhenUsed="0"/>
+    <w:lsdException w:name="Medium List 2 Accent 2" w:semiHidden="0" w:uiPriority="66" w:unhideWhenUsed="0"/>
+    <w:lsdException w:name="Medium Grid 1 Accent 2" w:semiHidden="0" w:uiPriority="67" w:unhideWhenUsed="0"/>
+    <w:lsdException w:name="Medium Grid 2 Accent 2" w:semiHidden="0" w:uiPriority="68" w:unhideWhenUsed="0"/>
+    <w:lsdException w:name="Medium Grid 3 Accent 2" w:semiHidden="0" w:uiPriority="69" w:unhideWhenUsed="0"/>
+    <w:lsdException w:name="Dark List Accent 2" w:semiHidden="0" w:uiPriority="70" w:unhideWhenUsed="0"/>
+    <w:lsdException w:name="Colorful Shading Accent 2" w:semiHidden="0" w:uiPriority="71" w:unhideWhenUsed="0"/>
+    <w:lsdException w:name="Colorful List Accent 2" w:semiHidden="0" w:uiPriority="72" w:unhideWhenUsed="0"/>
+    <w:lsdException w:name="Colorful Grid Accent 2" w:semiHidden="0" w:uiPriority="73" w:unhideWhenUsed="0"/>
+    <w:lsdException w:name="Light Shading Accent 3" w:semiHidden="0" w:uiPriority="60" w:unhideWhenUsed="0"/>
+    <w:lsdException w:name="Light List Accent 3" w:semiHidden="0" w:uiPriority="61" w:unhideWhenUsed="0"/>
+    <w:lsdException w:name="Light Grid Accent 3" w:semiHidden="0" w:uiPriority="62" w:unhideWhenUsed="0"/>
+    <w:lsdException w:name="Medium Shading 1 Accent 3" w:semiHidden="0" w:uiPriority="63" w:unhideWhenUsed="0"/>
+    <w:lsdException w:name="Medium Shading 2 Accent 3" w:semiHidden="0" w:uiPriority="64" w:unhideWhenUsed="0"/>
+    <w:lsdException w:name="Medium List 1 Accent 3" w:semiHidden="0" w:uiPriority="65" w:unhideWhenUsed="0"/>
+    <w:lsdException w:name="Medium List 2 Accent 3" w:semiHidden="0" w:uiPriority="66" w:unhideWhenUsed="0"/>
+    <w:lsdException w:name="Medium Grid 1 Accent 3" w:semiHidden="0" w:uiPriority="67" w:unhideWhenUsed="0"/>
+    <w:lsdException w:name="Medium Grid 2 Accent 3" w:semiHidden="0" w:uiPriority="68" w:unhideWhenUsed="0"/>
+    <w:lsdException w:name="Medium Grid 3 Accent 3" w:semiHidden="0" w:uiPriority="69" w:unhideWhenUsed="0"/>
+    <w:lsdException w:name="Dark List Accent 3" w:semiHidden="0" w:uiPriority="70" w:unhideWhenUsed="0"/>
+    <w:lsdException w:name="Colorful Shading Accent 3" w:semiHidden="0" w:uiPriority="71" w:unhideWhenUsed="0"/>
+    <w:lsdException w:name="Colorful List Accent 3" w:semiHidden="0" w:uiPriority="72" w:unhideWhenUsed="0"/>
+    <w:lsdException w:name="Colorful Grid Accent 3" w:semiHidden="0" w:uiPriority="73" w:unhideWhenUsed="0"/>
+    <w:lsdException w:name="Light Shading Accent 4" w:semiHidden="0" w:uiPriority="60" w:unhideWhenUsed="0"/>
+    <w:lsdException w:name="Light List Accent 4" w:semiHidden="0" w:uiPriority="61" w:unhideWhenUsed="0"/>
+    <w:lsdException w:name="Light Grid Accent 4" w:semiHidden="0" w:uiPriority="62" w:unhideWhenUsed="0"/>
+    <w:lsdException w:name="Medium Shading 1 Accent 4" w:semiHidden="0" w:uiPriority="63" w:unhideWhenUsed="0"/>
+    <w:lsdException w:name="Medium Shading 2 Accent 4" w:semiHidden="0" w:uiPriority="64" w:unhideWhenUsed="0"/>
+    <w:lsdException w:name="Medium List 1 Accent 4" w:semiHidden="0" w:uiPriority="65" w:unhideWhenUsed="0"/>
+    <w:lsdException w:name="Medium List 2 Accent 4" w:semiHidden="0" w:uiPriority="66" w:unhideWhenUsed="0"/>
+    <w:lsdException w:name="Medium Grid 1 Accent 4" w:semiHidden="0" w:uiPriority="67" w:unhideWhenUsed="0"/>
+    <w:lsdException w:name="Medium Grid 2 Accent 4" w:semiHidden="0" w:uiPriority="68" w:unhideWhenUsed="0"/>
+    <w:lsdException w:name="Medium Grid 3 Accent 4" w:semiHidden="0" w:uiPriority="69" w:unhideWhenUsed="0"/>
+    <w:lsdException w:name="Dark List Accent 4" w:semiHidden="0" w:uiPriority="70" w:unhideWhenUsed="0"/>
+    <w:lsdException w:name="Colorful Shading Accent 4" w:semiHidden="0" w:uiPriority="71" w:unhideWhenUsed="0"/>
+    <w:lsdException w:name="Colorful List Accent 4" w:semiHidden="0" w:uiPriority="72" w:unhideWhenUsed="0"/>
+    <w:lsdException w:name="Colorful Grid Accent 4" w:semiHidden="0" w:uiPriority="73" w:unhideWhenUsed="0"/>
+    <w:lsdException w:name="Light Shading Accent 5" w:semiHidden="0" w:uiPriority="60" w:unhideWhenUsed="0"/>
+    <w:lsdException w:name="Light List Accent 5" w:semiHidden="0" w:uiPriority="61" w:unhideWhenUsed="0"/>
+    <w:lsdException w:name="Light Grid Accent 5" w:semiHidden="0" w:uiPriority="62" w:unhideWhenUsed="0"/>
+    <w:lsdException w:name="Medium Shading 1 Accent 5" w:semiHidden="0" w:uiPriority="63" w:unhideWhenUsed="0"/>
+    <w:lsdException w:name="Medium Shading 2 Accent 5" w:semiHidden="0" w:uiPriority="64" w:unhideWhenUsed="0"/>
+    <w:lsdException w:name="Medium List 1 Accent 5" w:semiHidden="0" w:uiPriority="65" w:unhideWhenUsed="0"/>
+    <w:lsdException w:name="Medium List 2 Accent 5" w:semiHidden="0" w:uiPriority="66" w:unhideWhenUsed="0"/>
+    <w:lsdException w:name="Medium Grid 1 Accent 5" w:semiHidden="0" w:uiPriority="67" w:unhideWhenUsed="0"/>
+    <w:lsdException w:name="Medium Grid 2 Accent 5" w:semiHidden="0" w:uiPriority="68" w:unhideWhenUsed="0"/>
+    <w:lsdException w:name="Medium Grid 3 Accent 5" w:semiHidden="0" w:uiPriority="69" w:unhideWhenUsed="0"/>
+    <w:lsdException w:name="Dark List Accent 5" w:semiHidden="0" w:uiPriority="70" w:unhideWhenUsed="0"/>
+    <w:lsdException w:name="Colorful Shading Accent 5" w:semiHidden="0" w:uiPriority="71" w:unhideWhenUsed="0"/>
+    <w:lsdException w:name="Colorful List Accent 5" w:semiHidden="0" w:uiPriority="72" w:unhideWhenUsed="0"/>
+    <w:lsdException w:name="Colorful Grid Accent 5" w:semiHidden="0" w:uiPriority="73" w:unhideWhenUsed="0"/>
+    <w:lsdException w:name="Light Shading Accent 6" w:semiHidden="0" w:uiPriority="60" w:unhideWhenUsed="0"/>
+    <w:lsdException w:name="Light List Accent 6" w:semiHidden="0" w:uiPriority="61" w:unhideWhenUsed="0"/>
+    <w:lsdException w:name="Light Grid Accent 6" w:semiHidden="0" w:uiPriority="62" w:unhideWhenUsed="0"/>
+    <w:lsdException w:name="Medium Shading 1 Accent 6" w:semiHidden="0" w:uiPriority="63" w:unhideWhenUsed="0"/>
+    <w:lsdException w:name="Medium Shading 2 Accent 6" w:semiHidden="0" w:uiPriority="64" w:unhideWhenUsed="0"/>
+    <w:lsdException w:name="Medium List 1 Accent 6" w:semiHidden="0" w:uiPriority="65" w:unhideWhenUsed="0"/>
+    <w:lsdException w:name="Medium List 2 Accent 6" w:semiHidden="0" w:uiPriority="66" w:unhideWhenUsed="0"/>
+    <w:lsdException w:name="Medium Grid 1 Accent 6" w:semiHidden="0" w:uiPriority="67" w:unhideWhenUsed="0"/>
+    <w:lsdException w:name="Medium Grid 2 Accent 6" w:semiHidden="0" w:uiPriority="68" w:unhideWhenUsed="0"/>
+    <w:lsdException w:name="Medium Grid 3 Accent 6" w:semiHidden="0" w:uiPriority="69" w:unhideWhenUsed="0"/>
+    <w:lsdException w:name="Dark List Accent 6" w:semiHidden="0" w:uiPriority="70" w:unhideWhenUsed="0"/>
+    <w:lsdException w:name="Colorful Shading Accent 6" w:semiHidden="0" w:uiPriority="71" w:unhideWhenUsed="0"/>
+    <w:lsdException w:name="Colorful List Accent 6" w:semiHidden="0" w:uiPriority="72" w:unhideWhenUsed="0"/>
+    <w:lsdException w:name="Colorful Grid Accent 6" w:semiHidden="0" w:uiPriority="73" w:unhideWhenUsed="0"/>
+    <w:lsdException w:name="Subtle Emphasis" w:semiHidden="0" w:uiPriority="19" w:unhideWhenUsed="0" w:qFormat="1"/>
+    <w:lsdException w:name="Intense Emphasis" w:semiHidden="0" w:uiPriority="21" w:unhideWhenUsed="0" w:qFormat="1"/>
+    <w:lsdException w:name="Subtle Reference" w:semiHidden="0" w:uiPriority="31" w:unhideWhenUsed="0" w:qFormat="1"/>
+    <w:lsdException w:name="Intense Reference" w:semiHidden="0" w:uiPriority="32" w:unhideWhenUsed="0" w:qFormat="1"/>
+    <w:lsdException w:name="Book Title" w:semiHidden="0" w:uiPriority="33" w:unhideWhenUsed="0" w:qFormat="1"/>
+    <w:lsdException w:name="Bibliography" w:uiPriority="37"/>
+    <w:lsdException w:name="TOC Heading" w:uiPriority="39" w:qFormat="1"/>
   </w:latentStyles>
   <w:style w:type="paragraph" w:default="1" w:styleId="Normal">
     <w:name w:val="Normal"/>
     <w:qFormat/>
   </w:style>
-  <w:style w:type="paragraph" w:styleId="Ttulo1">
+  <w:style w:type="paragraph" w:styleId="Heading1">
     <w:name w:val="heading 1"/>
     <w:basedOn w:val="Normal"/>
     <w:next w:val="Normal"/>
-    <w:link w:val="Ttulo1Car"/>
+    <w:link w:val="Heading1Char"/>
     <w:uiPriority w:val="9"/>
     <w:qFormat/>
     <w:rsid w:val="0082528F"/>
@@ -8603,11 +9662,11 @@
       <w:szCs w:val="32"/>
     </w:rPr>
   </w:style>
-  <w:style w:type="paragraph" w:styleId="Ttulo2">
+  <w:style w:type="paragraph" w:styleId="Heading2">
     <w:name w:val="heading 2"/>
     <w:basedOn w:val="Normal"/>
     <w:next w:val="Normal"/>
-    <w:link w:val="Ttulo2Car"/>
+    <w:link w:val="Heading2Char"/>
     <w:uiPriority w:val="9"/>
     <w:unhideWhenUsed/>
     <w:qFormat/>
@@ -8625,11 +9684,11 @@
       <w:szCs w:val="26"/>
     </w:rPr>
   </w:style>
-  <w:style w:type="paragraph" w:styleId="Ttulo3">
+  <w:style w:type="paragraph" w:styleId="Heading3">
     <w:name w:val="heading 3"/>
     <w:basedOn w:val="Normal"/>
     <w:next w:val="Normal"/>
-    <w:link w:val="Ttulo3Car"/>
+    <w:link w:val="Heading3Char"/>
     <w:uiPriority w:val="9"/>
     <w:unhideWhenUsed/>
     <w:qFormat/>
@@ -8647,13 +9706,13 @@
       <w:szCs w:val="24"/>
     </w:rPr>
   </w:style>
-  <w:style w:type="character" w:default="1" w:styleId="Fuentedeprrafopredeter">
+  <w:style w:type="character" w:default="1" w:styleId="DefaultParagraphFont">
     <w:name w:val="Default Paragraph Font"/>
     <w:uiPriority w:val="1"/>
     <w:semiHidden/>
     <w:unhideWhenUsed/>
   </w:style>
-  <w:style w:type="table" w:default="1" w:styleId="Tablanormal">
+  <w:style w:type="table" w:default="1" w:styleId="TableNormal">
     <w:name w:val="Normal Table"/>
     <w:uiPriority w:val="99"/>
     <w:semiHidden/>
@@ -8668,22 +9727,21 @@
       </w:tblCellMar>
     </w:tblPr>
   </w:style>
-  <w:style w:type="numbering" w:default="1" w:styleId="Sinlista">
+  <w:style w:type="numbering" w:default="1" w:styleId="NoList">
     <w:name w:val="No List"/>
     <w:uiPriority w:val="99"/>
     <w:semiHidden/>
     <w:unhideWhenUsed/>
   </w:style>
-  <w:style w:type="table" w:styleId="Tablaconcuadrcula">
+  <w:style w:type="table" w:styleId="TableGrid">
     <w:name w:val="Table Grid"/>
-    <w:basedOn w:val="Tablanormal"/>
+    <w:basedOn w:val="TableNormal"/>
     <w:uiPriority w:val="39"/>
     <w:rsid w:val="0049572F"/>
     <w:pPr>
       <w:spacing w:after="0" w:line="240" w:lineRule="auto"/>
     </w:pPr>
     <w:tblPr>
-      <w:tblInd w:w="0" w:type="dxa"/>
       <w:tblBorders>
         <w:top w:val="single" w:sz="4" w:space="0" w:color="auto"/>
         <w:left w:val="single" w:sz="4" w:space="0" w:color="auto"/>
@@ -8692,17 +9750,11 @@
         <w:insideH w:val="single" w:sz="4" w:space="0" w:color="auto"/>
         <w:insideV w:val="single" w:sz="4" w:space="0" w:color="auto"/>
       </w:tblBorders>
-      <w:tblCellMar>
-        <w:top w:w="0" w:type="dxa"/>
-        <w:left w:w="108" w:type="dxa"/>
-        <w:bottom w:w="0" w:type="dxa"/>
-        <w:right w:w="108" w:type="dxa"/>
-      </w:tblCellMar>
     </w:tblPr>
   </w:style>
-  <w:style w:type="table" w:styleId="Tabladecuadrcula4-nfasis1">
+  <w:style w:type="table" w:customStyle="1" w:styleId="GridTable4Accent1">
     <w:name w:val="Grid Table 4 Accent 1"/>
-    <w:basedOn w:val="Tablanormal"/>
+    <w:basedOn w:val="TableNormal"/>
     <w:uiPriority w:val="49"/>
     <w:rsid w:val="0049572F"/>
     <w:pPr>
@@ -8711,7 +9763,6 @@
     <w:tblPr>
       <w:tblStyleRowBandSize w:val="1"/>
       <w:tblStyleColBandSize w:val="1"/>
-      <w:tblInd w:w="0" w:type="dxa"/>
       <w:tblBorders>
         <w:top w:val="single" w:sz="4" w:space="0" w:color="9CC2E5" w:themeColor="accent1" w:themeTint="99"/>
         <w:left w:val="single" w:sz="4" w:space="0" w:color="9CC2E5" w:themeColor="accent1" w:themeTint="99"/>
@@ -8720,12 +9771,6 @@
         <w:insideH w:val="single" w:sz="4" w:space="0" w:color="9CC2E5" w:themeColor="accent1" w:themeTint="99"/>
         <w:insideV w:val="single" w:sz="4" w:space="0" w:color="9CC2E5" w:themeColor="accent1" w:themeTint="99"/>
       </w:tblBorders>
-      <w:tblCellMar>
-        <w:top w:w="0" w:type="dxa"/>
-        <w:left w:w="108" w:type="dxa"/>
-        <w:bottom w:w="0" w:type="dxa"/>
-        <w:right w:w="108" w:type="dxa"/>
-      </w:tblCellMar>
     </w:tblPr>
     <w:tblStylePr w:type="firstRow">
       <w:rPr>
@@ -8783,9 +9828,9 @@
       </w:tcPr>
     </w:tblStylePr>
   </w:style>
-  <w:style w:type="table" w:styleId="Tabladecuadrcula4-nfasis5">
+  <w:style w:type="table" w:customStyle="1" w:styleId="GridTable4Accent5">
     <w:name w:val="Grid Table 4 Accent 5"/>
-    <w:basedOn w:val="Tablanormal"/>
+    <w:basedOn w:val="TableNormal"/>
     <w:uiPriority w:val="49"/>
     <w:rsid w:val="0049572F"/>
     <w:pPr>
@@ -8794,7 +9839,6 @@
     <w:tblPr>
       <w:tblStyleRowBandSize w:val="1"/>
       <w:tblStyleColBandSize w:val="1"/>
-      <w:tblInd w:w="0" w:type="dxa"/>
       <w:tblBorders>
         <w:top w:val="single" w:sz="4" w:space="0" w:color="8EAADB" w:themeColor="accent5" w:themeTint="99"/>
         <w:left w:val="single" w:sz="4" w:space="0" w:color="8EAADB" w:themeColor="accent5" w:themeTint="99"/>
@@ -8803,12 +9847,6 @@
         <w:insideH w:val="single" w:sz="4" w:space="0" w:color="8EAADB" w:themeColor="accent5" w:themeTint="99"/>
         <w:insideV w:val="single" w:sz="4" w:space="0" w:color="8EAADB" w:themeColor="accent5" w:themeTint="99"/>
       </w:tblBorders>
-      <w:tblCellMar>
-        <w:top w:w="0" w:type="dxa"/>
-        <w:left w:w="108" w:type="dxa"/>
-        <w:bottom w:w="0" w:type="dxa"/>
-        <w:right w:w="108" w:type="dxa"/>
-      </w:tblCellMar>
     </w:tblPr>
     <w:tblStylePr w:type="firstRow">
       <w:rPr>
@@ -8866,7 +9904,7 @@
       </w:tcPr>
     </w:tblStylePr>
   </w:style>
-  <w:style w:type="paragraph" w:styleId="Prrafodelista">
+  <w:style w:type="paragraph" w:styleId="ListParagraph">
     <w:name w:val="List Paragraph"/>
     <w:basedOn w:val="Normal"/>
     <w:uiPriority w:val="34"/>
@@ -8877,9 +9915,9 @@
       <w:contextualSpacing/>
     </w:pPr>
   </w:style>
-  <w:style w:type="table" w:styleId="Tabladecuadrcula4-nfasis6">
+  <w:style w:type="table" w:customStyle="1" w:styleId="GridTable4Accent6">
     <w:name w:val="Grid Table 4 Accent 6"/>
-    <w:basedOn w:val="Tablanormal"/>
+    <w:basedOn w:val="TableNormal"/>
     <w:uiPriority w:val="49"/>
     <w:rsid w:val="0000373B"/>
     <w:pPr>
@@ -8888,7 +9926,6 @@
     <w:tblPr>
       <w:tblStyleRowBandSize w:val="1"/>
       <w:tblStyleColBandSize w:val="1"/>
-      <w:tblInd w:w="0" w:type="dxa"/>
       <w:tblBorders>
         <w:top w:val="single" w:sz="4" w:space="0" w:color="A8D08D" w:themeColor="accent6" w:themeTint="99"/>
         <w:left w:val="single" w:sz="4" w:space="0" w:color="A8D08D" w:themeColor="accent6" w:themeTint="99"/>
@@ -8897,12 +9934,6 @@
         <w:insideH w:val="single" w:sz="4" w:space="0" w:color="A8D08D" w:themeColor="accent6" w:themeTint="99"/>
         <w:insideV w:val="single" w:sz="4" w:space="0" w:color="A8D08D" w:themeColor="accent6" w:themeTint="99"/>
       </w:tblBorders>
-      <w:tblCellMar>
-        <w:top w:w="0" w:type="dxa"/>
-        <w:left w:w="108" w:type="dxa"/>
-        <w:bottom w:w="0" w:type="dxa"/>
-        <w:right w:w="108" w:type="dxa"/>
-      </w:tblCellMar>
     </w:tblPr>
     <w:tblStylePr w:type="firstRow">
       <w:rPr>
@@ -8960,10 +9991,10 @@
       </w:tcPr>
     </w:tblStylePr>
   </w:style>
-  <w:style w:type="character" w:customStyle="1" w:styleId="Ttulo1Car">
-    <w:name w:val="Título 1 Car"/>
-    <w:basedOn w:val="Fuentedeprrafopredeter"/>
-    <w:link w:val="Ttulo1"/>
+  <w:style w:type="character" w:customStyle="1" w:styleId="Heading1Char">
+    <w:name w:val="Heading 1 Char"/>
+    <w:basedOn w:val="DefaultParagraphFont"/>
+    <w:link w:val="Heading1"/>
     <w:uiPriority w:val="9"/>
     <w:rsid w:val="0082528F"/>
     <w:rPr>
@@ -8973,10 +10004,10 @@
       <w:szCs w:val="32"/>
     </w:rPr>
   </w:style>
-  <w:style w:type="character" w:customStyle="1" w:styleId="Ttulo2Car">
-    <w:name w:val="Título 2 Car"/>
-    <w:basedOn w:val="Fuentedeprrafopredeter"/>
-    <w:link w:val="Ttulo2"/>
+  <w:style w:type="character" w:customStyle="1" w:styleId="Heading2Char">
+    <w:name w:val="Heading 2 Char"/>
+    <w:basedOn w:val="DefaultParagraphFont"/>
+    <w:link w:val="Heading2"/>
     <w:uiPriority w:val="9"/>
     <w:rsid w:val="0082528F"/>
     <w:rPr>
@@ -8986,10 +10017,10 @@
       <w:szCs w:val="26"/>
     </w:rPr>
   </w:style>
-  <w:style w:type="character" w:customStyle="1" w:styleId="Ttulo3Car">
-    <w:name w:val="Título 3 Car"/>
-    <w:basedOn w:val="Fuentedeprrafopredeter"/>
-    <w:link w:val="Ttulo3"/>
+  <w:style w:type="character" w:customStyle="1" w:styleId="Heading3Char">
+    <w:name w:val="Heading 3 Char"/>
+    <w:basedOn w:val="DefaultParagraphFont"/>
+    <w:link w:val="Heading3"/>
     <w:uiPriority w:val="9"/>
     <w:rsid w:val="008B11AE"/>
     <w:rPr>
@@ -8999,9 +10030,9 @@
       <w:szCs w:val="24"/>
     </w:rPr>
   </w:style>
-  <w:style w:type="paragraph" w:styleId="TtulodeTDC">
+  <w:style w:type="paragraph" w:styleId="TOCHeading">
     <w:name w:val="TOC Heading"/>
-    <w:basedOn w:val="Ttulo1"/>
+    <w:basedOn w:val="Heading1"/>
     <w:next w:val="Normal"/>
     <w:uiPriority w:val="39"/>
     <w:unhideWhenUsed/>
@@ -9014,7 +10045,7 @@
       <w:lang w:val="es-MX" w:eastAsia="es-MX"/>
     </w:rPr>
   </w:style>
-  <w:style w:type="paragraph" w:styleId="TDC1">
+  <w:style w:type="paragraph" w:styleId="TOC1">
     <w:name w:val="toc 1"/>
     <w:basedOn w:val="Normal"/>
     <w:next w:val="Normal"/>
@@ -9026,7 +10057,7 @@
       <w:spacing w:after="100"/>
     </w:pPr>
   </w:style>
-  <w:style w:type="paragraph" w:styleId="TDC2">
+  <w:style w:type="paragraph" w:styleId="TOC2">
     <w:name w:val="toc 2"/>
     <w:basedOn w:val="Normal"/>
     <w:next w:val="Normal"/>
@@ -9039,7 +10070,7 @@
       <w:ind w:left="220"/>
     </w:pPr>
   </w:style>
-  <w:style w:type="paragraph" w:styleId="TDC3">
+  <w:style w:type="paragraph" w:styleId="TOC3">
     <w:name w:val="toc 3"/>
     <w:basedOn w:val="Normal"/>
     <w:next w:val="Normal"/>
@@ -9052,9 +10083,9 @@
       <w:ind w:left="440"/>
     </w:pPr>
   </w:style>
-  <w:style w:type="character" w:styleId="Hipervnculo">
+  <w:style w:type="character" w:styleId="Hyperlink">
     <w:name w:val="Hyperlink"/>
-    <w:basedOn w:val="Fuentedeprrafopredeter"/>
+    <w:basedOn w:val="DefaultParagraphFont"/>
     <w:uiPriority w:val="99"/>
     <w:unhideWhenUsed/>
     <w:rsid w:val="00113C65"/>
@@ -9080,9 +10111,9 @@
       <w:lang w:val="es-MX" w:eastAsia="es-MX"/>
     </w:rPr>
   </w:style>
-  <w:style w:type="character" w:styleId="Textoennegrita">
+  <w:style w:type="character" w:styleId="Strong">
     <w:name w:val="Strong"/>
-    <w:basedOn w:val="Fuentedeprrafopredeter"/>
+    <w:basedOn w:val="DefaultParagraphFont"/>
     <w:uiPriority w:val="22"/>
     <w:qFormat/>
     <w:rsid w:val="002E3718"/>
@@ -9093,8 +10124,829 @@
   </w:style>
   <w:style w:type="character" w:customStyle="1" w:styleId="apple-converted-space">
     <w:name w:val="apple-converted-space"/>
-    <w:basedOn w:val="Fuentedeprrafopredeter"/>
+    <w:basedOn w:val="DefaultParagraphFont"/>
     <w:rsid w:val="002E3718"/>
+  </w:style>
+  <w:style w:type="paragraph" w:styleId="BalloonText">
+    <w:name w:val="Balloon Text"/>
+    <w:basedOn w:val="Normal"/>
+    <w:link w:val="BalloonTextChar"/>
+    <w:uiPriority w:val="99"/>
+    <w:semiHidden/>
+    <w:unhideWhenUsed/>
+    <w:rsid w:val="0022129B"/>
+    <w:pPr>
+      <w:spacing w:after="0" w:line="240" w:lineRule="auto"/>
+    </w:pPr>
+    <w:rPr>
+      <w:rFonts w:ascii="Tahoma" w:hAnsi="Tahoma" w:cs="Tahoma"/>
+      <w:sz w:val="16"/>
+      <w:szCs w:val="16"/>
+    </w:rPr>
+  </w:style>
+  <w:style w:type="character" w:customStyle="1" w:styleId="BalloonTextChar">
+    <w:name w:val="Balloon Text Char"/>
+    <w:basedOn w:val="DefaultParagraphFont"/>
+    <w:link w:val="BalloonText"/>
+    <w:uiPriority w:val="99"/>
+    <w:semiHidden/>
+    <w:rsid w:val="0022129B"/>
+    <w:rPr>
+      <w:rFonts w:ascii="Tahoma" w:hAnsi="Tahoma" w:cs="Tahoma"/>
+      <w:sz w:val="16"/>
+      <w:szCs w:val="16"/>
+    </w:rPr>
+  </w:style>
+  <w:style w:type="character" w:styleId="FollowedHyperlink">
+    <w:name w:val="FollowedHyperlink"/>
+    <w:basedOn w:val="DefaultParagraphFont"/>
+    <w:uiPriority w:val="99"/>
+    <w:semiHidden/>
+    <w:unhideWhenUsed/>
+    <w:rsid w:val="0022129B"/>
+    <w:rPr>
+      <w:color w:val="954F72" w:themeColor="followedHyperlink"/>
+      <w:u w:val="single"/>
+    </w:rPr>
+  </w:style>
+  <w:style w:type="paragraph" w:styleId="Header">
+    <w:name w:val="header"/>
+    <w:basedOn w:val="Normal"/>
+    <w:link w:val="HeaderChar"/>
+    <w:uiPriority w:val="99"/>
+    <w:unhideWhenUsed/>
+    <w:rsid w:val="00040AF2"/>
+    <w:pPr>
+      <w:tabs>
+        <w:tab w:val="center" w:pos="4680"/>
+        <w:tab w:val="right" w:pos="9360"/>
+      </w:tabs>
+      <w:spacing w:after="0" w:line="240" w:lineRule="auto"/>
+    </w:pPr>
+  </w:style>
+  <w:style w:type="character" w:customStyle="1" w:styleId="HeaderChar">
+    <w:name w:val="Header Char"/>
+    <w:basedOn w:val="DefaultParagraphFont"/>
+    <w:link w:val="Header"/>
+    <w:uiPriority w:val="99"/>
+    <w:rsid w:val="00040AF2"/>
+  </w:style>
+  <w:style w:type="paragraph" w:styleId="Footer">
+    <w:name w:val="footer"/>
+    <w:basedOn w:val="Normal"/>
+    <w:link w:val="FooterChar"/>
+    <w:uiPriority w:val="99"/>
+    <w:unhideWhenUsed/>
+    <w:rsid w:val="00040AF2"/>
+    <w:pPr>
+      <w:tabs>
+        <w:tab w:val="center" w:pos="4680"/>
+        <w:tab w:val="right" w:pos="9360"/>
+      </w:tabs>
+      <w:spacing w:after="0" w:line="240" w:lineRule="auto"/>
+    </w:pPr>
+  </w:style>
+  <w:style w:type="character" w:customStyle="1" w:styleId="FooterChar">
+    <w:name w:val="Footer Char"/>
+    <w:basedOn w:val="DefaultParagraphFont"/>
+    <w:link w:val="Footer"/>
+    <w:uiPriority w:val="99"/>
+    <w:rsid w:val="00040AF2"/>
+  </w:style>
+</w:styles>
+</file>
+
+<file path=word/stylesWithEffects.xml><?xml version="1.0" encoding="utf-8"?>
+<w:styles xmlns:wpc="http://schemas.microsoft.com/office/word/2010/wordprocessingCanvas" xmlns:mc="http://schemas.openxmlformats.org/markup-compatibility/2006" xmlns:o="urn:schemas-microsoft-com:office:office" xmlns:r="http://schemas.openxmlformats.org/officeDocument/2006/relationships" xmlns:m="http://schemas.openxmlformats.org/officeDocument/2006/math" xmlns:v="urn:schemas-microsoft-com:vml" xmlns:wp14="http://schemas.microsoft.com/office/word/2010/wordprocessingDrawing" xmlns:wp="http://schemas.openxmlformats.org/drawingml/2006/wordprocessingDrawing" xmlns:w10="urn:schemas-microsoft-com:office:word" xmlns:w="http://schemas.openxmlformats.org/wordprocessingml/2006/main" xmlns:w14="http://schemas.microsoft.com/office/word/2010/wordml" xmlns:wpg="http://schemas.microsoft.com/office/word/2010/wordprocessingGroup" xmlns:wpi="http://schemas.microsoft.com/office/word/2010/wordprocessingInk" xmlns:wne="http://schemas.microsoft.com/office/word/2006/wordml" xmlns:wps="http://schemas.microsoft.com/office/word/2010/wordprocessingShape" mc:Ignorable="w14 wp14">
+  <w:docDefaults>
+    <w:rPrDefault>
+      <w:rPr>
+        <w:rFonts w:asciiTheme="minorHAnsi" w:eastAsiaTheme="minorHAnsi" w:hAnsiTheme="minorHAnsi" w:cstheme="minorBidi"/>
+        <w:sz w:val="22"/>
+        <w:szCs w:val="22"/>
+        <w:lang w:val="en-US" w:eastAsia="en-US" w:bidi="ar-SA"/>
+      </w:rPr>
+    </w:rPrDefault>
+    <w:pPrDefault>
+      <w:pPr>
+        <w:spacing w:after="160" w:line="259" w:lineRule="auto"/>
+      </w:pPr>
+    </w:pPrDefault>
+  </w:docDefaults>
+  <w:latentStyles w:defLockedState="0" w:defUIPriority="99" w:defSemiHidden="1" w:defUnhideWhenUsed="1" w:defQFormat="0" w:count="267">
+    <w:lsdException w:name="Normal" w:semiHidden="0" w:uiPriority="0" w:unhideWhenUsed="0" w:qFormat="1"/>
+    <w:lsdException w:name="heading 1" w:semiHidden="0" w:uiPriority="9" w:unhideWhenUsed="0" w:qFormat="1"/>
+    <w:lsdException w:name="heading 2" w:uiPriority="9" w:qFormat="1"/>
+    <w:lsdException w:name="heading 3" w:uiPriority="9" w:qFormat="1"/>
+    <w:lsdException w:name="heading 4" w:uiPriority="9" w:qFormat="1"/>
+    <w:lsdException w:name="heading 5" w:uiPriority="9" w:qFormat="1"/>
+    <w:lsdException w:name="heading 6" w:uiPriority="9" w:qFormat="1"/>
+    <w:lsdException w:name="heading 7" w:uiPriority="9" w:qFormat="1"/>
+    <w:lsdException w:name="heading 8" w:uiPriority="9" w:qFormat="1"/>
+    <w:lsdException w:name="heading 9" w:uiPriority="9" w:qFormat="1"/>
+    <w:lsdException w:name="toc 1" w:uiPriority="39"/>
+    <w:lsdException w:name="toc 2" w:uiPriority="39"/>
+    <w:lsdException w:name="toc 3" w:uiPriority="39"/>
+    <w:lsdException w:name="toc 4" w:uiPriority="39"/>
+    <w:lsdException w:name="toc 5" w:uiPriority="39"/>
+    <w:lsdException w:name="toc 6" w:uiPriority="39"/>
+    <w:lsdException w:name="toc 7" w:uiPriority="39"/>
+    <w:lsdException w:name="toc 8" w:uiPriority="39"/>
+    <w:lsdException w:name="toc 9" w:uiPriority="39"/>
+    <w:lsdException w:name="caption" w:uiPriority="35" w:qFormat="1"/>
+    <w:lsdException w:name="Title" w:semiHidden="0" w:uiPriority="10" w:unhideWhenUsed="0" w:qFormat="1"/>
+    <w:lsdException w:name="Default Paragraph Font" w:uiPriority="1"/>
+    <w:lsdException w:name="Subtitle" w:semiHidden="0" w:uiPriority="11" w:unhideWhenUsed="0" w:qFormat="1"/>
+    <w:lsdException w:name="Strong" w:semiHidden="0" w:uiPriority="22" w:unhideWhenUsed="0" w:qFormat="1"/>
+    <w:lsdException w:name="Emphasis" w:semiHidden="0" w:uiPriority="20" w:unhideWhenUsed="0" w:qFormat="1"/>
+    <w:lsdException w:name="Table Grid" w:semiHidden="0" w:uiPriority="39" w:unhideWhenUsed="0"/>
+    <w:lsdException w:name="Placeholder Text" w:unhideWhenUsed="0"/>
+    <w:lsdException w:name="No Spacing" w:semiHidden="0" w:uiPriority="1" w:unhideWhenUsed="0" w:qFormat="1"/>
+    <w:lsdException w:name="Light Shading" w:semiHidden="0" w:uiPriority="60" w:unhideWhenUsed="0"/>
+    <w:lsdException w:name="Light List" w:semiHidden="0" w:uiPriority="61" w:unhideWhenUsed="0"/>
+    <w:lsdException w:name="Light Grid" w:semiHidden="0" w:uiPriority="62" w:unhideWhenUsed="0"/>
+    <w:lsdException w:name="Medium Shading 1" w:semiHidden="0" w:uiPriority="63" w:unhideWhenUsed="0"/>
+    <w:lsdException w:name="Medium Shading 2" w:semiHidden="0" w:uiPriority="64" w:unhideWhenUsed="0"/>
+    <w:lsdException w:name="Medium List 1" w:semiHidden="0" w:uiPriority="65" w:unhideWhenUsed="0"/>
+    <w:lsdException w:name="Medium List 2" w:semiHidden="0" w:uiPriority="66" w:unhideWhenUsed="0"/>
+    <w:lsdException w:name="Medium Grid 1" w:semiHidden="0" w:uiPriority="67" w:unhideWhenUsed="0"/>
+    <w:lsdException w:name="Medium Grid 2" w:semiHidden="0" w:uiPriority="68" w:unhideWhenUsed="0"/>
+    <w:lsdException w:name="Medium Grid 3" w:semiHidden="0" w:uiPriority="69" w:unhideWhenUsed="0"/>
+    <w:lsdException w:name="Dark List" w:semiHidden="0" w:uiPriority="70" w:unhideWhenUsed="0"/>
+    <w:lsdException w:name="Colorful Shading" w:semiHidden="0" w:uiPriority="71" w:unhideWhenUsed="0"/>
+    <w:lsdException w:name="Colorful List" w:semiHidden="0" w:uiPriority="72" w:unhideWhenUsed="0"/>
+    <w:lsdException w:name="Colorful Grid" w:semiHidden="0" w:uiPriority="73" w:unhideWhenUsed="0"/>
+    <w:lsdException w:name="Light Shading Accent 1" w:semiHidden="0" w:uiPriority="60" w:unhideWhenUsed="0"/>
+    <w:lsdException w:name="Light List Accent 1" w:semiHidden="0" w:uiPriority="61" w:unhideWhenUsed="0"/>
+    <w:lsdException w:name="Light Grid Accent 1" w:semiHidden="0" w:uiPriority="62" w:unhideWhenUsed="0"/>
+    <w:lsdException w:name="Medium Shading 1 Accent 1" w:semiHidden="0" w:uiPriority="63" w:unhideWhenUsed="0"/>
+    <w:lsdException w:name="Medium Shading 2 Accent 1" w:semiHidden="0" w:uiPriority="64" w:unhideWhenUsed="0"/>
+    <w:lsdException w:name="Medium List 1 Accent 1" w:semiHidden="0" w:uiPriority="65" w:unhideWhenUsed="0"/>
+    <w:lsdException w:name="Revision" w:unhideWhenUsed="0"/>
+    <w:lsdException w:name="List Paragraph" w:semiHidden="0" w:uiPriority="34" w:unhideWhenUsed="0" w:qFormat="1"/>
+    <w:lsdException w:name="Quote" w:semiHidden="0" w:uiPriority="29" w:unhideWhenUsed="0" w:qFormat="1"/>
+    <w:lsdException w:name="Intense Quote" w:semiHidden="0" w:uiPriority="30" w:unhideWhenUsed="0" w:qFormat="1"/>
+    <w:lsdException w:name="Medium List 2 Accent 1" w:semiHidden="0" w:uiPriority="66" w:unhideWhenUsed="0"/>
+    <w:lsdException w:name="Medium Grid 1 Accent 1" w:semiHidden="0" w:uiPriority="67" w:unhideWhenUsed="0"/>
+    <w:lsdException w:name="Medium Grid 2 Accent 1" w:semiHidden="0" w:uiPriority="68" w:unhideWhenUsed="0"/>
+    <w:lsdException w:name="Medium Grid 3 Accent 1" w:semiHidden="0" w:uiPriority="69" w:unhideWhenUsed="0"/>
+    <w:lsdException w:name="Dark List Accent 1" w:semiHidden="0" w:uiPriority="70" w:unhideWhenUsed="0"/>
+    <w:lsdException w:name="Colorful Shading Accent 1" w:semiHidden="0" w:uiPriority="71" w:unhideWhenUsed="0"/>
+    <w:lsdException w:name="Colorful List Accent 1" w:semiHidden="0" w:uiPriority="72" w:unhideWhenUsed="0"/>
+    <w:lsdException w:name="Colorful Grid Accent 1" w:semiHidden="0" w:uiPriority="73" w:unhideWhenUsed="0"/>
+    <w:lsdException w:name="Light Shading Accent 2" w:semiHidden="0" w:uiPriority="60" w:unhideWhenUsed="0"/>
+    <w:lsdException w:name="Light List Accent 2" w:semiHidden="0" w:uiPriority="61" w:unhideWhenUsed="0"/>
+    <w:lsdException w:name="Light Grid Accent 2" w:semiHidden="0" w:uiPriority="62" w:unhideWhenUsed="0"/>
+    <w:lsdException w:name="Medium Shading 1 Accent 2" w:semiHidden="0" w:uiPriority="63" w:unhideWhenUsed="0"/>
+    <w:lsdException w:name="Medium Shading 2 Accent 2" w:semiHidden="0" w:uiPriority="64" w:unhideWhenUsed="0"/>
+    <w:lsdException w:name="Medium List 1 Accent 2" w:semiHidden="0" w:uiPriority="65" w:unhideWhenUsed="0"/>
+    <w:lsdException w:name="Medium List 2 Accent 2" w:semiHidden="0" w:uiPriority="66" w:unhideWhenUsed="0"/>
+    <w:lsdException w:name="Medium Grid 1 Accent 2" w:semiHidden="0" w:uiPriority="67" w:unhideWhenUsed="0"/>
+    <w:lsdException w:name="Medium Grid 2 Accent 2" w:semiHidden="0" w:uiPriority="68" w:unhideWhenUsed="0"/>
+    <w:lsdException w:name="Medium Grid 3 Accent 2" w:semiHidden="0" w:uiPriority="69" w:unhideWhenUsed="0"/>
+    <w:lsdException w:name="Dark List Accent 2" w:semiHidden="0" w:uiPriority="70" w:unhideWhenUsed="0"/>
+    <w:lsdException w:name="Colorful Shading Accent 2" w:semiHidden="0" w:uiPriority="71" w:unhideWhenUsed="0"/>
+    <w:lsdException w:name="Colorful List Accent 2" w:semiHidden="0" w:uiPriority="72" w:unhideWhenUsed="0"/>
+    <w:lsdException w:name="Colorful Grid Accent 2" w:semiHidden="0" w:uiPriority="73" w:unhideWhenUsed="0"/>
+    <w:lsdException w:name="Light Shading Accent 3" w:semiHidden="0" w:uiPriority="60" w:unhideWhenUsed="0"/>
+    <w:lsdException w:name="Light List Accent 3" w:semiHidden="0" w:uiPriority="61" w:unhideWhenUsed="0"/>
+    <w:lsdException w:name="Light Grid Accent 3" w:semiHidden="0" w:uiPriority="62" w:unhideWhenUsed="0"/>
+    <w:lsdException w:name="Medium Shading 1 Accent 3" w:semiHidden="0" w:uiPriority="63" w:unhideWhenUsed="0"/>
+    <w:lsdException w:name="Medium Shading 2 Accent 3" w:semiHidden="0" w:uiPriority="64" w:unhideWhenUsed="0"/>
+    <w:lsdException w:name="Medium List 1 Accent 3" w:semiHidden="0" w:uiPriority="65" w:unhideWhenUsed="0"/>
+    <w:lsdException w:name="Medium List 2 Accent 3" w:semiHidden="0" w:uiPriority="66" w:unhideWhenUsed="0"/>
+    <w:lsdException w:name="Medium Grid 1 Accent 3" w:semiHidden="0" w:uiPriority="67" w:unhideWhenUsed="0"/>
+    <w:lsdException w:name="Medium Grid 2 Accent 3" w:semiHidden="0" w:uiPriority="68" w:unhideWhenUsed="0"/>
+    <w:lsdException w:name="Medium Grid 3 Accent 3" w:semiHidden="0" w:uiPriority="69" w:unhideWhenUsed="0"/>
+    <w:lsdException w:name="Dark List Accent 3" w:semiHidden="0" w:uiPriority="70" w:unhideWhenUsed="0"/>
+    <w:lsdException w:name="Colorful Shading Accent 3" w:semiHidden="0" w:uiPriority="71" w:unhideWhenUsed="0"/>
+    <w:lsdException w:name="Colorful List Accent 3" w:semiHidden="0" w:uiPriority="72" w:unhideWhenUsed="0"/>
+    <w:lsdException w:name="Colorful Grid Accent 3" w:semiHidden="0" w:uiPriority="73" w:unhideWhenUsed="0"/>
+    <w:lsdException w:name="Light Shading Accent 4" w:semiHidden="0" w:uiPriority="60" w:unhideWhenUsed="0"/>
+    <w:lsdException w:name="Light List Accent 4" w:semiHidden="0" w:uiPriority="61" w:unhideWhenUsed="0"/>
+    <w:lsdException w:name="Light Grid Accent 4" w:semiHidden="0" w:uiPriority="62" w:unhideWhenUsed="0"/>
+    <w:lsdException w:name="Medium Shading 1 Accent 4" w:semiHidden="0" w:uiPriority="63" w:unhideWhenUsed="0"/>
+    <w:lsdException w:name="Medium Shading 2 Accent 4" w:semiHidden="0" w:uiPriority="64" w:unhideWhenUsed="0"/>
+    <w:lsdException w:name="Medium List 1 Accent 4" w:semiHidden="0" w:uiPriority="65" w:unhideWhenUsed="0"/>
+    <w:lsdException w:name="Medium List 2 Accent 4" w:semiHidden="0" w:uiPriority="66" w:unhideWhenUsed="0"/>
+    <w:lsdException w:name="Medium Grid 1 Accent 4" w:semiHidden="0" w:uiPriority="67" w:unhideWhenUsed="0"/>
+    <w:lsdException w:name="Medium Grid 2 Accent 4" w:semiHidden="0" w:uiPriority="68" w:unhideWhenUsed="0"/>
+    <w:lsdException w:name="Medium Grid 3 Accent 4" w:semiHidden="0" w:uiPriority="69" w:unhideWhenUsed="0"/>
+    <w:lsdException w:name="Dark List Accent 4" w:semiHidden="0" w:uiPriority="70" w:unhideWhenUsed="0"/>
+    <w:lsdException w:name="Colorful Shading Accent 4" w:semiHidden="0" w:uiPriority="71" w:unhideWhenUsed="0"/>
+    <w:lsdException w:name="Colorful List Accent 4" w:semiHidden="0" w:uiPriority="72" w:unhideWhenUsed="0"/>
+    <w:lsdException w:name="Colorful Grid Accent 4" w:semiHidden="0" w:uiPriority="73" w:unhideWhenUsed="0"/>
+    <w:lsdException w:name="Light Shading Accent 5" w:semiHidden="0" w:uiPriority="60" w:unhideWhenUsed="0"/>
+    <w:lsdException w:name="Light List Accent 5" w:semiHidden="0" w:uiPriority="61" w:unhideWhenUsed="0"/>
+    <w:lsdException w:name="Light Grid Accent 5" w:semiHidden="0" w:uiPriority="62" w:unhideWhenUsed="0"/>
+    <w:lsdException w:name="Medium Shading 1 Accent 5" w:semiHidden="0" w:uiPriority="63" w:unhideWhenUsed="0"/>
+    <w:lsdException w:name="Medium Shading 2 Accent 5" w:semiHidden="0" w:uiPriority="64" w:unhideWhenUsed="0"/>
+    <w:lsdException w:name="Medium List 1 Accent 5" w:semiHidden="0" w:uiPriority="65" w:unhideWhenUsed="0"/>
+    <w:lsdException w:name="Medium List 2 Accent 5" w:semiHidden="0" w:uiPriority="66" w:unhideWhenUsed="0"/>
+    <w:lsdException w:name="Medium Grid 1 Accent 5" w:semiHidden="0" w:uiPriority="67" w:unhideWhenUsed="0"/>
+    <w:lsdException w:name="Medium Grid 2 Accent 5" w:semiHidden="0" w:uiPriority="68" w:unhideWhenUsed="0"/>
+    <w:lsdException w:name="Medium Grid 3 Accent 5" w:semiHidden="0" w:uiPriority="69" w:unhideWhenUsed="0"/>
+    <w:lsdException w:name="Dark List Accent 5" w:semiHidden="0" w:uiPriority="70" w:unhideWhenUsed="0"/>
+    <w:lsdException w:name="Colorful Shading Accent 5" w:semiHidden="0" w:uiPriority="71" w:unhideWhenUsed="0"/>
+    <w:lsdException w:name="Colorful List Accent 5" w:semiHidden="0" w:uiPriority="72" w:unhideWhenUsed="0"/>
+    <w:lsdException w:name="Colorful Grid Accent 5" w:semiHidden="0" w:uiPriority="73" w:unhideWhenUsed="0"/>
+    <w:lsdException w:name="Light Shading Accent 6" w:semiHidden="0" w:uiPriority="60" w:unhideWhenUsed="0"/>
+    <w:lsdException w:name="Light List Accent 6" w:semiHidden="0" w:uiPriority="61" w:unhideWhenUsed="0"/>
+    <w:lsdException w:name="Light Grid Accent 6" w:semiHidden="0" w:uiPriority="62" w:unhideWhenUsed="0"/>
+    <w:lsdException w:name="Medium Shading 1 Accent 6" w:semiHidden="0" w:uiPriority="63" w:unhideWhenUsed="0"/>
+    <w:lsdException w:name="Medium Shading 2 Accent 6" w:semiHidden="0" w:uiPriority="64" w:unhideWhenUsed="0"/>
+    <w:lsdException w:name="Medium List 1 Accent 6" w:semiHidden="0" w:uiPriority="65" w:unhideWhenUsed="0"/>
+    <w:lsdException w:name="Medium List 2 Accent 6" w:semiHidden="0" w:uiPriority="66" w:unhideWhenUsed="0"/>
+    <w:lsdException w:name="Medium Grid 1 Accent 6" w:semiHidden="0" w:uiPriority="67" w:unhideWhenUsed="0"/>
+    <w:lsdException w:name="Medium Grid 2 Accent 6" w:semiHidden="0" w:uiPriority="68" w:unhideWhenUsed="0"/>
+    <w:lsdException w:name="Medium Grid 3 Accent 6" w:semiHidden="0" w:uiPriority="69" w:unhideWhenUsed="0"/>
+    <w:lsdException w:name="Dark List Accent 6" w:semiHidden="0" w:uiPriority="70" w:unhideWhenUsed="0"/>
+    <w:lsdException w:name="Colorful Shading Accent 6" w:semiHidden="0" w:uiPriority="71" w:unhideWhenUsed="0"/>
+    <w:lsdException w:name="Colorful List Accent 6" w:semiHidden="0" w:uiPriority="72" w:unhideWhenUsed="0"/>
+    <w:lsdException w:name="Colorful Grid Accent 6" w:semiHidden="0" w:uiPriority="73" w:unhideWhenUsed="0"/>
+    <w:lsdException w:name="Subtle Emphasis" w:semiHidden="0" w:uiPriority="19" w:unhideWhenUsed="0" w:qFormat="1"/>
+    <w:lsdException w:name="Intense Emphasis" w:semiHidden="0" w:uiPriority="21" w:unhideWhenUsed="0" w:qFormat="1"/>
+    <w:lsdException w:name="Subtle Reference" w:semiHidden="0" w:uiPriority="31" w:unhideWhenUsed="0" w:qFormat="1"/>
+    <w:lsdException w:name="Intense Reference" w:semiHidden="0" w:uiPriority="32" w:unhideWhenUsed="0" w:qFormat="1"/>
+    <w:lsdException w:name="Book Title" w:semiHidden="0" w:uiPriority="33" w:unhideWhenUsed="0" w:qFormat="1"/>
+    <w:lsdException w:name="Bibliography" w:uiPriority="37"/>
+    <w:lsdException w:name="TOC Heading" w:uiPriority="39" w:qFormat="1"/>
+  </w:latentStyles>
+  <w:style w:type="paragraph" w:default="1" w:styleId="Normal">
+    <w:name w:val="Normal"/>
+    <w:qFormat/>
+  </w:style>
+  <w:style w:type="paragraph" w:styleId="Heading1">
+    <w:name w:val="heading 1"/>
+    <w:basedOn w:val="Normal"/>
+    <w:next w:val="Normal"/>
+    <w:link w:val="Heading1Char"/>
+    <w:uiPriority w:val="9"/>
+    <w:qFormat/>
+    <w:rsid w:val="0082528F"/>
+    <w:pPr>
+      <w:keepNext/>
+      <w:keepLines/>
+      <w:spacing w:before="240" w:after="0"/>
+      <w:outlineLvl w:val="0"/>
+    </w:pPr>
+    <w:rPr>
+      <w:rFonts w:asciiTheme="majorHAnsi" w:eastAsiaTheme="majorEastAsia" w:hAnsiTheme="majorHAnsi" w:cstheme="majorBidi"/>
+      <w:color w:val="2E74B5" w:themeColor="accent1" w:themeShade="BF"/>
+      <w:sz w:val="32"/>
+      <w:szCs w:val="32"/>
+    </w:rPr>
+  </w:style>
+  <w:style w:type="paragraph" w:styleId="Heading2">
+    <w:name w:val="heading 2"/>
+    <w:basedOn w:val="Normal"/>
+    <w:next w:val="Normal"/>
+    <w:link w:val="Heading2Char"/>
+    <w:uiPriority w:val="9"/>
+    <w:unhideWhenUsed/>
+    <w:qFormat/>
+    <w:rsid w:val="0082528F"/>
+    <w:pPr>
+      <w:keepNext/>
+      <w:keepLines/>
+      <w:spacing w:before="40" w:after="0"/>
+      <w:outlineLvl w:val="1"/>
+    </w:pPr>
+    <w:rPr>
+      <w:rFonts w:asciiTheme="majorHAnsi" w:eastAsiaTheme="majorEastAsia" w:hAnsiTheme="majorHAnsi" w:cstheme="majorBidi"/>
+      <w:color w:val="2E74B5" w:themeColor="accent1" w:themeShade="BF"/>
+      <w:sz w:val="26"/>
+      <w:szCs w:val="26"/>
+    </w:rPr>
+  </w:style>
+  <w:style w:type="paragraph" w:styleId="Heading3">
+    <w:name w:val="heading 3"/>
+    <w:basedOn w:val="Normal"/>
+    <w:next w:val="Normal"/>
+    <w:link w:val="Heading3Char"/>
+    <w:uiPriority w:val="9"/>
+    <w:unhideWhenUsed/>
+    <w:qFormat/>
+    <w:rsid w:val="008B11AE"/>
+    <w:pPr>
+      <w:keepNext/>
+      <w:keepLines/>
+      <w:spacing w:before="40" w:after="0"/>
+      <w:outlineLvl w:val="2"/>
+    </w:pPr>
+    <w:rPr>
+      <w:rFonts w:asciiTheme="majorHAnsi" w:eastAsiaTheme="majorEastAsia" w:hAnsiTheme="majorHAnsi" w:cstheme="majorBidi"/>
+      <w:color w:val="1F4D78" w:themeColor="accent1" w:themeShade="7F"/>
+      <w:sz w:val="24"/>
+      <w:szCs w:val="24"/>
+    </w:rPr>
+  </w:style>
+  <w:style w:type="character" w:default="1" w:styleId="DefaultParagraphFont">
+    <w:name w:val="Default Paragraph Font"/>
+    <w:uiPriority w:val="1"/>
+    <w:semiHidden/>
+    <w:unhideWhenUsed/>
+  </w:style>
+  <w:style w:type="table" w:default="1" w:styleId="TableNormal">
+    <w:name w:val="Normal Table"/>
+    <w:uiPriority w:val="99"/>
+    <w:semiHidden/>
+    <w:unhideWhenUsed/>
+    <w:tblPr>
+      <w:tblInd w:w="0" w:type="dxa"/>
+      <w:tblCellMar>
+        <w:top w:w="0" w:type="dxa"/>
+        <w:left w:w="108" w:type="dxa"/>
+        <w:bottom w:w="0" w:type="dxa"/>
+        <w:right w:w="108" w:type="dxa"/>
+      </w:tblCellMar>
+    </w:tblPr>
+  </w:style>
+  <w:style w:type="numbering" w:default="1" w:styleId="NoList">
+    <w:name w:val="No List"/>
+    <w:uiPriority w:val="99"/>
+    <w:semiHidden/>
+    <w:unhideWhenUsed/>
+  </w:style>
+  <w:style w:type="table" w:styleId="TableGrid">
+    <w:name w:val="Table Grid"/>
+    <w:basedOn w:val="TableNormal"/>
+    <w:uiPriority w:val="39"/>
+    <w:rsid w:val="0049572F"/>
+    <w:pPr>
+      <w:spacing w:after="0" w:line="240" w:lineRule="auto"/>
+    </w:pPr>
+    <w:tblPr>
+      <w:tblBorders>
+        <w:top w:val="single" w:sz="4" w:space="0" w:color="auto"/>
+        <w:left w:val="single" w:sz="4" w:space="0" w:color="auto"/>
+        <w:bottom w:val="single" w:sz="4" w:space="0" w:color="auto"/>
+        <w:right w:val="single" w:sz="4" w:space="0" w:color="auto"/>
+        <w:insideH w:val="single" w:sz="4" w:space="0" w:color="auto"/>
+        <w:insideV w:val="single" w:sz="4" w:space="0" w:color="auto"/>
+      </w:tblBorders>
+    </w:tblPr>
+  </w:style>
+  <w:style w:type="table" w:customStyle="1" w:styleId="GridTable4Accent1">
+    <w:name w:val="Grid Table 4 Accent 1"/>
+    <w:basedOn w:val="TableNormal"/>
+    <w:uiPriority w:val="49"/>
+    <w:rsid w:val="0049572F"/>
+    <w:pPr>
+      <w:spacing w:after="0" w:line="240" w:lineRule="auto"/>
+    </w:pPr>
+    <w:tblPr>
+      <w:tblStyleRowBandSize w:val="1"/>
+      <w:tblStyleColBandSize w:val="1"/>
+      <w:tblBorders>
+        <w:top w:val="single" w:sz="4" w:space="0" w:color="9CC2E5" w:themeColor="accent1" w:themeTint="99"/>
+        <w:left w:val="single" w:sz="4" w:space="0" w:color="9CC2E5" w:themeColor="accent1" w:themeTint="99"/>
+        <w:bottom w:val="single" w:sz="4" w:space="0" w:color="9CC2E5" w:themeColor="accent1" w:themeTint="99"/>
+        <w:right w:val="single" w:sz="4" w:space="0" w:color="9CC2E5" w:themeColor="accent1" w:themeTint="99"/>
+        <w:insideH w:val="single" w:sz="4" w:space="0" w:color="9CC2E5" w:themeColor="accent1" w:themeTint="99"/>
+        <w:insideV w:val="single" w:sz="4" w:space="0" w:color="9CC2E5" w:themeColor="accent1" w:themeTint="99"/>
+      </w:tblBorders>
+    </w:tblPr>
+    <w:tblStylePr w:type="firstRow">
+      <w:rPr>
+        <w:b/>
+        <w:bCs/>
+        <w:color w:val="FFFFFF" w:themeColor="background1"/>
+      </w:rPr>
+      <w:tblPr/>
+      <w:tcPr>
+        <w:tcBorders>
+          <w:top w:val="single" w:sz="4" w:space="0" w:color="5B9BD5" w:themeColor="accent1"/>
+          <w:left w:val="single" w:sz="4" w:space="0" w:color="5B9BD5" w:themeColor="accent1"/>
+          <w:bottom w:val="single" w:sz="4" w:space="0" w:color="5B9BD5" w:themeColor="accent1"/>
+          <w:right w:val="single" w:sz="4" w:space="0" w:color="5B9BD5" w:themeColor="accent1"/>
+          <w:insideH w:val="nil"/>
+          <w:insideV w:val="nil"/>
+        </w:tcBorders>
+        <w:shd w:val="clear" w:color="auto" w:fill="5B9BD5" w:themeFill="accent1"/>
+      </w:tcPr>
+    </w:tblStylePr>
+    <w:tblStylePr w:type="lastRow">
+      <w:rPr>
+        <w:b/>
+        <w:bCs/>
+      </w:rPr>
+      <w:tblPr/>
+      <w:tcPr>
+        <w:tcBorders>
+          <w:top w:val="double" w:sz="4" w:space="0" w:color="5B9BD5" w:themeColor="accent1"/>
+        </w:tcBorders>
+      </w:tcPr>
+    </w:tblStylePr>
+    <w:tblStylePr w:type="firstCol">
+      <w:rPr>
+        <w:b/>
+        <w:bCs/>
+      </w:rPr>
+    </w:tblStylePr>
+    <w:tblStylePr w:type="lastCol">
+      <w:rPr>
+        <w:b/>
+        <w:bCs/>
+      </w:rPr>
+    </w:tblStylePr>
+    <w:tblStylePr w:type="band1Vert">
+      <w:tblPr/>
+      <w:tcPr>
+        <w:shd w:val="clear" w:color="auto" w:fill="DEEAF6" w:themeFill="accent1" w:themeFillTint="33"/>
+      </w:tcPr>
+    </w:tblStylePr>
+    <w:tblStylePr w:type="band1Horz">
+      <w:tblPr/>
+      <w:tcPr>
+        <w:shd w:val="clear" w:color="auto" w:fill="DEEAF6" w:themeFill="accent1" w:themeFillTint="33"/>
+      </w:tcPr>
+    </w:tblStylePr>
+  </w:style>
+  <w:style w:type="table" w:customStyle="1" w:styleId="GridTable4Accent5">
+    <w:name w:val="Grid Table 4 Accent 5"/>
+    <w:basedOn w:val="TableNormal"/>
+    <w:uiPriority w:val="49"/>
+    <w:rsid w:val="0049572F"/>
+    <w:pPr>
+      <w:spacing w:after="0" w:line="240" w:lineRule="auto"/>
+    </w:pPr>
+    <w:tblPr>
+      <w:tblStyleRowBandSize w:val="1"/>
+      <w:tblStyleColBandSize w:val="1"/>
+      <w:tblBorders>
+        <w:top w:val="single" w:sz="4" w:space="0" w:color="8EAADB" w:themeColor="accent5" w:themeTint="99"/>
+        <w:left w:val="single" w:sz="4" w:space="0" w:color="8EAADB" w:themeColor="accent5" w:themeTint="99"/>
+        <w:bottom w:val="single" w:sz="4" w:space="0" w:color="8EAADB" w:themeColor="accent5" w:themeTint="99"/>
+        <w:right w:val="single" w:sz="4" w:space="0" w:color="8EAADB" w:themeColor="accent5" w:themeTint="99"/>
+        <w:insideH w:val="single" w:sz="4" w:space="0" w:color="8EAADB" w:themeColor="accent5" w:themeTint="99"/>
+        <w:insideV w:val="single" w:sz="4" w:space="0" w:color="8EAADB" w:themeColor="accent5" w:themeTint="99"/>
+      </w:tblBorders>
+    </w:tblPr>
+    <w:tblStylePr w:type="firstRow">
+      <w:rPr>
+        <w:b/>
+        <w:bCs/>
+        <w:color w:val="FFFFFF" w:themeColor="background1"/>
+      </w:rPr>
+      <w:tblPr/>
+      <w:tcPr>
+        <w:tcBorders>
+          <w:top w:val="single" w:sz="4" w:space="0" w:color="4472C4" w:themeColor="accent5"/>
+          <w:left w:val="single" w:sz="4" w:space="0" w:color="4472C4" w:themeColor="accent5"/>
+          <w:bottom w:val="single" w:sz="4" w:space="0" w:color="4472C4" w:themeColor="accent5"/>
+          <w:right w:val="single" w:sz="4" w:space="0" w:color="4472C4" w:themeColor="accent5"/>
+          <w:insideH w:val="nil"/>
+          <w:insideV w:val="nil"/>
+        </w:tcBorders>
+        <w:shd w:val="clear" w:color="auto" w:fill="4472C4" w:themeFill="accent5"/>
+      </w:tcPr>
+    </w:tblStylePr>
+    <w:tblStylePr w:type="lastRow">
+      <w:rPr>
+        <w:b/>
+        <w:bCs/>
+      </w:rPr>
+      <w:tblPr/>
+      <w:tcPr>
+        <w:tcBorders>
+          <w:top w:val="double" w:sz="4" w:space="0" w:color="4472C4" w:themeColor="accent5"/>
+        </w:tcBorders>
+      </w:tcPr>
+    </w:tblStylePr>
+    <w:tblStylePr w:type="firstCol">
+      <w:rPr>
+        <w:b/>
+        <w:bCs/>
+      </w:rPr>
+    </w:tblStylePr>
+    <w:tblStylePr w:type="lastCol">
+      <w:rPr>
+        <w:b/>
+        <w:bCs/>
+      </w:rPr>
+    </w:tblStylePr>
+    <w:tblStylePr w:type="band1Vert">
+      <w:tblPr/>
+      <w:tcPr>
+        <w:shd w:val="clear" w:color="auto" w:fill="D9E2F3" w:themeFill="accent5" w:themeFillTint="33"/>
+      </w:tcPr>
+    </w:tblStylePr>
+    <w:tblStylePr w:type="band1Horz">
+      <w:tblPr/>
+      <w:tcPr>
+        <w:shd w:val="clear" w:color="auto" w:fill="D9E2F3" w:themeFill="accent5" w:themeFillTint="33"/>
+      </w:tcPr>
+    </w:tblStylePr>
+  </w:style>
+  <w:style w:type="paragraph" w:styleId="ListParagraph">
+    <w:name w:val="List Paragraph"/>
+    <w:basedOn w:val="Normal"/>
+    <w:uiPriority w:val="34"/>
+    <w:qFormat/>
+    <w:rsid w:val="00A87DB0"/>
+    <w:pPr>
+      <w:ind w:left="720"/>
+      <w:contextualSpacing/>
+    </w:pPr>
+  </w:style>
+  <w:style w:type="table" w:customStyle="1" w:styleId="GridTable4Accent6">
+    <w:name w:val="Grid Table 4 Accent 6"/>
+    <w:basedOn w:val="TableNormal"/>
+    <w:uiPriority w:val="49"/>
+    <w:rsid w:val="0000373B"/>
+    <w:pPr>
+      <w:spacing w:after="0" w:line="240" w:lineRule="auto"/>
+    </w:pPr>
+    <w:tblPr>
+      <w:tblStyleRowBandSize w:val="1"/>
+      <w:tblStyleColBandSize w:val="1"/>
+      <w:tblBorders>
+        <w:top w:val="single" w:sz="4" w:space="0" w:color="A8D08D" w:themeColor="accent6" w:themeTint="99"/>
+        <w:left w:val="single" w:sz="4" w:space="0" w:color="A8D08D" w:themeColor="accent6" w:themeTint="99"/>
+        <w:bottom w:val="single" w:sz="4" w:space="0" w:color="A8D08D" w:themeColor="accent6" w:themeTint="99"/>
+        <w:right w:val="single" w:sz="4" w:space="0" w:color="A8D08D" w:themeColor="accent6" w:themeTint="99"/>
+        <w:insideH w:val="single" w:sz="4" w:space="0" w:color="A8D08D" w:themeColor="accent6" w:themeTint="99"/>
+        <w:insideV w:val="single" w:sz="4" w:space="0" w:color="A8D08D" w:themeColor="accent6" w:themeTint="99"/>
+      </w:tblBorders>
+    </w:tblPr>
+    <w:tblStylePr w:type="firstRow">
+      <w:rPr>
+        <w:b/>
+        <w:bCs/>
+        <w:color w:val="FFFFFF" w:themeColor="background1"/>
+      </w:rPr>
+      <w:tblPr/>
+      <w:tcPr>
+        <w:tcBorders>
+          <w:top w:val="single" w:sz="4" w:space="0" w:color="70AD47" w:themeColor="accent6"/>
+          <w:left w:val="single" w:sz="4" w:space="0" w:color="70AD47" w:themeColor="accent6"/>
+          <w:bottom w:val="single" w:sz="4" w:space="0" w:color="70AD47" w:themeColor="accent6"/>
+          <w:right w:val="single" w:sz="4" w:space="0" w:color="70AD47" w:themeColor="accent6"/>
+          <w:insideH w:val="nil"/>
+          <w:insideV w:val="nil"/>
+        </w:tcBorders>
+        <w:shd w:val="clear" w:color="auto" w:fill="70AD47" w:themeFill="accent6"/>
+      </w:tcPr>
+    </w:tblStylePr>
+    <w:tblStylePr w:type="lastRow">
+      <w:rPr>
+        <w:b/>
+        <w:bCs/>
+      </w:rPr>
+      <w:tblPr/>
+      <w:tcPr>
+        <w:tcBorders>
+          <w:top w:val="double" w:sz="4" w:space="0" w:color="70AD47" w:themeColor="accent6"/>
+        </w:tcBorders>
+      </w:tcPr>
+    </w:tblStylePr>
+    <w:tblStylePr w:type="firstCol">
+      <w:rPr>
+        <w:b/>
+        <w:bCs/>
+      </w:rPr>
+    </w:tblStylePr>
+    <w:tblStylePr w:type="lastCol">
+      <w:rPr>
+        <w:b/>
+        <w:bCs/>
+      </w:rPr>
+    </w:tblStylePr>
+    <w:tblStylePr w:type="band1Vert">
+      <w:tblPr/>
+      <w:tcPr>
+        <w:shd w:val="clear" w:color="auto" w:fill="E2EFD9" w:themeFill="accent6" w:themeFillTint="33"/>
+      </w:tcPr>
+    </w:tblStylePr>
+    <w:tblStylePr w:type="band1Horz">
+      <w:tblPr/>
+      <w:tcPr>
+        <w:shd w:val="clear" w:color="auto" w:fill="E2EFD9" w:themeFill="accent6" w:themeFillTint="33"/>
+      </w:tcPr>
+    </w:tblStylePr>
+  </w:style>
+  <w:style w:type="character" w:customStyle="1" w:styleId="Heading1Char">
+    <w:name w:val="Heading 1 Char"/>
+    <w:basedOn w:val="DefaultParagraphFont"/>
+    <w:link w:val="Heading1"/>
+    <w:uiPriority w:val="9"/>
+    <w:rsid w:val="0082528F"/>
+    <w:rPr>
+      <w:rFonts w:asciiTheme="majorHAnsi" w:eastAsiaTheme="majorEastAsia" w:hAnsiTheme="majorHAnsi" w:cstheme="majorBidi"/>
+      <w:color w:val="2E74B5" w:themeColor="accent1" w:themeShade="BF"/>
+      <w:sz w:val="32"/>
+      <w:szCs w:val="32"/>
+    </w:rPr>
+  </w:style>
+  <w:style w:type="character" w:customStyle="1" w:styleId="Heading2Char">
+    <w:name w:val="Heading 2 Char"/>
+    <w:basedOn w:val="DefaultParagraphFont"/>
+    <w:link w:val="Heading2"/>
+    <w:uiPriority w:val="9"/>
+    <w:rsid w:val="0082528F"/>
+    <w:rPr>
+      <w:rFonts w:asciiTheme="majorHAnsi" w:eastAsiaTheme="majorEastAsia" w:hAnsiTheme="majorHAnsi" w:cstheme="majorBidi"/>
+      <w:color w:val="2E74B5" w:themeColor="accent1" w:themeShade="BF"/>
+      <w:sz w:val="26"/>
+      <w:szCs w:val="26"/>
+    </w:rPr>
+  </w:style>
+  <w:style w:type="character" w:customStyle="1" w:styleId="Heading3Char">
+    <w:name w:val="Heading 3 Char"/>
+    <w:basedOn w:val="DefaultParagraphFont"/>
+    <w:link w:val="Heading3"/>
+    <w:uiPriority w:val="9"/>
+    <w:rsid w:val="008B11AE"/>
+    <w:rPr>
+      <w:rFonts w:asciiTheme="majorHAnsi" w:eastAsiaTheme="majorEastAsia" w:hAnsiTheme="majorHAnsi" w:cstheme="majorBidi"/>
+      <w:color w:val="1F4D78" w:themeColor="accent1" w:themeShade="7F"/>
+      <w:sz w:val="24"/>
+      <w:szCs w:val="24"/>
+    </w:rPr>
+  </w:style>
+  <w:style w:type="paragraph" w:styleId="TOCHeading">
+    <w:name w:val="TOC Heading"/>
+    <w:basedOn w:val="Heading1"/>
+    <w:next w:val="Normal"/>
+    <w:uiPriority w:val="39"/>
+    <w:unhideWhenUsed/>
+    <w:qFormat/>
+    <w:rsid w:val="00113C65"/>
+    <w:pPr>
+      <w:outlineLvl w:val="9"/>
+    </w:pPr>
+    <w:rPr>
+      <w:lang w:val="es-MX" w:eastAsia="es-MX"/>
+    </w:rPr>
+  </w:style>
+  <w:style w:type="paragraph" w:styleId="TOC1">
+    <w:name w:val="toc 1"/>
+    <w:basedOn w:val="Normal"/>
+    <w:next w:val="Normal"/>
+    <w:autoRedefine/>
+    <w:uiPriority w:val="39"/>
+    <w:unhideWhenUsed/>
+    <w:rsid w:val="00113C65"/>
+    <w:pPr>
+      <w:spacing w:after="100"/>
+    </w:pPr>
+  </w:style>
+  <w:style w:type="paragraph" w:styleId="TOC2">
+    <w:name w:val="toc 2"/>
+    <w:basedOn w:val="Normal"/>
+    <w:next w:val="Normal"/>
+    <w:autoRedefine/>
+    <w:uiPriority w:val="39"/>
+    <w:unhideWhenUsed/>
+    <w:rsid w:val="00113C65"/>
+    <w:pPr>
+      <w:spacing w:after="100"/>
+      <w:ind w:left="220"/>
+    </w:pPr>
+  </w:style>
+  <w:style w:type="paragraph" w:styleId="TOC3">
+    <w:name w:val="toc 3"/>
+    <w:basedOn w:val="Normal"/>
+    <w:next w:val="Normal"/>
+    <w:autoRedefine/>
+    <w:uiPriority w:val="39"/>
+    <w:unhideWhenUsed/>
+    <w:rsid w:val="00113C65"/>
+    <w:pPr>
+      <w:spacing w:after="100"/>
+      <w:ind w:left="440"/>
+    </w:pPr>
+  </w:style>
+  <w:style w:type="character" w:styleId="Hyperlink">
+    <w:name w:val="Hyperlink"/>
+    <w:basedOn w:val="DefaultParagraphFont"/>
+    <w:uiPriority w:val="99"/>
+    <w:unhideWhenUsed/>
+    <w:rsid w:val="00113C65"/>
+    <w:rPr>
+      <w:color w:val="0563C1" w:themeColor="hyperlink"/>
+      <w:u w:val="single"/>
+    </w:rPr>
+  </w:style>
+  <w:style w:type="paragraph" w:styleId="NormalWeb">
+    <w:name w:val="Normal (Web)"/>
+    <w:basedOn w:val="Normal"/>
+    <w:uiPriority w:val="99"/>
+    <w:semiHidden/>
+    <w:unhideWhenUsed/>
+    <w:rsid w:val="00B064C8"/>
+    <w:pPr>
+      <w:spacing w:before="100" w:beforeAutospacing="1" w:after="100" w:afterAutospacing="1" w:line="240" w:lineRule="auto"/>
+    </w:pPr>
+    <w:rPr>
+      <w:rFonts w:ascii="Times New Roman" w:eastAsia="Times New Roman" w:hAnsi="Times New Roman" w:cs="Times New Roman"/>
+      <w:sz w:val="24"/>
+      <w:szCs w:val="24"/>
+      <w:lang w:val="es-MX" w:eastAsia="es-MX"/>
+    </w:rPr>
+  </w:style>
+  <w:style w:type="character" w:styleId="Strong">
+    <w:name w:val="Strong"/>
+    <w:basedOn w:val="DefaultParagraphFont"/>
+    <w:uiPriority w:val="22"/>
+    <w:qFormat/>
+    <w:rsid w:val="002E3718"/>
+    <w:rPr>
+      <w:b/>
+      <w:bCs/>
+    </w:rPr>
+  </w:style>
+  <w:style w:type="character" w:customStyle="1" w:styleId="apple-converted-space">
+    <w:name w:val="apple-converted-space"/>
+    <w:basedOn w:val="DefaultParagraphFont"/>
+    <w:rsid w:val="002E3718"/>
+  </w:style>
+  <w:style w:type="paragraph" w:styleId="BalloonText">
+    <w:name w:val="Balloon Text"/>
+    <w:basedOn w:val="Normal"/>
+    <w:link w:val="BalloonTextChar"/>
+    <w:uiPriority w:val="99"/>
+    <w:semiHidden/>
+    <w:unhideWhenUsed/>
+    <w:rsid w:val="0022129B"/>
+    <w:pPr>
+      <w:spacing w:after="0" w:line="240" w:lineRule="auto"/>
+    </w:pPr>
+    <w:rPr>
+      <w:rFonts w:ascii="Tahoma" w:hAnsi="Tahoma" w:cs="Tahoma"/>
+      <w:sz w:val="16"/>
+      <w:szCs w:val="16"/>
+    </w:rPr>
+  </w:style>
+  <w:style w:type="character" w:customStyle="1" w:styleId="BalloonTextChar">
+    <w:name w:val="Balloon Text Char"/>
+    <w:basedOn w:val="DefaultParagraphFont"/>
+    <w:link w:val="BalloonText"/>
+    <w:uiPriority w:val="99"/>
+    <w:semiHidden/>
+    <w:rsid w:val="0022129B"/>
+    <w:rPr>
+      <w:rFonts w:ascii="Tahoma" w:hAnsi="Tahoma" w:cs="Tahoma"/>
+      <w:sz w:val="16"/>
+      <w:szCs w:val="16"/>
+    </w:rPr>
+  </w:style>
+  <w:style w:type="character" w:styleId="FollowedHyperlink">
+    <w:name w:val="FollowedHyperlink"/>
+    <w:basedOn w:val="DefaultParagraphFont"/>
+    <w:uiPriority w:val="99"/>
+    <w:semiHidden/>
+    <w:unhideWhenUsed/>
+    <w:rsid w:val="0022129B"/>
+    <w:rPr>
+      <w:color w:val="954F72" w:themeColor="followedHyperlink"/>
+      <w:u w:val="single"/>
+    </w:rPr>
+  </w:style>
+  <w:style w:type="paragraph" w:styleId="Header">
+    <w:name w:val="header"/>
+    <w:basedOn w:val="Normal"/>
+    <w:link w:val="HeaderChar"/>
+    <w:uiPriority w:val="99"/>
+    <w:unhideWhenUsed/>
+    <w:rsid w:val="00040AF2"/>
+    <w:pPr>
+      <w:tabs>
+        <w:tab w:val="center" w:pos="4680"/>
+        <w:tab w:val="right" w:pos="9360"/>
+      </w:tabs>
+      <w:spacing w:after="0" w:line="240" w:lineRule="auto"/>
+    </w:pPr>
+  </w:style>
+  <w:style w:type="character" w:customStyle="1" w:styleId="HeaderChar">
+    <w:name w:val="Header Char"/>
+    <w:basedOn w:val="DefaultParagraphFont"/>
+    <w:link w:val="Header"/>
+    <w:uiPriority w:val="99"/>
+    <w:rsid w:val="00040AF2"/>
+  </w:style>
+  <w:style w:type="paragraph" w:styleId="Footer">
+    <w:name w:val="footer"/>
+    <w:basedOn w:val="Normal"/>
+    <w:link w:val="FooterChar"/>
+    <w:uiPriority w:val="99"/>
+    <w:unhideWhenUsed/>
+    <w:rsid w:val="00040AF2"/>
+    <w:pPr>
+      <w:tabs>
+        <w:tab w:val="center" w:pos="4680"/>
+        <w:tab w:val="right" w:pos="9360"/>
+      </w:tabs>
+      <w:spacing w:after="0" w:line="240" w:lineRule="auto"/>
+    </w:pPr>
+  </w:style>
+  <w:style w:type="character" w:customStyle="1" w:styleId="FooterChar">
+    <w:name w:val="Footer Char"/>
+    <w:basedOn w:val="DefaultParagraphFont"/>
+    <w:link w:val="Footer"/>
+    <w:uiPriority w:val="99"/>
+    <w:rsid w:val="00040AF2"/>
   </w:style>
 </w:styles>
 </file>
@@ -9354,7 +11206,7 @@
   <a:extraClrSchemeLst/>
   <a:extLst>
     <a:ext uri="{05A4C25C-085E-4340-85A3-A5531E510DB2}">
-      <thm15:themeFamily xmlns:thm15="http://schemas.microsoft.com/office/thememl/2012/main" name="Office Theme" id="{62F939B6-93AF-4DB8-9C6B-D6C7DFDC589F}" vid="{4A3C46E8-61CC-4603-A589-7422A47A8E4A}"/>
+      <thm15:themeFamily xmlns="" xmlns:thm15="http://schemas.microsoft.com/office/thememl/2012/main" name="Office Theme" id="{62F939B6-93AF-4DB8-9C6B-D6C7DFDC589F}" vid="{4A3C46E8-61CC-4603-A589-7422A47A8E4A}"/>
     </a:ext>
   </a:extLst>
 </a:theme>
@@ -9383,7 +11235,7 @@
 </file>
 
 <file path=customXml/itemProps1.xml><?xml version="1.0" encoding="utf-8"?>
-<ds:datastoreItem xmlns:ds="http://schemas.openxmlformats.org/officeDocument/2006/customXml" ds:itemID="{3272B93E-42B6-4F7C-84EA-9E74C50551AB}">
+<ds:datastoreItem xmlns:ds="http://schemas.openxmlformats.org/officeDocument/2006/customXml" ds:itemID="{885F8AFD-C574-4118-8C6F-5A95B9BEC8E6}">
   <ds:schemaRefs>
     <ds:schemaRef ds:uri="http://schemas.openxmlformats.org/officeDocument/2006/bibliography"/>
   </ds:schemaRefs>
